--- a/web/msword/purchase_5.docx
+++ b/web/msword/purchase_5.docx
@@ -1,6 +1,6 @@
 
 <file path=word/document.xml><?xml version="1.0" encoding="utf-8"?>
-<w:document xmlns:wpc="http://schemas.microsoft.com/office/word/2010/wordprocessingCanvas" xmlns:cx="http://schemas.microsoft.com/office/drawing/2014/chartex" xmlns:cx1="http://schemas.microsoft.com/office/drawing/2015/9/8/chartex" xmlns:cx2="http://schemas.microsoft.com/office/drawing/2015/10/21/chartex" xmlns:cx3="http://schemas.microsoft.com/office/drawing/2016/5/9/chartex" xmlns:cx4="http://schemas.microsoft.com/office/drawing/2016/5/10/chartex" xmlns:cx5="http://schemas.microsoft.com/office/drawing/2016/5/11/chartex" xmlns:cx6="http://schemas.microsoft.com/office/drawing/2016/5/12/chartex" xmlns:cx7="http://schemas.microsoft.com/office/drawing/2016/5/13/chartex" xmlns:cx8="http://schemas.microsoft.com/office/drawing/2016/5/14/chartex" xmlns:mc="http://schemas.openxmlformats.org/markup-compatibility/2006" xmlns:aink="http://schemas.microsoft.com/office/drawing/2016/ink" xmlns:am3d="http://schemas.microsoft.com/office/drawing/2017/model3d" xmlns:o="urn:schemas-microsoft-com:office:office" xmlns:oel="http://schemas.microsoft.com/office/2019/extlst" xmlns:r="http://schemas.openxmlformats.org/officeDocument/2006/relationships" xmlns:m="http://schemas.openxmlformats.org/officeDocument/2006/math" xmlns:v="urn:schemas-microsoft-com:vml" xmlns:wp14="http://schemas.microsoft.com/office/word/2010/wordprocessingDrawing" xmlns:wp="http://schemas.openxmlformats.org/drawingml/2006/wordprocessingDrawing" xmlns:w10="urn:schemas-microsoft-com:office:word" xmlns:w="http://schemas.openxmlformats.org/wordprocessingml/2006/main" xmlns:w14="http://schemas.microsoft.com/office/word/2010/wordml" xmlns:w15="http://schemas.microsoft.com/office/word/2012/wordml" xmlns:w16cex="http://schemas.microsoft.com/office/word/2018/wordml/cex" xmlns:w16cid="http://schemas.microsoft.com/office/word/2016/wordml/cid" xmlns:w16="http://schemas.microsoft.com/office/word/2018/wordml" xmlns:w16sdtdh="http://schemas.microsoft.com/office/word/2020/wordml/sdtdatahash" xmlns:w16se="http://schemas.microsoft.com/office/word/2015/wordml/symex" xmlns:wpg="http://schemas.microsoft.com/office/word/2010/wordprocessingGroup" xmlns:wpi="http://schemas.microsoft.com/office/word/2010/wordprocessingInk" xmlns:wne="http://schemas.microsoft.com/office/word/2006/wordml" xmlns:wps="http://schemas.microsoft.com/office/word/2010/wordprocessingShape" mc:Ignorable="w14 w15 w16se w16cid w16 w16cex w16sdtdh wp14">
+<w:document xmlns:wpc="http://schemas.microsoft.com/office/word/2010/wordprocessingCanvas" xmlns:cx="http://schemas.microsoft.com/office/drawing/2014/chartex" xmlns:cx1="http://schemas.microsoft.com/office/drawing/2015/9/8/chartex" xmlns:cx2="http://schemas.microsoft.com/office/drawing/2015/10/21/chartex" xmlns:cx3="http://schemas.microsoft.com/office/drawing/2016/5/9/chartex" xmlns:cx4="http://schemas.microsoft.com/office/drawing/2016/5/10/chartex" xmlns:cx5="http://schemas.microsoft.com/office/drawing/2016/5/11/chartex" xmlns:cx6="http://schemas.microsoft.com/office/drawing/2016/5/12/chartex" xmlns:cx7="http://schemas.microsoft.com/office/drawing/2016/5/13/chartex" xmlns:cx8="http://schemas.microsoft.com/office/drawing/2016/5/14/chartex" xmlns:mc="http://schemas.openxmlformats.org/markup-compatibility/2006" xmlns:aink="http://schemas.microsoft.com/office/drawing/2016/ink" xmlns:am3d="http://schemas.microsoft.com/office/drawing/2017/model3d" xmlns:o="urn:schemas-microsoft-com:office:office" xmlns:r="http://schemas.openxmlformats.org/officeDocument/2006/relationships" xmlns:m="http://schemas.openxmlformats.org/officeDocument/2006/math" xmlns:v="urn:schemas-microsoft-com:vml" xmlns:wp14="http://schemas.microsoft.com/office/word/2010/wordprocessingDrawing" xmlns:wp="http://schemas.openxmlformats.org/drawingml/2006/wordprocessingDrawing" xmlns:w10="urn:schemas-microsoft-com:office:word" xmlns:w="http://schemas.openxmlformats.org/wordprocessingml/2006/main" xmlns:w14="http://schemas.microsoft.com/office/word/2010/wordml" xmlns:w15="http://schemas.microsoft.com/office/word/2012/wordml" xmlns:w16cex="http://schemas.microsoft.com/office/word/2018/wordml/cex" xmlns:w16cid="http://schemas.microsoft.com/office/word/2016/wordml/cid" xmlns:w16="http://schemas.microsoft.com/office/word/2018/wordml" xmlns:w16sdtdh="http://schemas.microsoft.com/office/word/2020/wordml/sdtdatahash" xmlns:w16se="http://schemas.microsoft.com/office/word/2015/wordml/symex" xmlns:wpg="http://schemas.microsoft.com/office/word/2010/wordprocessingGroup" xmlns:wpi="http://schemas.microsoft.com/office/word/2010/wordprocessingInk" xmlns:wne="http://schemas.microsoft.com/office/word/2006/wordml" xmlns:wps="http://schemas.microsoft.com/office/word/2010/wordprocessingShape" mc:Ignorable="w14 w15 w16se w16cid w16 w16cex w16sdtdh wp14">
   <w:body>
     <w:p>
       <w:pPr>
@@ -8,7 +8,7 @@
         <w:ind w:firstLine="0"/>
         <w:jc w:val="center"/>
         <w:rPr>
-          <w:rFonts w:ascii="TH SarabunIT๙" w:hAnsi="TH SarabunIT๙" w:cs="TH SarabunIT๙"/>
+          <w:rFonts w:ascii="TH Sarabun New" w:hAnsi="TH Sarabun New" w:cs="TH Sarabun New"/>
           <w:b/>
           <w:bCs/>
           <w:sz w:val="32"/>
@@ -23,7 +23,7 @@
         <w:ind w:firstLine="0"/>
         <w:jc w:val="center"/>
         <w:rPr>
-          <w:rFonts w:ascii="TH SarabunIT๙" w:hAnsi="TH SarabunIT๙" w:cs="TH SarabunIT๙"/>
+          <w:rFonts w:ascii="TH Sarabun New" w:hAnsi="TH Sarabun New" w:cs="TH Sarabun New"/>
           <w:b/>
           <w:bCs/>
           <w:sz w:val="72"/>
@@ -32,7 +32,7 @@
       </w:pPr>
       <w:r>
         <w:rPr>
-          <w:rFonts w:ascii="TH SarabunIT๙" w:hAnsi="TH SarabunIT๙" w:cs="TH SarabunIT๙"/>
+          <w:rFonts w:ascii="TH Sarabun New" w:hAnsi="TH Sarabun New" w:cs="TH Sarabun New"/>
           <w:noProof/>
           <w:sz w:val="32"/>
           <w:szCs w:val="32"/>
@@ -97,7 +97,7 @@
       </w:r>
       <w:r>
         <w:rPr>
-          <w:rFonts w:ascii="TH SarabunIT๙" w:hAnsi="TH SarabunIT๙" w:cs="TH SarabunIT๙"/>
+          <w:rFonts w:ascii="TH Sarabun New" w:hAnsi="TH Sarabun New" w:cs="TH Sarabun New"/>
           <w:b/>
           <w:bCs/>
           <w:sz w:val="72"/>
@@ -111,7 +111,7 @@
       <w:pPr>
         <w:spacing w:after="0"/>
         <w:rPr>
-          <w:rFonts w:ascii="TH SarabunIT๙" w:hAnsi="TH SarabunIT๙" w:cs="TH SarabunIT๙"/>
+          <w:rFonts w:ascii="TH Sarabun New" w:hAnsi="TH Sarabun New" w:cs="TH Sarabun New"/>
           <w:sz w:val="32"/>
           <w:szCs w:val="32"/>
           <w:u w:val="dotted"/>
@@ -119,7 +119,7 @@
       </w:pPr>
       <w:r>
         <w:rPr>
-          <w:rFonts w:ascii="TH SarabunIT๙" w:hAnsi="TH SarabunIT๙" w:cs="TH SarabunIT๙"/>
+          <w:rFonts w:ascii="TH Sarabun New" w:hAnsi="TH Sarabun New" w:cs="TH Sarabun New"/>
           <w:b/>
           <w:bCs/>
           <w:sz w:val="32"/>
@@ -130,7 +130,7 @@
       </w:r>
       <w:r>
         <w:rPr>
-          <w:rFonts w:ascii="TH SarabunIT๙" w:hAnsi="TH SarabunIT๙" w:cs="TH SarabunIT๙"/>
+          <w:rFonts w:ascii="TH Sarabun New" w:hAnsi="TH Sarabun New" w:cs="TH Sarabun New"/>
           <w:sz w:val="32"/>
           <w:szCs w:val="32"/>
           <w:cs/>
@@ -148,7 +148,7 @@
       </w:r>
       <w:r>
         <w:rPr>
-          <w:rFonts w:ascii="TH SarabunIT๙" w:hAnsi="TH SarabunIT๙" w:cs="TH SarabunIT๙"/>
+          <w:rFonts w:ascii="TH Sarabun New" w:hAnsi="TH Sarabun New" w:cs="TH Sarabun New"/>
           <w:sz w:val="32"/>
           <w:szCs w:val="32"/>
         </w:rPr>
@@ -157,7 +157,7 @@
       <w:proofErr w:type="spellStart"/>
       <w:r>
         <w:rPr>
-          <w:rFonts w:ascii="TH SarabunIT๙" w:hAnsi="TH SarabunIT๙" w:cs="TH SarabunIT๙"/>
+          <w:rFonts w:ascii="TH Sarabun New" w:hAnsi="TH Sarabun New" w:cs="TH Sarabun New"/>
           <w:sz w:val="32"/>
           <w:szCs w:val="32"/>
           <w:u w:val="dotted"/>
@@ -167,7 +167,7 @@
       <w:proofErr w:type="spellEnd"/>
       <w:r>
         <w:rPr>
-          <w:rFonts w:ascii="TH SarabunIT๙" w:hAnsi="TH SarabunIT๙" w:cs="TH SarabunIT๙"/>
+          <w:rFonts w:ascii="TH Sarabun New" w:hAnsi="TH Sarabun New" w:cs="TH Sarabun New"/>
           <w:sz w:val="32"/>
           <w:szCs w:val="32"/>
           <w:u w:val="dotted"/>
@@ -176,7 +176,7 @@
       </w:r>
       <w:r>
         <w:rPr>
-          <w:rFonts w:ascii="TH SarabunIT๙" w:hAnsi="TH SarabunIT๙" w:cs="TH SarabunIT๙"/>
+          <w:rFonts w:ascii="TH Sarabun New" w:hAnsi="TH Sarabun New" w:cs="TH Sarabun New"/>
           <w:sz w:val="32"/>
           <w:szCs w:val="32"/>
           <w:u w:val="dotted"/>
@@ -188,15 +188,15 @@
       <w:pPr>
         <w:spacing w:after="0"/>
         <w:rPr>
-          <w:rFonts w:ascii="TH SarabunIT๙" w:hAnsi="TH SarabunIT๙" w:cs="TH SarabunIT๙"/>
-          <w:sz w:val="32"/>
-          <w:szCs w:val="32"/>
-          <w:cs/>
-        </w:rPr>
-      </w:pPr>
-      <w:r>
-        <w:rPr>
-          <w:rFonts w:ascii="TH SarabunIT๙" w:hAnsi="TH SarabunIT๙" w:cs="TH SarabunIT๙"/>
+          <w:rFonts w:ascii="TH Sarabun New" w:hAnsi="TH Sarabun New" w:cs="TH Sarabun New"/>
+          <w:sz w:val="32"/>
+          <w:szCs w:val="32"/>
+          <w:cs/>
+        </w:rPr>
+      </w:pPr>
+      <w:r>
+        <w:rPr>
+          <w:rFonts w:ascii="TH Sarabun New" w:hAnsi="TH Sarabun New" w:cs="TH Sarabun New"/>
           <w:b/>
           <w:bCs/>
           <w:sz w:val="32"/>
@@ -207,7 +207,7 @@
       </w:r>
       <w:r>
         <w:rPr>
-          <w:rFonts w:ascii="TH SarabunIT๙" w:hAnsi="TH SarabunIT๙" w:cs="TH SarabunIT๙"/>
+          <w:rFonts w:ascii="TH Sarabun New" w:hAnsi="TH Sarabun New" w:cs="TH Sarabun New"/>
           <w:sz w:val="32"/>
           <w:szCs w:val="32"/>
           <w:u w:val="dotted"/>
@@ -226,7 +226,7 @@
       </w:r>
       <w:r>
         <w:rPr>
-          <w:rFonts w:ascii="TH SarabunIT๙" w:hAnsi="TH SarabunIT๙" w:cs="TH SarabunIT๙"/>
+          <w:rFonts w:ascii="TH Sarabun New" w:hAnsi="TH Sarabun New" w:cs="TH Sarabun New"/>
           <w:sz w:val="32"/>
           <w:szCs w:val="32"/>
           <w:u w:val="dotted"/>
@@ -236,7 +236,7 @@
       <w:proofErr w:type="spellStart"/>
       <w:r>
         <w:rPr>
-          <w:rFonts w:ascii="TH SarabunIT๙" w:hAnsi="TH SarabunIT๙" w:cs="TH SarabunIT๙"/>
+          <w:rFonts w:ascii="TH Sarabun New" w:hAnsi="TH Sarabun New" w:cs="TH Sarabun New"/>
           <w:sz w:val="32"/>
           <w:szCs w:val="32"/>
           <w:u w:val="dotted"/>
@@ -246,44 +246,35 @@
       <w:proofErr w:type="spellEnd"/>
       <w:r>
         <w:rPr>
-          <w:rFonts w:ascii="TH SarabunIT๙" w:hAnsi="TH SarabunIT๙" w:cs="TH SarabunIT๙"/>
+          <w:rFonts w:ascii="TH Sarabun New" w:hAnsi="TH Sarabun New" w:cs="TH Sarabun New"/>
           <w:sz w:val="32"/>
           <w:szCs w:val="32"/>
           <w:u w:val="dotted"/>
         </w:rPr>
-        <w:t>}</w:t>
-      </w:r>
-      <w:r>
-        <w:rPr>
-          <w:rFonts w:ascii="TH SarabunIT๙" w:hAnsi="TH SarabunIT๙" w:cs="TH SarabunIT๙"/>
+        <w:t xml:space="preserve">}     </w:t>
+      </w:r>
+      <w:r>
+        <w:rPr>
+          <w:rFonts w:ascii="TH Sarabun New" w:hAnsi="TH Sarabun New" w:cs="TH Sarabun New"/>
           <w:sz w:val="32"/>
           <w:szCs w:val="32"/>
           <w:u w:val="dotted"/>
         </w:rPr>
-        <w:t xml:space="preserve">     </w:t>
-      </w:r>
-      <w:r>
-        <w:rPr>
-          <w:rFonts w:ascii="TH SarabunIT๙" w:hAnsi="TH SarabunIT๙" w:cs="TH SarabunIT๙"/>
+        <w:tab/>
+      </w:r>
+      <w:r>
+        <w:rPr>
+          <w:rFonts w:ascii="TH Sarabun New" w:hAnsi="TH Sarabun New" w:cs="TH Sarabun New"/>
           <w:sz w:val="32"/>
           <w:szCs w:val="32"/>
           <w:u w:val="dotted"/>
         </w:rPr>
         <w:tab/>
-      </w:r>
-      <w:r>
-        <w:rPr>
-          <w:rFonts w:ascii="TH SarabunIT๙" w:hAnsi="TH SarabunIT๙" w:cs="TH SarabunIT๙"/>
-          <w:sz w:val="32"/>
-          <w:szCs w:val="32"/>
-          <w:u w:val="dotted"/>
-        </w:rPr>
-        <w:tab/>
         <w:t xml:space="preserve">                </w:t>
       </w:r>
       <w:r>
         <w:rPr>
-          <w:rFonts w:ascii="TH SarabunIT๙" w:hAnsi="TH SarabunIT๙" w:cs="TH SarabunIT๙"/>
+          <w:rFonts w:ascii="TH Sarabun New" w:hAnsi="TH Sarabun New" w:cs="TH Sarabun New"/>
           <w:b/>
           <w:bCs/>
           <w:color w:val="000000" w:themeColor="text1"/>
@@ -295,7 +286,7 @@
       </w:r>
       <w:r>
         <w:rPr>
-          <w:rFonts w:ascii="TH SarabunIT๙" w:hAnsi="TH SarabunIT๙" w:cs="TH SarabunIT๙"/>
+          <w:rFonts w:ascii="TH Sarabun New" w:hAnsi="TH Sarabun New" w:cs="TH Sarabun New"/>
           <w:color w:val="000000" w:themeColor="text1"/>
           <w:sz w:val="32"/>
           <w:szCs w:val="32"/>
@@ -305,7 +296,7 @@
       </w:r>
       <w:r>
         <w:rPr>
-          <w:rFonts w:ascii="TH SarabunIT๙" w:hAnsi="TH SarabunIT๙" w:cs="TH SarabunIT๙"/>
+          <w:rFonts w:ascii="TH Sarabun New" w:hAnsi="TH Sarabun New" w:cs="TH Sarabun New"/>
           <w:color w:val="000000" w:themeColor="text1"/>
           <w:sz w:val="32"/>
           <w:szCs w:val="32"/>
@@ -315,7 +306,7 @@
       </w:r>
       <w:r>
         <w:rPr>
-          <w:rFonts w:ascii="TH SarabunIT๙" w:hAnsi="TH SarabunIT๙" w:cs="TH SarabunIT๙"/>
+          <w:rFonts w:ascii="TH Sarabun New" w:hAnsi="TH Sarabun New" w:cs="TH Sarabun New"/>
           <w:color w:val="000000" w:themeColor="text1"/>
           <w:sz w:val="32"/>
           <w:szCs w:val="32"/>
@@ -335,7 +326,7 @@
       </w:r>
       <w:r>
         <w:rPr>
-          <w:rFonts w:ascii="TH SarabunIT๙" w:hAnsi="TH SarabunIT๙" w:cs="TH SarabunIT๙"/>
+          <w:rFonts w:ascii="TH Sarabun New" w:hAnsi="TH Sarabun New" w:cs="TH Sarabun New"/>
           <w:color w:val="000000" w:themeColor="text1"/>
           <w:sz w:val="32"/>
           <w:szCs w:val="32"/>
@@ -345,7 +336,7 @@
       </w:r>
       <w:r>
         <w:rPr>
-          <w:rFonts w:ascii="TH SarabunIT๙" w:hAnsi="TH SarabunIT๙" w:cs="TH SarabunIT๙"/>
+          <w:rFonts w:ascii="TH Sarabun New" w:hAnsi="TH Sarabun New" w:cs="TH Sarabun New"/>
           <w:color w:val="000000" w:themeColor="text1"/>
           <w:sz w:val="32"/>
           <w:szCs w:val="32"/>
@@ -355,7 +346,7 @@
       </w:r>
       <w:r>
         <w:rPr>
-          <w:rFonts w:ascii="TH SarabunIT๙" w:hAnsi="TH SarabunIT๙" w:cs="TH SarabunIT๙"/>
+          <w:rFonts w:ascii="TH Sarabun New" w:hAnsi="TH Sarabun New" w:cs="TH Sarabun New"/>
           <w:color w:val="000000" w:themeColor="text1"/>
           <w:sz w:val="32"/>
           <w:szCs w:val="32"/>
@@ -365,7 +356,7 @@
       </w:r>
       <w:r>
         <w:rPr>
-          <w:rFonts w:ascii="TH SarabunIT๙" w:hAnsi="TH SarabunIT๙" w:cs="TH SarabunIT๙"/>
+          <w:rFonts w:ascii="TH Sarabun New" w:hAnsi="TH Sarabun New" w:cs="TH Sarabun New"/>
           <w:color w:val="000000" w:themeColor="text1"/>
           <w:sz w:val="32"/>
           <w:szCs w:val="32"/>
@@ -376,7 +367,7 @@
       </w:r>
       <w:r>
         <w:rPr>
-          <w:rFonts w:ascii="TH SarabunIT๙" w:hAnsi="TH SarabunIT๙" w:cs="TH SarabunIT๙"/>
+          <w:rFonts w:ascii="TH Sarabun New" w:hAnsi="TH Sarabun New" w:cs="TH Sarabun New"/>
           <w:sz w:val="32"/>
           <w:szCs w:val="32"/>
           <w:u w:val="dotted"/>
@@ -389,7 +380,7 @@
       <w:pPr>
         <w:spacing w:after="0"/>
         <w:rPr>
-          <w:rFonts w:ascii="TH SarabunIT๙" w:hAnsi="TH SarabunIT๙" w:cs="TH SarabunIT๙"/>
+          <w:rFonts w:ascii="TH Sarabun New" w:hAnsi="TH Sarabun New" w:cs="TH Sarabun New"/>
           <w:sz w:val="32"/>
           <w:szCs w:val="32"/>
           <w:u w:val="dotted"/>
@@ -398,7 +389,7 @@
       </w:pPr>
       <w:r>
         <w:rPr>
-          <w:rFonts w:ascii="TH SarabunIT๙" w:hAnsi="TH SarabunIT๙" w:cs="TH SarabunIT๙"/>
+          <w:rFonts w:ascii="TH Sarabun New" w:hAnsi="TH Sarabun New" w:cs="TH Sarabun New"/>
           <w:b/>
           <w:bCs/>
           <w:sz w:val="32"/>
@@ -409,7 +400,7 @@
       </w:r>
       <w:r>
         <w:rPr>
-          <w:rFonts w:ascii="TH SarabunIT๙" w:hAnsi="TH SarabunIT๙" w:cs="TH SarabunIT๙"/>
+          <w:rFonts w:ascii="TH Sarabun New" w:hAnsi="TH Sarabun New" w:cs="TH Sarabun New"/>
           <w:sz w:val="32"/>
           <w:szCs w:val="32"/>
           <w:u w:val="dotted"/>
@@ -419,7 +410,7 @@
       </w:r>
       <w:r>
         <w:rPr>
-          <w:rFonts w:ascii="TH SarabunIT๙" w:hAnsi="TH SarabunIT๙" w:cs="TH SarabunIT๙"/>
+          <w:rFonts w:ascii="TH Sarabun New" w:hAnsi="TH Sarabun New" w:cs="TH Sarabun New"/>
           <w:sz w:val="32"/>
           <w:szCs w:val="32"/>
           <w:u w:val="dotted"/>
@@ -429,7 +420,7 @@
       </w:r>
       <w:r>
         <w:rPr>
-          <w:rFonts w:ascii="TH SarabunIT๙" w:hAnsi="TH SarabunIT๙" w:cs="TH SarabunIT๙"/>
+          <w:rFonts w:ascii="TH Sarabun New" w:hAnsi="TH Sarabun New" w:cs="TH Sarabun New"/>
           <w:sz w:val="32"/>
           <w:szCs w:val="32"/>
           <w:u w:val="dotted"/>
@@ -439,7 +430,7 @@
       </w:r>
       <w:r>
         <w:rPr>
-          <w:rFonts w:ascii="TH SarabunIT๙" w:hAnsi="TH SarabunIT๙" w:cs="TH SarabunIT๙"/>
+          <w:rFonts w:ascii="TH Sarabun New" w:hAnsi="TH Sarabun New" w:cs="TH Sarabun New"/>
           <w:sz w:val="32"/>
           <w:szCs w:val="32"/>
           <w:u w:val="dotted"/>
@@ -449,7 +440,7 @@
       </w:r>
       <w:r>
         <w:rPr>
-          <w:rFonts w:ascii="TH SarabunIT๙" w:hAnsi="TH SarabunIT๙" w:cs="TH SarabunIT๙"/>
+          <w:rFonts w:ascii="TH Sarabun New" w:hAnsi="TH Sarabun New" w:cs="TH Sarabun New"/>
           <w:sz w:val="32"/>
           <w:szCs w:val="32"/>
           <w:u w:val="dotted"/>
@@ -459,7 +450,7 @@
       </w:r>
       <w:r>
         <w:rPr>
-          <w:rFonts w:ascii="TH SarabunIT๙" w:hAnsi="TH SarabunIT๙" w:cs="TH SarabunIT๙"/>
+          <w:rFonts w:ascii="TH Sarabun New" w:hAnsi="TH Sarabun New" w:cs="TH Sarabun New"/>
           <w:sz w:val="32"/>
           <w:szCs w:val="32"/>
           <w:u w:val="dotted"/>
@@ -469,7 +460,7 @@
       </w:r>
       <w:r>
         <w:rPr>
-          <w:rFonts w:ascii="TH SarabunIT๙" w:hAnsi="TH SarabunIT๙" w:cs="TH SarabunIT๙"/>
+          <w:rFonts w:ascii="TH Sarabun New" w:hAnsi="TH Sarabun New" w:cs="TH Sarabun New"/>
           <w:sz w:val="32"/>
           <w:szCs w:val="32"/>
           <w:u w:val="dotted"/>
@@ -479,7 +470,7 @@
       </w:r>
       <w:r>
         <w:rPr>
-          <w:rFonts w:ascii="TH SarabunIT๙" w:hAnsi="TH SarabunIT๙" w:cs="TH SarabunIT๙"/>
+          <w:rFonts w:ascii="TH Sarabun New" w:hAnsi="TH Sarabun New" w:cs="TH Sarabun New"/>
           <w:sz w:val="32"/>
           <w:szCs w:val="32"/>
           <w:u w:val="dotted"/>
@@ -489,7 +480,7 @@
       </w:r>
       <w:r>
         <w:rPr>
-          <w:rFonts w:ascii="TH SarabunIT๙" w:hAnsi="TH SarabunIT๙" w:cs="TH SarabunIT๙"/>
+          <w:rFonts w:ascii="TH Sarabun New" w:hAnsi="TH Sarabun New" w:cs="TH Sarabun New"/>
           <w:sz w:val="32"/>
           <w:szCs w:val="32"/>
           <w:u w:val="dotted"/>
@@ -499,7 +490,7 @@
       </w:r>
       <w:r>
         <w:rPr>
-          <w:rFonts w:ascii="TH SarabunIT๙" w:hAnsi="TH SarabunIT๙" w:cs="TH SarabunIT๙"/>
+          <w:rFonts w:ascii="TH Sarabun New" w:hAnsi="TH Sarabun New" w:cs="TH Sarabun New"/>
           <w:sz w:val="32"/>
           <w:szCs w:val="32"/>
           <w:u w:val="dotted"/>
@@ -509,7 +500,7 @@
       </w:r>
       <w:r>
         <w:rPr>
-          <w:rFonts w:ascii="TH SarabunIT๙" w:hAnsi="TH SarabunIT๙" w:cs="TH SarabunIT๙"/>
+          <w:rFonts w:ascii="TH Sarabun New" w:hAnsi="TH Sarabun New" w:cs="TH Sarabun New"/>
           <w:sz w:val="32"/>
           <w:szCs w:val="32"/>
           <w:u w:val="dotted"/>
@@ -522,15 +513,15 @@
       <w:pPr>
         <w:spacing w:after="0"/>
         <w:rPr>
-          <w:rFonts w:ascii="TH SarabunIT๙" w:hAnsi="TH SarabunIT๙" w:cs="TH SarabunIT๙"/>
-          <w:sz w:val="32"/>
-          <w:szCs w:val="32"/>
-          <w:cs/>
-        </w:rPr>
-      </w:pPr>
-      <w:r>
-        <w:rPr>
-          <w:rFonts w:ascii="TH SarabunIT๙" w:hAnsi="TH SarabunIT๙" w:cs="TH SarabunIT๙"/>
+          <w:rFonts w:ascii="TH Sarabun New" w:hAnsi="TH Sarabun New" w:cs="TH Sarabun New"/>
+          <w:sz w:val="32"/>
+          <w:szCs w:val="32"/>
+          <w:cs/>
+        </w:rPr>
+      </w:pPr>
+      <w:r>
+        <w:rPr>
+          <w:rFonts w:ascii="TH Sarabun New" w:hAnsi="TH Sarabun New" w:cs="TH Sarabun New"/>
           <w:sz w:val="32"/>
           <w:szCs w:val="32"/>
           <w:cs/>
@@ -539,7 +530,7 @@
       </w:r>
       <w:r>
         <w:rPr>
-          <w:rFonts w:ascii="TH SarabunIT๙" w:hAnsi="TH SarabunIT๙" w:cs="TH SarabunIT๙"/>
+          <w:rFonts w:ascii="TH Sarabun New" w:hAnsi="TH Sarabun New" w:cs="TH Sarabun New"/>
           <w:sz w:val="32"/>
           <w:szCs w:val="32"/>
           <w:cs/>
@@ -552,15 +543,15 @@
       <w:pPr>
         <w:spacing w:after="0"/>
         <w:rPr>
-          <w:rFonts w:ascii="TH SarabunIT๙" w:hAnsi="TH SarabunIT๙" w:cs="TH SarabunIT๙"/>
-          <w:sz w:val="32"/>
-          <w:szCs w:val="32"/>
-          <w:cs/>
-        </w:rPr>
-      </w:pPr>
-      <w:r>
-        <w:rPr>
-          <w:rFonts w:ascii="TH SarabunIT๙" w:hAnsi="TH SarabunIT๙" w:cs="TH SarabunIT๙"/>
+          <w:rFonts w:ascii="TH Sarabun New" w:hAnsi="TH Sarabun New" w:cs="TH Sarabun New"/>
+          <w:sz w:val="32"/>
+          <w:szCs w:val="32"/>
+          <w:cs/>
+        </w:rPr>
+      </w:pPr>
+      <w:r>
+        <w:rPr>
+          <w:rFonts w:ascii="TH Sarabun New" w:hAnsi="TH Sarabun New" w:cs="TH Sarabun New"/>
           <w:sz w:val="32"/>
           <w:szCs w:val="32"/>
           <w:cs/>
@@ -580,7 +571,7 @@
       </w:r>
       <w:r>
         <w:rPr>
-          <w:rFonts w:ascii="TH SarabunIT๙" w:hAnsi="TH SarabunIT๙" w:cs="TH SarabunIT๙" w:hint="cs"/>
+          <w:rFonts w:ascii="TH Sarabun New" w:hAnsi="TH Sarabun New" w:cs="TH Sarabun New"/>
           <w:sz w:val="32"/>
           <w:szCs w:val="32"/>
           <w:cs/>
@@ -591,7 +582,7 @@
       <w:proofErr w:type="spellStart"/>
       <w:r>
         <w:rPr>
-          <w:rFonts w:ascii="TH SarabunIT๙" w:hAnsi="TH SarabunIT๙" w:cs="TH SarabunIT๙"/>
+          <w:rFonts w:ascii="TH Sarabun New" w:hAnsi="TH Sarabun New" w:cs="TH Sarabun New"/>
           <w:sz w:val="32"/>
           <w:szCs w:val="32"/>
           <w:u w:val="dotted"/>
@@ -601,7 +592,7 @@
       <w:proofErr w:type="spellEnd"/>
       <w:r>
         <w:rPr>
-          <w:rFonts w:ascii="TH SarabunIT๙" w:hAnsi="TH SarabunIT๙" w:cs="TH SarabunIT๙" w:hint="cs"/>
+          <w:rFonts w:ascii="TH Sarabun New" w:hAnsi="TH Sarabun New" w:cs="TH Sarabun New"/>
           <w:sz w:val="32"/>
           <w:szCs w:val="32"/>
           <w:cs/>
@@ -611,7 +602,7 @@
       </w:r>
       <w:r>
         <w:rPr>
-          <w:rFonts w:ascii="TH SarabunIT๙" w:hAnsi="TH SarabunIT๙" w:cs="TH SarabunIT๙"/>
+          <w:rFonts w:ascii="TH Sarabun New" w:hAnsi="TH Sarabun New" w:cs="TH Sarabun New"/>
           <w:sz w:val="32"/>
           <w:szCs w:val="32"/>
           <w:cs/>
@@ -629,7 +620,7 @@
       </w:r>
       <w:r>
         <w:rPr>
-          <w:rFonts w:ascii="TH SarabunIT๙" w:hAnsi="TH SarabunIT๙" w:cs="TH SarabunIT๙"/>
+          <w:rFonts w:ascii="TH Sarabun New" w:hAnsi="TH Sarabun New" w:cs="TH Sarabun New"/>
           <w:sz w:val="32"/>
           <w:szCs w:val="32"/>
         </w:rPr>
@@ -638,7 +629,7 @@
       <w:proofErr w:type="spellStart"/>
       <w:r>
         <w:rPr>
-          <w:rFonts w:ascii="TH SarabunIT๙" w:hAnsi="TH SarabunIT๙" w:cs="TH SarabunIT๙"/>
+          <w:rFonts w:ascii="TH Sarabun New" w:hAnsi="TH Sarabun New" w:cs="TH Sarabun New"/>
           <w:color w:val="000000" w:themeColor="text1"/>
           <w:sz w:val="32"/>
           <w:szCs w:val="32"/>
@@ -648,7 +639,7 @@
       <w:proofErr w:type="spellEnd"/>
       <w:r>
         <w:rPr>
-          <w:rFonts w:ascii="TH SarabunIT๙" w:hAnsi="TH SarabunIT๙" w:cs="TH SarabunIT๙"/>
+          <w:rFonts w:ascii="TH Sarabun New" w:hAnsi="TH Sarabun New" w:cs="TH Sarabun New"/>
           <w:sz w:val="32"/>
           <w:szCs w:val="32"/>
         </w:rPr>
@@ -656,7 +647,7 @@
       </w:r>
       <w:r>
         <w:rPr>
-          <w:rFonts w:ascii="TH SarabunIT๙" w:hAnsi="TH SarabunIT๙" w:cs="TH SarabunIT๙"/>
+          <w:rFonts w:ascii="TH Sarabun New" w:hAnsi="TH Sarabun New" w:cs="TH Sarabun New"/>
           <w:sz w:val="32"/>
           <w:szCs w:val="32"/>
           <w:cs/>
@@ -672,7 +663,7 @@
           <w:numId w:val="2"/>
         </w:numPr>
         <w:rPr>
-          <w:rFonts w:ascii="TH SarabunIT๙" w:eastAsia="Times New Roman" w:hAnsi="TH SarabunIT๙" w:cs="TH SarabunIT๙"/>
+          <w:rFonts w:ascii="TH Sarabun New" w:eastAsia="Times New Roman" w:hAnsi="TH Sarabun New" w:cs="TH Sarabun New"/>
           <w:b/>
           <w:bCs/>
           <w:sz w:val="32"/>
@@ -681,7 +672,7 @@
       </w:pPr>
       <w:r>
         <w:rPr>
-          <w:rFonts w:ascii="TH SarabunIT๙" w:eastAsia="Times New Roman" w:hAnsi="TH SarabunIT๙" w:cs="TH SarabunIT๙"/>
+          <w:rFonts w:ascii="TH Sarabun New" w:eastAsia="Times New Roman" w:hAnsi="TH Sarabun New" w:cs="TH Sarabun New"/>
           <w:b/>
           <w:bCs/>
           <w:sz w:val="32"/>
@@ -698,7 +689,7 @@
         <w:ind w:left="300" w:firstLine="420"/>
         <w:jc w:val="thaiDistribute"/>
         <w:rPr>
-          <w:rFonts w:ascii="TH SarabunIT๙" w:eastAsia="Times New Roman" w:hAnsi="TH SarabunIT๙" w:cs="TH SarabunIT๙"/>
+          <w:rFonts w:ascii="TH Sarabun New" w:eastAsia="Times New Roman" w:hAnsi="TH Sarabun New" w:cs="TH Sarabun New"/>
           <w:color w:val="000000" w:themeColor="text1"/>
           <w:sz w:val="32"/>
           <w:szCs w:val="32"/>
@@ -707,7 +698,7 @@
       </w:pPr>
       <w:r>
         <w:rPr>
-          <w:rFonts w:ascii="TH SarabunIT๙" w:eastAsia="Times New Roman" w:hAnsi="TH SarabunIT๙" w:cs="TH SarabunIT๙"/>
+          <w:rFonts w:ascii="TH Sarabun New" w:eastAsia="Times New Roman" w:hAnsi="TH Sarabun New" w:cs="TH Sarabun New"/>
           <w:color w:val="000000" w:themeColor="text1"/>
           <w:sz w:val="32"/>
           <w:szCs w:val="32"/>
@@ -726,7 +717,7 @@
       </w:r>
       <w:r>
         <w:rPr>
-          <w:rFonts w:ascii="TH SarabunIT๙" w:eastAsia="Times New Roman" w:hAnsi="TH SarabunIT๙" w:cs="TH SarabunIT๙"/>
+          <w:rFonts w:ascii="TH Sarabun New" w:eastAsia="Times New Roman" w:hAnsi="TH Sarabun New" w:cs="TH Sarabun New"/>
           <w:color w:val="000000" w:themeColor="text1"/>
           <w:sz w:val="32"/>
           <w:szCs w:val="32"/>
@@ -736,7 +727,7 @@
       <w:proofErr w:type="spellStart"/>
       <w:r>
         <w:rPr>
-          <w:rFonts w:ascii="TH SarabunIT๙" w:eastAsia="Times New Roman" w:hAnsi="TH SarabunIT๙" w:cs="TH SarabunIT๙"/>
+          <w:rFonts w:ascii="TH Sarabun New" w:eastAsia="Times New Roman" w:hAnsi="TH Sarabun New" w:cs="TH Sarabun New"/>
           <w:color w:val="000000" w:themeColor="text1"/>
           <w:sz w:val="32"/>
           <w:szCs w:val="32"/>
@@ -746,7 +737,7 @@
       <w:proofErr w:type="spellEnd"/>
       <w:r>
         <w:rPr>
-          <w:rFonts w:ascii="TH SarabunIT๙" w:eastAsia="Times New Roman" w:hAnsi="TH SarabunIT๙" w:cs="TH SarabunIT๙"/>
+          <w:rFonts w:ascii="TH Sarabun New" w:eastAsia="Times New Roman" w:hAnsi="TH Sarabun New" w:cs="TH Sarabun New"/>
           <w:color w:val="000000" w:themeColor="text1"/>
           <w:sz w:val="32"/>
           <w:szCs w:val="32"/>
@@ -755,7 +746,7 @@
       </w:r>
       <w:r>
         <w:rPr>
-          <w:rFonts w:ascii="TH SarabunIT๙" w:eastAsia="Times New Roman" w:hAnsi="TH SarabunIT๙" w:cs="TH SarabunIT๙"/>
+          <w:rFonts w:ascii="TH Sarabun New" w:eastAsia="Times New Roman" w:hAnsi="TH Sarabun New" w:cs="TH Sarabun New"/>
           <w:color w:val="000000" w:themeColor="text1"/>
           <w:sz w:val="32"/>
           <w:szCs w:val="32"/>
@@ -774,7 +765,7 @@
       </w:r>
       <w:r>
         <w:rPr>
-          <w:rFonts w:ascii="TH SarabunIT๙" w:eastAsia="Times New Roman" w:hAnsi="TH SarabunIT๙" w:cs="TH SarabunIT๙"/>
+          <w:rFonts w:ascii="TH Sarabun New" w:eastAsia="Times New Roman" w:hAnsi="TH Sarabun New" w:cs="TH Sarabun New"/>
           <w:color w:val="000000" w:themeColor="text1"/>
           <w:sz w:val="32"/>
           <w:szCs w:val="32"/>
@@ -783,7 +774,7 @@
       </w:r>
       <w:r>
         <w:rPr>
-          <w:rFonts w:ascii="TH SarabunIT๙" w:eastAsia="Times New Roman" w:hAnsi="TH SarabunIT๙" w:cs="TH SarabunIT๙"/>
+          <w:rFonts w:ascii="TH Sarabun New" w:eastAsia="Times New Roman" w:hAnsi="TH Sarabun New" w:cs="TH Sarabun New"/>
           <w:color w:val="000000" w:themeColor="text1"/>
           <w:sz w:val="32"/>
           <w:szCs w:val="32"/>
@@ -792,7 +783,7 @@
       </w:r>
       <w:r>
         <w:rPr>
-          <w:rFonts w:ascii="TH SarabunIT๙" w:eastAsia="Times New Roman" w:hAnsi="TH SarabunIT๙" w:cs="TH SarabunIT๙"/>
+          <w:rFonts w:ascii="TH Sarabun New" w:eastAsia="Times New Roman" w:hAnsi="TH Sarabun New" w:cs="TH Sarabun New"/>
           <w:color w:val="000000" w:themeColor="text1"/>
           <w:sz w:val="32"/>
           <w:szCs w:val="32"/>
@@ -801,7 +792,7 @@
       </w:r>
       <w:r>
         <w:rPr>
-          <w:rFonts w:ascii="TH SarabunIT๙" w:eastAsia="Times New Roman" w:hAnsi="TH SarabunIT๙" w:cs="TH SarabunIT๙"/>
+          <w:rFonts w:ascii="TH Sarabun New" w:eastAsia="Times New Roman" w:hAnsi="TH Sarabun New" w:cs="TH Sarabun New"/>
           <w:color w:val="000000" w:themeColor="text1"/>
           <w:sz w:val="32"/>
           <w:szCs w:val="32"/>
@@ -820,7 +811,7 @@
       </w:r>
       <w:r>
         <w:rPr>
-          <w:rFonts w:ascii="TH SarabunIT๙" w:eastAsia="Times New Roman" w:hAnsi="TH SarabunIT๙" w:cs="TH SarabunIT๙"/>
+          <w:rFonts w:ascii="TH Sarabun New" w:eastAsia="Times New Roman" w:hAnsi="TH Sarabun New" w:cs="TH Sarabun New"/>
           <w:color w:val="000000" w:themeColor="text1"/>
           <w:sz w:val="32"/>
           <w:szCs w:val="32"/>
@@ -829,7 +820,7 @@
       </w:r>
       <w:r>
         <w:rPr>
-          <w:rFonts w:ascii="TH SarabunIT๙" w:eastAsia="Times New Roman" w:hAnsi="TH SarabunIT๙" w:cs="TH SarabunIT๙"/>
+          <w:rFonts w:ascii="TH Sarabun New" w:eastAsia="Times New Roman" w:hAnsi="TH Sarabun New" w:cs="TH Sarabun New"/>
           <w:color w:val="000000" w:themeColor="text1"/>
           <w:sz w:val="32"/>
           <w:szCs w:val="32"/>
@@ -838,7 +829,7 @@
       </w:r>
       <w:r>
         <w:rPr>
-          <w:rFonts w:ascii="TH SarabunIT๙" w:eastAsia="Times New Roman" w:hAnsi="TH SarabunIT๙" w:cs="TH SarabunIT๙"/>
+          <w:rFonts w:ascii="TH Sarabun New" w:eastAsia="Times New Roman" w:hAnsi="TH Sarabun New" w:cs="TH Sarabun New"/>
           <w:color w:val="000000" w:themeColor="text1"/>
           <w:sz w:val="32"/>
           <w:szCs w:val="32"/>
@@ -847,7 +838,7 @@
       </w:r>
       <w:r>
         <w:rPr>
-          <w:rFonts w:ascii="TH SarabunIT๙" w:eastAsia="Times New Roman" w:hAnsi="TH SarabunIT๙" w:cs="TH SarabunIT๙"/>
+          <w:rFonts w:ascii="TH Sarabun New" w:eastAsia="Times New Roman" w:hAnsi="TH Sarabun New" w:cs="TH Sarabun New"/>
           <w:color w:val="000000" w:themeColor="text1"/>
           <w:sz w:val="32"/>
           <w:szCs w:val="32"/>
@@ -866,7 +857,7 @@
       </w:r>
       <w:r>
         <w:rPr>
-          <w:rFonts w:ascii="TH SarabunIT๙" w:eastAsia="Times New Roman" w:hAnsi="TH SarabunIT๙" w:cs="TH SarabunIT๙"/>
+          <w:rFonts w:ascii="TH Sarabun New" w:eastAsia="Times New Roman" w:hAnsi="TH Sarabun New" w:cs="TH Sarabun New"/>
           <w:color w:val="000000" w:themeColor="text1"/>
           <w:sz w:val="32"/>
           <w:szCs w:val="32"/>
@@ -875,7 +866,7 @@
       </w:r>
       <w:r>
         <w:rPr>
-          <w:rFonts w:ascii="TH SarabunIT๙" w:eastAsia="Times New Roman" w:hAnsi="TH SarabunIT๙" w:cs="TH SarabunIT๙"/>
+          <w:rFonts w:ascii="TH Sarabun New" w:eastAsia="Times New Roman" w:hAnsi="TH Sarabun New" w:cs="TH Sarabun New"/>
           <w:color w:val="000000" w:themeColor="text1"/>
           <w:sz w:val="32"/>
           <w:szCs w:val="32"/>
@@ -884,7 +875,7 @@
       </w:r>
       <w:r>
         <w:rPr>
-          <w:rFonts w:ascii="TH SarabunIT๙" w:eastAsia="Times New Roman" w:hAnsi="TH SarabunIT๙" w:cs="TH SarabunIT๙"/>
+          <w:rFonts w:ascii="TH Sarabun New" w:eastAsia="Times New Roman" w:hAnsi="TH Sarabun New" w:cs="TH Sarabun New"/>
           <w:color w:val="000000" w:themeColor="text1"/>
           <w:sz w:val="32"/>
           <w:szCs w:val="32"/>
@@ -893,7 +884,7 @@
       </w:r>
       <w:r>
         <w:rPr>
-          <w:rFonts w:ascii="TH SarabunIT๙" w:eastAsia="Times New Roman" w:hAnsi="TH SarabunIT๙" w:cs="TH SarabunIT๙"/>
+          <w:rFonts w:ascii="TH Sarabun New" w:eastAsia="Times New Roman" w:hAnsi="TH Sarabun New" w:cs="TH Sarabun New"/>
           <w:color w:val="000000" w:themeColor="text1"/>
           <w:sz w:val="32"/>
           <w:szCs w:val="32"/>
@@ -903,7 +894,7 @@
       </w:r>
       <w:r>
         <w:rPr>
-          <w:rFonts w:ascii="TH SarabunIT๙" w:eastAsia="Times New Roman" w:hAnsi="TH SarabunIT๙" w:cs="TH SarabunIT๙"/>
+          <w:rFonts w:ascii="TH Sarabun New" w:eastAsia="Times New Roman" w:hAnsi="TH Sarabun New" w:cs="TH Sarabun New"/>
           <w:color w:val="000000" w:themeColor="text1"/>
           <w:sz w:val="32"/>
           <w:szCs w:val="32"/>
@@ -912,7 +903,7 @@
       </w:r>
       <w:r>
         <w:rPr>
-          <w:rFonts w:ascii="TH SarabunIT๙" w:eastAsia="Times New Roman" w:hAnsi="TH SarabunIT๙" w:cs="TH SarabunIT๙"/>
+          <w:rFonts w:ascii="TH Sarabun New" w:eastAsia="Times New Roman" w:hAnsi="TH Sarabun New" w:cs="TH Sarabun New"/>
           <w:color w:val="000000" w:themeColor="text1"/>
           <w:sz w:val="32"/>
           <w:szCs w:val="32"/>
@@ -931,7 +922,7 @@
       </w:r>
       <w:r>
         <w:rPr>
-          <w:rFonts w:ascii="TH SarabunIT๙" w:eastAsia="Times New Roman" w:hAnsi="TH SarabunIT๙" w:cs="TH SarabunIT๙"/>
+          <w:rFonts w:ascii="TH Sarabun New" w:eastAsia="Times New Roman" w:hAnsi="TH Sarabun New" w:cs="TH Sarabun New"/>
           <w:color w:val="000000" w:themeColor="text1"/>
           <w:sz w:val="32"/>
           <w:szCs w:val="32"/>
@@ -941,7 +932,7 @@
       <w:proofErr w:type="spellStart"/>
       <w:r>
         <w:rPr>
-          <w:rFonts w:ascii="TH SarabunIT๙" w:eastAsia="Times New Roman" w:hAnsi="TH SarabunIT๙" w:cs="TH SarabunIT๙"/>
+          <w:rFonts w:ascii="TH Sarabun New" w:eastAsia="Times New Roman" w:hAnsi="TH Sarabun New" w:cs="TH Sarabun New"/>
           <w:color w:val="000000" w:themeColor="text1"/>
           <w:sz w:val="32"/>
           <w:szCs w:val="32"/>
@@ -951,7 +942,7 @@
       <w:proofErr w:type="spellEnd"/>
       <w:r>
         <w:rPr>
-          <w:rFonts w:ascii="TH SarabunIT๙" w:eastAsia="Times New Roman" w:hAnsi="TH SarabunIT๙" w:cs="TH SarabunIT๙"/>
+          <w:rFonts w:ascii="TH Sarabun New" w:eastAsia="Times New Roman" w:hAnsi="TH Sarabun New" w:cs="TH Sarabun New"/>
           <w:color w:val="000000" w:themeColor="text1"/>
           <w:sz w:val="32"/>
           <w:szCs w:val="32"/>
@@ -960,7 +951,7 @@
       </w:r>
       <w:r>
         <w:rPr>
-          <w:rFonts w:ascii="TH SarabunIT๙" w:eastAsia="Times New Roman" w:hAnsi="TH SarabunIT๙" w:cs="TH SarabunIT๙"/>
+          <w:rFonts w:ascii="TH Sarabun New" w:eastAsia="Times New Roman" w:hAnsi="TH Sarabun New" w:cs="TH Sarabun New"/>
           <w:color w:val="000000" w:themeColor="text1"/>
           <w:sz w:val="32"/>
           <w:szCs w:val="32"/>
@@ -970,7 +961,7 @@
       </w:r>
       <w:r>
         <w:rPr>
-          <w:rFonts w:ascii="TH SarabunIT๙" w:hAnsi="TH SarabunIT๙" w:cs="TH SarabunIT๙"/>
+          <w:rFonts w:ascii="TH Sarabun New" w:hAnsi="TH Sarabun New" w:cs="TH Sarabun New"/>
           <w:color w:val="000000" w:themeColor="text1"/>
           <w:sz w:val="32"/>
           <w:szCs w:val="32"/>
@@ -988,7 +979,7 @@
         <w:spacing w:after="0"/>
         <w:jc w:val="thaiDistribute"/>
         <w:rPr>
-          <w:rFonts w:ascii="TH SarabunIT๙" w:eastAsia="Times New Roman" w:hAnsi="TH SarabunIT๙" w:cs="TH SarabunIT๙"/>
+          <w:rFonts w:ascii="TH Sarabun New" w:eastAsia="Times New Roman" w:hAnsi="TH Sarabun New" w:cs="TH Sarabun New"/>
           <w:b/>
           <w:bCs/>
           <w:sz w:val="32"/>
@@ -997,7 +988,7 @@
       </w:pPr>
       <w:r>
         <w:rPr>
-          <w:rFonts w:ascii="TH SarabunIT๙" w:eastAsia="Times New Roman" w:hAnsi="TH SarabunIT๙" w:cs="TH SarabunIT๙"/>
+          <w:rFonts w:ascii="TH Sarabun New" w:eastAsia="Times New Roman" w:hAnsi="TH Sarabun New" w:cs="TH Sarabun New"/>
           <w:sz w:val="32"/>
           <w:szCs w:val="32"/>
         </w:rPr>
@@ -1005,7 +996,7 @@
       </w:r>
       <w:r>
         <w:rPr>
-          <w:rFonts w:ascii="TH SarabunIT๙" w:eastAsia="Times New Roman" w:hAnsi="TH SarabunIT๙" w:cs="TH SarabunIT๙"/>
+          <w:rFonts w:ascii="TH Sarabun New" w:eastAsia="Times New Roman" w:hAnsi="TH Sarabun New" w:cs="TH Sarabun New"/>
           <w:b/>
           <w:bCs/>
           <w:sz w:val="32"/>
@@ -1024,15 +1015,15 @@
         <w:spacing w:after="0"/>
         <w:jc w:val="thaiDistribute"/>
         <w:rPr>
-          <w:rFonts w:ascii="TH SarabunIT๙" w:eastAsia="Times New Roman" w:hAnsi="TH SarabunIT๙" w:cs="TH SarabunIT๙" w:hint="cs"/>
-          <w:sz w:val="32"/>
-          <w:szCs w:val="32"/>
-          <w:cs/>
-        </w:rPr>
-      </w:pPr>
-      <w:r>
-        <w:rPr>
-          <w:rFonts w:ascii="TH SarabunIT๙" w:eastAsia="Times New Roman" w:hAnsi="TH SarabunIT๙" w:cs="TH SarabunIT๙"/>
+          <w:rFonts w:ascii="TH Sarabun New" w:eastAsia="Times New Roman" w:hAnsi="TH Sarabun New" w:cs="TH Sarabun New"/>
+          <w:sz w:val="32"/>
+          <w:szCs w:val="32"/>
+          <w:cs/>
+        </w:rPr>
+      </w:pPr>
+      <w:r>
+        <w:rPr>
+          <w:rFonts w:ascii="TH Sarabun New" w:eastAsia="Times New Roman" w:hAnsi="TH Sarabun New" w:cs="TH Sarabun New"/>
           <w:sz w:val="32"/>
           <w:szCs w:val="32"/>
           <w:cs/>
@@ -1050,7 +1041,7 @@
       </w:r>
       <w:r>
         <w:rPr>
-          <w:rFonts w:ascii="TH SarabunIT๙" w:eastAsia="Times New Roman" w:hAnsi="TH SarabunIT๙" w:cs="TH SarabunIT๙"/>
+          <w:rFonts w:ascii="TH Sarabun New" w:eastAsia="Times New Roman" w:hAnsi="TH Sarabun New" w:cs="TH Sarabun New"/>
           <w:sz w:val="32"/>
           <w:szCs w:val="32"/>
         </w:rPr>
@@ -1059,7 +1050,7 @@
       <w:proofErr w:type="spellStart"/>
       <w:r>
         <w:rPr>
-          <w:rFonts w:ascii="TH SarabunIT๙" w:eastAsia="Times New Roman" w:hAnsi="TH SarabunIT๙" w:cs="TH SarabunIT๙"/>
+          <w:rFonts w:ascii="TH Sarabun New" w:eastAsia="Times New Roman" w:hAnsi="TH Sarabun New" w:cs="TH Sarabun New"/>
           <w:color w:val="FF0000"/>
           <w:sz w:val="32"/>
           <w:szCs w:val="32"/>
@@ -1069,7 +1060,7 @@
       <w:proofErr w:type="spellEnd"/>
       <w:r>
         <w:rPr>
-          <w:rFonts w:ascii="TH SarabunIT๙" w:eastAsia="Times New Roman" w:hAnsi="TH SarabunIT๙" w:cs="TH SarabunIT๙"/>
+          <w:rFonts w:ascii="TH Sarabun New" w:eastAsia="Times New Roman" w:hAnsi="TH Sarabun New" w:cs="TH Sarabun New"/>
           <w:sz w:val="32"/>
           <w:szCs w:val="32"/>
         </w:rPr>
@@ -1081,7 +1072,7 @@
         <w:spacing w:after="0"/>
         <w:ind w:left="720"/>
         <w:rPr>
-          <w:rFonts w:ascii="TH SarabunIT๙" w:eastAsia="Times New Roman" w:hAnsi="TH SarabunIT๙" w:cs="TH SarabunIT๙"/>
+          <w:rFonts w:ascii="TH Sarabun New" w:eastAsia="Times New Roman" w:hAnsi="TH Sarabun New" w:cs="TH Sarabun New"/>
           <w:b/>
           <w:bCs/>
           <w:sz w:val="32"/>
@@ -1090,7 +1081,7 @@
       </w:pPr>
       <w:r>
         <w:rPr>
-          <w:rFonts w:ascii="TH SarabunIT๙" w:eastAsia="Times New Roman" w:hAnsi="TH SarabunIT๙" w:cs="TH SarabunIT๙"/>
+          <w:rFonts w:ascii="TH Sarabun New" w:eastAsia="Times New Roman" w:hAnsi="TH Sarabun New" w:cs="TH Sarabun New"/>
           <w:b/>
           <w:bCs/>
           <w:sz w:val="32"/>
@@ -1101,7 +1092,7 @@
       </w:r>
       <w:r>
         <w:rPr>
-          <w:rFonts w:ascii="TH SarabunIT๙" w:eastAsia="Times New Roman" w:hAnsi="TH SarabunIT๙" w:cs="TH SarabunIT๙"/>
+          <w:rFonts w:ascii="TH Sarabun New" w:eastAsia="Times New Roman" w:hAnsi="TH Sarabun New" w:cs="TH Sarabun New"/>
           <w:b/>
           <w:bCs/>
           <w:sz w:val="32"/>
@@ -1111,7 +1102,7 @@
       </w:r>
       <w:r>
         <w:rPr>
-          <w:rFonts w:ascii="TH SarabunIT๙" w:eastAsia="Times New Roman" w:hAnsi="TH SarabunIT๙" w:cs="TH SarabunIT๙"/>
+          <w:rFonts w:ascii="TH Sarabun New" w:eastAsia="Times New Roman" w:hAnsi="TH Sarabun New" w:cs="TH Sarabun New"/>
           <w:b/>
           <w:bCs/>
           <w:sz w:val="32"/>
@@ -1126,7 +1117,7 @@
         <w:spacing w:after="0"/>
         <w:ind w:firstLine="720"/>
         <w:rPr>
-          <w:rFonts w:ascii="TH SarabunIT๙" w:eastAsia="Times New Roman" w:hAnsi="TH SarabunIT๙" w:cs="TH SarabunIT๙"/>
+          <w:rFonts w:ascii="TH Sarabun New" w:eastAsia="Times New Roman" w:hAnsi="TH Sarabun New" w:cs="TH Sarabun New"/>
           <w:sz w:val="32"/>
           <w:szCs w:val="32"/>
         </w:rPr>
@@ -1142,7 +1133,7 @@
       </w:r>
       <w:r>
         <w:rPr>
-          <w:rFonts w:ascii="TH SarabunIT๙" w:eastAsia="Times New Roman" w:hAnsi="TH SarabunIT๙" w:cs="TH SarabunIT๙"/>
+          <w:rFonts w:ascii="TH Sarabun New" w:eastAsia="Times New Roman" w:hAnsi="TH Sarabun New" w:cs="TH Sarabun New"/>
           <w:sz w:val="32"/>
           <w:szCs w:val="32"/>
         </w:rPr>
@@ -1151,17 +1142,27 @@
       <w:proofErr w:type="spellStart"/>
       <w:r>
         <w:rPr>
-          <w:rFonts w:ascii="TH SarabunIT๙" w:eastAsia="Times New Roman" w:hAnsi="TH SarabunIT๙" w:cs="TH SarabunIT๙"/>
+          <w:rFonts w:ascii="TH Sarabun New" w:eastAsia="Times New Roman" w:hAnsi="TH Sarabun New" w:cs="TH Sarabun New"/>
           <w:color w:val="FF0000"/>
           <w:sz w:val="32"/>
           <w:szCs w:val="32"/>
         </w:rPr>
-        <w:t>sup_detail</w:t>
+        <w:t>sup_</w:t>
+      </w:r>
+      <w:proofErr w:type="gramStart"/>
+      <w:r>
+        <w:rPr>
+          <w:rFonts w:ascii="TH Sarabun New" w:eastAsia="Times New Roman" w:hAnsi="TH Sarabun New" w:cs="TH Sarabun New"/>
+          <w:color w:val="FF0000"/>
+          <w:sz w:val="32"/>
+          <w:szCs w:val="32"/>
+        </w:rPr>
+        <w:t>detail</w:t>
       </w:r>
       <w:proofErr w:type="spellEnd"/>
       <w:r>
         <w:rPr>
-          <w:rFonts w:ascii="TH SarabunIT๙" w:eastAsia="Times New Roman" w:hAnsi="TH SarabunIT๙" w:cs="TH SarabunIT๙"/>
+          <w:rFonts w:ascii="TH Sarabun New" w:eastAsia="Times New Roman" w:hAnsi="TH Sarabun New" w:cs="TH Sarabun New"/>
           <w:sz w:val="32"/>
           <w:szCs w:val="32"/>
         </w:rPr>
@@ -1169,13 +1170,14 @@
       </w:r>
       <w:r>
         <w:rPr>
-          <w:rFonts w:ascii="TH SarabunIT๙" w:eastAsia="Times New Roman" w:hAnsi="TH SarabunIT๙" w:cs="TH SarabunIT๙"/>
+          <w:rFonts w:ascii="TH Sarabun New" w:eastAsia="Times New Roman" w:hAnsi="TH Sarabun New" w:cs="TH Sarabun New"/>
           <w:sz w:val="32"/>
           <w:szCs w:val="32"/>
           <w:cs/>
         </w:rPr>
         <w:t>โดยใช้</w:t>
       </w:r>
+      <w:proofErr w:type="gramEnd"/>
       <w:r>
         <w:rPr>
           <w:rFonts w:ascii="TH Sarabun New" w:eastAsia="Times New Roman" w:hAnsi="TH Sarabun New" w:cs="TH Sarabun New"/>
@@ -1187,7 +1189,7 @@
       </w:r>
       <w:r>
         <w:rPr>
-          <w:rFonts w:ascii="TH SarabunIT๙" w:eastAsia="Times New Roman" w:hAnsi="TH SarabunIT๙" w:cs="TH SarabunIT๙"/>
+          <w:rFonts w:ascii="TH Sarabun New" w:eastAsia="Times New Roman" w:hAnsi="TH Sarabun New" w:cs="TH Sarabun New"/>
           <w:sz w:val="32"/>
           <w:szCs w:val="32"/>
         </w:rPr>
@@ -1196,7 +1198,7 @@
       <w:proofErr w:type="spellStart"/>
       <w:r>
         <w:rPr>
-          <w:rFonts w:ascii="TH SarabunIT๙" w:eastAsia="Times New Roman" w:hAnsi="TH SarabunIT๙" w:cs="TH SarabunIT๙"/>
+          <w:rFonts w:ascii="TH Sarabun New" w:eastAsia="Times New Roman" w:hAnsi="TH Sarabun New" w:cs="TH Sarabun New"/>
           <w:color w:val="FF0000"/>
           <w:sz w:val="32"/>
           <w:szCs w:val="32"/>
@@ -1206,7 +1208,7 @@
       <w:proofErr w:type="spellEnd"/>
       <w:r>
         <w:rPr>
-          <w:rFonts w:ascii="TH SarabunIT๙" w:eastAsia="Times New Roman" w:hAnsi="TH SarabunIT๙" w:cs="TH SarabunIT๙"/>
+          <w:rFonts w:ascii="TH Sarabun New" w:eastAsia="Times New Roman" w:hAnsi="TH Sarabun New" w:cs="TH Sarabun New"/>
           <w:sz w:val="32"/>
           <w:szCs w:val="32"/>
         </w:rPr>
@@ -1214,7 +1216,7 @@
       </w:r>
       <w:r>
         <w:rPr>
-          <w:rFonts w:ascii="TH SarabunIT๙" w:eastAsia="Times New Roman" w:hAnsi="TH SarabunIT๙" w:cs="TH SarabunIT๙"/>
+          <w:rFonts w:ascii="TH Sarabun New" w:eastAsia="Times New Roman" w:hAnsi="TH Sarabun New" w:cs="TH Sarabun New"/>
           <w:sz w:val="32"/>
           <w:szCs w:val="32"/>
           <w:cs/>
@@ -1232,7 +1234,7 @@
       </w:r>
       <w:r>
         <w:rPr>
-          <w:rFonts w:ascii="TH SarabunIT๙" w:eastAsia="Times New Roman" w:hAnsi="TH SarabunIT๙" w:cs="TH SarabunIT๙"/>
+          <w:rFonts w:ascii="TH Sarabun New" w:eastAsia="Times New Roman" w:hAnsi="TH Sarabun New" w:cs="TH Sarabun New"/>
           <w:sz w:val="32"/>
           <w:szCs w:val="32"/>
         </w:rPr>
@@ -1241,7 +1243,7 @@
       <w:proofErr w:type="spellStart"/>
       <w:r>
         <w:rPr>
-          <w:rFonts w:ascii="TH SarabunIT๙" w:eastAsia="Times New Roman" w:hAnsi="TH SarabunIT๙" w:cs="TH SarabunIT๙"/>
+          <w:rFonts w:ascii="TH Sarabun New" w:eastAsia="Times New Roman" w:hAnsi="TH Sarabun New" w:cs="TH Sarabun New"/>
           <w:color w:val="FF0000"/>
           <w:sz w:val="32"/>
           <w:szCs w:val="32"/>
@@ -1251,7 +1253,7 @@
       <w:proofErr w:type="spellEnd"/>
       <w:r>
         <w:rPr>
-          <w:rFonts w:ascii="TH SarabunIT๙" w:eastAsia="Times New Roman" w:hAnsi="TH SarabunIT๙" w:cs="TH SarabunIT๙"/>
+          <w:rFonts w:ascii="TH Sarabun New" w:eastAsia="Times New Roman" w:hAnsi="TH Sarabun New" w:cs="TH Sarabun New"/>
           <w:sz w:val="32"/>
           <w:szCs w:val="32"/>
         </w:rPr>
@@ -1259,7 +1261,7 @@
       </w:r>
       <w:r>
         <w:rPr>
-          <w:rFonts w:ascii="TH SarabunIT๙" w:eastAsia="Times New Roman" w:hAnsi="TH SarabunIT๙" w:cs="TH SarabunIT๙"/>
+          <w:rFonts w:ascii="TH Sarabun New" w:eastAsia="Times New Roman" w:hAnsi="TH Sarabun New" w:cs="TH Sarabun New"/>
           <w:b/>
           <w:bCs/>
           <w:sz w:val="32"/>
@@ -1271,7 +1273,7 @@
       </w:r>
       <w:r>
         <w:rPr>
-          <w:rFonts w:ascii="TH SarabunIT๙" w:eastAsia="Times New Roman" w:hAnsi="TH SarabunIT๙" w:cs="TH SarabunIT๙"/>
+          <w:rFonts w:ascii="TH Sarabun New" w:eastAsia="Times New Roman" w:hAnsi="TH Sarabun New" w:cs="TH Sarabun New"/>
           <w:b/>
           <w:bCs/>
           <w:sz w:val="32"/>
@@ -1281,7 +1283,7 @@
       </w:r>
       <w:r>
         <w:rPr>
-          <w:rFonts w:ascii="TH SarabunIT๙" w:eastAsia="Times New Roman" w:hAnsi="TH SarabunIT๙" w:cs="TH SarabunIT๙"/>
+          <w:rFonts w:ascii="TH Sarabun New" w:eastAsia="Times New Roman" w:hAnsi="TH Sarabun New" w:cs="TH Sarabun New"/>
           <w:b/>
           <w:bCs/>
           <w:sz w:val="32"/>
@@ -1296,7 +1298,7 @@
         <w:spacing w:after="0"/>
         <w:ind w:left="720"/>
         <w:rPr>
-          <w:rFonts w:ascii="TH SarabunIT๙" w:eastAsia="Times New Roman" w:hAnsi="TH SarabunIT๙" w:cs="TH SarabunIT๙"/>
+          <w:rFonts w:ascii="TH Sarabun New" w:eastAsia="Times New Roman" w:hAnsi="TH Sarabun New" w:cs="TH Sarabun New"/>
           <w:b/>
           <w:bCs/>
           <w:sz w:val="32"/>
@@ -1305,7 +1307,7 @@
       </w:pPr>
       <w:r>
         <w:rPr>
-          <w:rFonts w:ascii="TH SarabunIT๙" w:eastAsia="Times New Roman" w:hAnsi="TH SarabunIT๙" w:cs="TH SarabunIT๙"/>
+          <w:rFonts w:ascii="TH Sarabun New" w:eastAsia="Times New Roman" w:hAnsi="TH Sarabun New" w:cs="TH Sarabun New"/>
           <w:sz w:val="32"/>
           <w:szCs w:val="32"/>
           <w:cs/>
@@ -1323,7 +1325,7 @@
       </w:r>
       <w:r>
         <w:rPr>
-          <w:rFonts w:ascii="TH SarabunIT๙" w:eastAsia="Times New Roman" w:hAnsi="TH SarabunIT๙" w:cs="TH SarabunIT๙"/>
+          <w:rFonts w:ascii="TH Sarabun New" w:eastAsia="Times New Roman" w:hAnsi="TH Sarabun New" w:cs="TH Sarabun New"/>
           <w:sz w:val="32"/>
           <w:szCs w:val="32"/>
         </w:rPr>
@@ -1332,7 +1334,7 @@
       <w:proofErr w:type="spellStart"/>
       <w:r>
         <w:rPr>
-          <w:rFonts w:ascii="TH SarabunIT๙" w:eastAsia="Times New Roman" w:hAnsi="TH SarabunIT๙" w:cs="TH SarabunIT๙"/>
+          <w:rFonts w:ascii="TH Sarabun New" w:eastAsia="Times New Roman" w:hAnsi="TH Sarabun New" w:cs="TH Sarabun New"/>
           <w:color w:val="FF0000"/>
           <w:sz w:val="32"/>
           <w:szCs w:val="32"/>
@@ -1342,7 +1344,7 @@
       <w:proofErr w:type="spellEnd"/>
       <w:r>
         <w:rPr>
-          <w:rFonts w:ascii="TH SarabunIT๙" w:eastAsia="Times New Roman" w:hAnsi="TH SarabunIT๙" w:cs="TH SarabunIT๙"/>
+          <w:rFonts w:ascii="TH Sarabun New" w:eastAsia="Times New Roman" w:hAnsi="TH Sarabun New" w:cs="TH Sarabun New"/>
           <w:sz w:val="32"/>
           <w:szCs w:val="32"/>
         </w:rPr>
@@ -1350,7 +1352,7 @@
       </w:r>
       <w:r>
         <w:rPr>
-          <w:rFonts w:ascii="TH SarabunIT๙" w:eastAsia="Times New Roman" w:hAnsi="TH SarabunIT๙" w:cs="TH SarabunIT๙"/>
+          <w:rFonts w:ascii="TH Sarabun New" w:eastAsia="Times New Roman" w:hAnsi="TH Sarabun New" w:cs="TH Sarabun New"/>
           <w:sz w:val="32"/>
           <w:szCs w:val="32"/>
           <w:cs/>
@@ -1368,7 +1370,7 @@
       </w:r>
       <w:r>
         <w:rPr>
-          <w:rFonts w:ascii="TH SarabunIT๙" w:eastAsia="Times New Roman" w:hAnsi="TH SarabunIT๙" w:cs="TH SarabunIT๙"/>
+          <w:rFonts w:ascii="TH Sarabun New" w:eastAsia="Times New Roman" w:hAnsi="TH Sarabun New" w:cs="TH Sarabun New"/>
           <w:sz w:val="32"/>
           <w:szCs w:val="32"/>
         </w:rPr>
@@ -1376,7 +1378,7 @@
       </w:r>
       <w:r>
         <w:rPr>
-          <w:rFonts w:ascii="TH SarabunIT๙" w:eastAsia="Times New Roman" w:hAnsi="TH SarabunIT๙" w:cs="TH SarabunIT๙"/>
+          <w:rFonts w:ascii="TH Sarabun New" w:eastAsia="Times New Roman" w:hAnsi="TH Sarabun New" w:cs="TH Sarabun New"/>
           <w:color w:val="FF0000"/>
           <w:sz w:val="32"/>
           <w:szCs w:val="32"/>
@@ -1385,7 +1387,7 @@
       </w:r>
       <w:r>
         <w:rPr>
-          <w:rFonts w:ascii="TH SarabunIT๙" w:eastAsia="Times New Roman" w:hAnsi="TH SarabunIT๙" w:cs="TH SarabunIT๙"/>
+          <w:rFonts w:ascii="TH Sarabun New" w:eastAsia="Times New Roman" w:hAnsi="TH Sarabun New" w:cs="TH Sarabun New"/>
           <w:sz w:val="32"/>
           <w:szCs w:val="32"/>
         </w:rPr>
@@ -1393,7 +1395,7 @@
       </w:r>
       <w:r>
         <w:rPr>
-          <w:rFonts w:ascii="TH SarabunIT๙" w:eastAsia="Times New Roman" w:hAnsi="TH SarabunIT๙" w:cs="TH SarabunIT๙"/>
+          <w:rFonts w:ascii="TH Sarabun New" w:eastAsia="Times New Roman" w:hAnsi="TH Sarabun New" w:cs="TH Sarabun New"/>
           <w:sz w:val="32"/>
           <w:szCs w:val="32"/>
           <w:cs/>
@@ -1411,7 +1413,7 @@
       </w:r>
       <w:r>
         <w:rPr>
-          <w:rFonts w:ascii="TH SarabunIT๙" w:eastAsia="Times New Roman" w:hAnsi="TH SarabunIT๙" w:cs="TH SarabunIT๙"/>
+          <w:rFonts w:ascii="TH Sarabun New" w:eastAsia="Times New Roman" w:hAnsi="TH Sarabun New" w:cs="TH Sarabun New"/>
           <w:sz w:val="32"/>
           <w:szCs w:val="32"/>
         </w:rPr>
@@ -1420,7 +1422,7 @@
       <w:proofErr w:type="spellStart"/>
       <w:r>
         <w:rPr>
-          <w:rFonts w:ascii="TH SarabunIT๙" w:eastAsia="Times New Roman" w:hAnsi="TH SarabunIT๙" w:cs="TH SarabunIT๙"/>
+          <w:rFonts w:ascii="TH Sarabun New" w:eastAsia="Times New Roman" w:hAnsi="TH Sarabun New" w:cs="TH Sarabun New"/>
           <w:color w:val="FF0000"/>
           <w:sz w:val="32"/>
           <w:szCs w:val="32"/>
@@ -1430,7 +1432,7 @@
       <w:proofErr w:type="spellEnd"/>
       <w:r>
         <w:rPr>
-          <w:rFonts w:ascii="TH SarabunIT๙" w:eastAsia="Times New Roman" w:hAnsi="TH SarabunIT๙" w:cs="TH SarabunIT๙"/>
+          <w:rFonts w:ascii="TH Sarabun New" w:eastAsia="Times New Roman" w:hAnsi="TH Sarabun New" w:cs="TH Sarabun New"/>
           <w:sz w:val="32"/>
           <w:szCs w:val="32"/>
         </w:rPr>
@@ -1438,7 +1440,7 @@
       </w:r>
       <w:r>
         <w:rPr>
-          <w:rFonts w:ascii="TH SarabunIT๙" w:eastAsia="Times New Roman" w:hAnsi="TH SarabunIT๙" w:cs="TH SarabunIT๙"/>
+          <w:rFonts w:ascii="TH Sarabun New" w:eastAsia="Times New Roman" w:hAnsi="TH Sarabun New" w:cs="TH Sarabun New"/>
           <w:sz w:val="32"/>
           <w:szCs w:val="32"/>
           <w:cs/>
@@ -1447,7 +1449,7 @@
       </w:r>
       <w:r>
         <w:rPr>
-          <w:rFonts w:ascii="TH SarabunIT๙" w:hAnsi="TH SarabunIT๙" w:cs="TH SarabunIT๙"/>
+          <w:rFonts w:ascii="TH Sarabun New" w:hAnsi="TH Sarabun New" w:cs="TH Sarabun New"/>
           <w:sz w:val="32"/>
           <w:szCs w:val="32"/>
           <w:cs/>
@@ -1460,7 +1462,7 @@
         <w:spacing w:after="0"/>
         <w:ind w:left="720"/>
         <w:rPr>
-          <w:rFonts w:ascii="TH SarabunIT๙" w:eastAsia="Times New Roman" w:hAnsi="TH SarabunIT๙" w:cs="TH SarabunIT๙"/>
+          <w:rFonts w:ascii="TH Sarabun New" w:eastAsia="Times New Roman" w:hAnsi="TH Sarabun New" w:cs="TH Sarabun New"/>
           <w:b/>
           <w:bCs/>
           <w:sz w:val="32"/>
@@ -1470,7 +1472,7 @@
       </w:pPr>
       <w:r>
         <w:rPr>
-          <w:rFonts w:ascii="TH SarabunIT๙" w:eastAsia="Times New Roman" w:hAnsi="TH SarabunIT๙" w:cs="TH SarabunIT๙"/>
+          <w:rFonts w:ascii="TH Sarabun New" w:eastAsia="Times New Roman" w:hAnsi="TH Sarabun New" w:cs="TH Sarabun New"/>
           <w:b/>
           <w:bCs/>
           <w:sz w:val="32"/>
@@ -1481,7 +1483,7 @@
       </w:r>
       <w:r>
         <w:rPr>
-          <w:rFonts w:ascii="TH SarabunIT๙" w:eastAsia="Times New Roman" w:hAnsi="TH SarabunIT๙" w:cs="TH SarabunIT๙"/>
+          <w:rFonts w:ascii="TH Sarabun New" w:eastAsia="Times New Roman" w:hAnsi="TH Sarabun New" w:cs="TH Sarabun New"/>
           <w:b/>
           <w:bCs/>
           <w:sz w:val="32"/>
@@ -1491,7 +1493,7 @@
       </w:r>
       <w:r>
         <w:rPr>
-          <w:rFonts w:ascii="TH SarabunIT๙" w:eastAsia="Times New Roman" w:hAnsi="TH SarabunIT๙" w:cs="TH SarabunIT๙"/>
+          <w:rFonts w:ascii="TH Sarabun New" w:eastAsia="Times New Roman" w:hAnsi="TH Sarabun New" w:cs="TH Sarabun New"/>
           <w:b/>
           <w:bCs/>
           <w:sz w:val="32"/>
@@ -1506,14 +1508,14 @@
         <w:spacing w:after="0"/>
         <w:ind w:left="720" w:firstLine="720"/>
         <w:rPr>
-          <w:rFonts w:ascii="TH SarabunIT๙" w:eastAsia="Times New Roman" w:hAnsi="TH SarabunIT๙" w:cs="TH SarabunIT๙"/>
-          <w:sz w:val="32"/>
-          <w:szCs w:val="32"/>
-        </w:rPr>
-      </w:pPr>
-      <w:r>
-        <w:rPr>
-          <w:rFonts w:ascii="TH SarabunIT๙" w:eastAsia="Times New Roman" w:hAnsi="TH SarabunIT๙" w:cs="TH SarabunIT๙"/>
+          <w:rFonts w:ascii="TH Sarabun New" w:eastAsia="Times New Roman" w:hAnsi="TH Sarabun New" w:cs="TH Sarabun New"/>
+          <w:sz w:val="32"/>
+          <w:szCs w:val="32"/>
+        </w:rPr>
+      </w:pPr>
+      <w:r>
+        <w:rPr>
+          <w:rFonts w:ascii="TH Sarabun New" w:eastAsia="Times New Roman" w:hAnsi="TH Sarabun New" w:cs="TH Sarabun New"/>
           <w:sz w:val="32"/>
           <w:szCs w:val="32"/>
           <w:cs/>
@@ -1525,7 +1527,7 @@
       <w:pPr>
         <w:spacing w:after="0"/>
         <w:rPr>
-          <w:rFonts w:ascii="TH SarabunIT๙" w:eastAsia="Times New Roman" w:hAnsi="TH SarabunIT๙" w:cs="TH SarabunIT๙"/>
+          <w:rFonts w:ascii="TH Sarabun New" w:eastAsia="Times New Roman" w:hAnsi="TH Sarabun New" w:cs="TH Sarabun New"/>
           <w:b/>
           <w:bCs/>
           <w:sz w:val="32"/>
@@ -1534,7 +1536,7 @@
       </w:pPr>
       <w:r>
         <w:rPr>
-          <w:rFonts w:ascii="TH SarabunIT๙" w:eastAsia="Times New Roman" w:hAnsi="TH SarabunIT๙" w:cs="TH SarabunIT๙"/>
+          <w:rFonts w:ascii="TH Sarabun New" w:eastAsia="Times New Roman" w:hAnsi="TH Sarabun New" w:cs="TH Sarabun New"/>
           <w:sz w:val="32"/>
           <w:szCs w:val="32"/>
         </w:rPr>
@@ -1542,7 +1544,7 @@
       </w:r>
       <w:r>
         <w:rPr>
-          <w:rFonts w:ascii="TH SarabunIT๙" w:eastAsia="Times New Roman" w:hAnsi="TH SarabunIT๙" w:cs="TH SarabunIT๙"/>
+          <w:rFonts w:ascii="TH Sarabun New" w:eastAsia="Times New Roman" w:hAnsi="TH Sarabun New" w:cs="TH Sarabun New"/>
           <w:b/>
           <w:bCs/>
           <w:sz w:val="32"/>
@@ -1556,14 +1558,14 @@
       <w:pPr>
         <w:spacing w:after="0"/>
         <w:rPr>
-          <w:rFonts w:ascii="TH SarabunIT๙" w:eastAsia="Times New Roman" w:hAnsi="TH SarabunIT๙" w:cs="TH SarabunIT๙"/>
-          <w:sz w:val="32"/>
-          <w:szCs w:val="32"/>
-        </w:rPr>
-      </w:pPr>
-      <w:r>
-        <w:rPr>
-          <w:rFonts w:ascii="TH SarabunIT๙" w:eastAsia="Times New Roman" w:hAnsi="TH SarabunIT๙" w:cs="TH SarabunIT๙"/>
+          <w:rFonts w:ascii="TH Sarabun New" w:eastAsia="Times New Roman" w:hAnsi="TH Sarabun New" w:cs="TH Sarabun New"/>
+          <w:sz w:val="32"/>
+          <w:szCs w:val="32"/>
+        </w:rPr>
+      </w:pPr>
+      <w:r>
+        <w:rPr>
+          <w:rFonts w:ascii="TH Sarabun New" w:eastAsia="Times New Roman" w:hAnsi="TH Sarabun New" w:cs="TH Sarabun New"/>
           <w:b/>
           <w:bCs/>
           <w:sz w:val="32"/>
@@ -1574,7 +1576,7 @@
       </w:r>
       <w:r>
         <w:rPr>
-          <w:rFonts w:ascii="TH SarabunIT๙" w:eastAsia="Times New Roman" w:hAnsi="TH SarabunIT๙" w:cs="TH SarabunIT๙"/>
+          <w:rFonts w:ascii="TH Sarabun New" w:eastAsia="Times New Roman" w:hAnsi="TH Sarabun New" w:cs="TH Sarabun New"/>
           <w:b/>
           <w:bCs/>
           <w:sz w:val="32"/>
@@ -1585,7 +1587,7 @@
       </w:r>
       <w:r>
         <w:rPr>
-          <w:rFonts w:ascii="TH SarabunIT๙" w:eastAsia="Times New Roman" w:hAnsi="TH SarabunIT๙" w:cs="TH SarabunIT๙"/>
+          <w:rFonts w:ascii="TH Sarabun New" w:eastAsia="Times New Roman" w:hAnsi="TH Sarabun New" w:cs="TH Sarabun New"/>
           <w:sz w:val="32"/>
           <w:szCs w:val="32"/>
           <w:cs/>
@@ -1594,7 +1596,7 @@
       </w:r>
       <w:r>
         <w:rPr>
-          <w:rFonts w:ascii="TH SarabunIT๙" w:eastAsia="Times New Roman" w:hAnsi="TH SarabunIT๙" w:cs="TH SarabunIT๙"/>
+          <w:rFonts w:ascii="TH Sarabun New" w:eastAsia="Times New Roman" w:hAnsi="TH Sarabun New" w:cs="TH Sarabun New"/>
           <w:sz w:val="32"/>
           <w:szCs w:val="32"/>
         </w:rPr>
@@ -1605,23 +1607,23 @@
       <w:pPr>
         <w:spacing w:after="0"/>
         <w:rPr>
-          <w:rFonts w:ascii="TH SarabunIT๙" w:eastAsia="Times New Roman" w:hAnsi="TH SarabunIT๙" w:cs="TH SarabunIT๙"/>
-          <w:sz w:val="32"/>
-          <w:szCs w:val="32"/>
-          <w:cs/>
-        </w:rPr>
-      </w:pPr>
-      <w:r>
-        <w:rPr>
-          <w:rFonts w:ascii="TH SarabunIT๙" w:eastAsia="Times New Roman" w:hAnsi="TH SarabunIT๙" w:cs="TH SarabunIT๙"/>
-          <w:sz w:val="32"/>
-          <w:szCs w:val="32"/>
-        </w:rPr>
-        <w:tab/>
-      </w:r>
-      <w:r>
-        <w:rPr>
-          <w:rFonts w:ascii="TH SarabunIT๙" w:eastAsia="Times New Roman" w:hAnsi="TH SarabunIT๙" w:cs="TH SarabunIT๙"/>
+          <w:rFonts w:ascii="TH Sarabun New" w:eastAsia="Times New Roman" w:hAnsi="TH Sarabun New" w:cs="TH Sarabun New"/>
+          <w:sz w:val="32"/>
+          <w:szCs w:val="32"/>
+          <w:cs/>
+        </w:rPr>
+      </w:pPr>
+      <w:r>
+        <w:rPr>
+          <w:rFonts w:ascii="TH Sarabun New" w:eastAsia="Times New Roman" w:hAnsi="TH Sarabun New" w:cs="TH Sarabun New"/>
+          <w:sz w:val="32"/>
+          <w:szCs w:val="32"/>
+        </w:rPr>
+        <w:tab/>
+      </w:r>
+      <w:r>
+        <w:rPr>
+          <w:rFonts w:ascii="TH Sarabun New" w:eastAsia="Times New Roman" w:hAnsi="TH Sarabun New" w:cs="TH Sarabun New"/>
           <w:sz w:val="32"/>
           <w:szCs w:val="32"/>
         </w:rPr>
@@ -1630,7 +1632,7 @@
       </w:r>
       <w:r>
         <w:rPr>
-          <w:rFonts w:ascii="TH SarabunIT๙" w:eastAsia="Times New Roman" w:hAnsi="TH SarabunIT๙" w:cs="TH SarabunIT๙"/>
+          <w:rFonts w:ascii="TH Sarabun New" w:eastAsia="Times New Roman" w:hAnsi="TH Sarabun New" w:cs="TH Sarabun New"/>
           <w:sz w:val="32"/>
           <w:szCs w:val="32"/>
           <w:cs/>
@@ -1642,14 +1644,14 @@
       <w:pPr>
         <w:spacing w:after="0"/>
         <w:rPr>
-          <w:rFonts w:ascii="TH SarabunIT๙" w:eastAsia="Times New Roman" w:hAnsi="TH SarabunIT๙" w:cs="TH SarabunIT๙"/>
-          <w:sz w:val="32"/>
-          <w:szCs w:val="32"/>
-        </w:rPr>
-      </w:pPr>
-      <w:r>
-        <w:rPr>
-          <w:rFonts w:ascii="TH SarabunIT๙" w:eastAsia="Times New Roman" w:hAnsi="TH SarabunIT๙" w:cs="TH SarabunIT๙"/>
+          <w:rFonts w:ascii="TH Sarabun New" w:eastAsia="Times New Roman" w:hAnsi="TH Sarabun New" w:cs="TH Sarabun New"/>
+          <w:sz w:val="32"/>
+          <w:szCs w:val="32"/>
+        </w:rPr>
+      </w:pPr>
+      <w:r>
+        <w:rPr>
+          <w:rFonts w:ascii="TH Sarabun New" w:eastAsia="Times New Roman" w:hAnsi="TH Sarabun New" w:cs="TH Sarabun New"/>
           <w:b/>
           <w:bCs/>
           <w:sz w:val="32"/>
@@ -1659,7 +1661,7 @@
       </w:r>
       <w:r>
         <w:rPr>
-          <w:rFonts w:ascii="TH SarabunIT๙" w:eastAsia="Times New Roman" w:hAnsi="TH SarabunIT๙" w:cs="TH SarabunIT๙"/>
+          <w:rFonts w:ascii="TH Sarabun New" w:eastAsia="Times New Roman" w:hAnsi="TH Sarabun New" w:cs="TH Sarabun New"/>
           <w:b/>
           <w:bCs/>
           <w:sz w:val="32"/>
@@ -1669,7 +1671,7 @@
       </w:r>
       <w:r>
         <w:rPr>
-          <w:rFonts w:ascii="TH SarabunIT๙" w:eastAsia="Times New Roman" w:hAnsi="TH SarabunIT๙" w:cs="TH SarabunIT๙"/>
+          <w:rFonts w:ascii="TH Sarabun New" w:eastAsia="Times New Roman" w:hAnsi="TH Sarabun New" w:cs="TH Sarabun New"/>
           <w:sz w:val="32"/>
           <w:szCs w:val="32"/>
           <w:cs/>
@@ -1681,23 +1683,23 @@
       <w:pPr>
         <w:spacing w:after="0"/>
         <w:rPr>
-          <w:rFonts w:ascii="TH SarabunIT๙" w:eastAsia="Times New Roman" w:hAnsi="TH SarabunIT๙" w:cs="TH SarabunIT๙"/>
-          <w:sz w:val="32"/>
-          <w:szCs w:val="32"/>
-        </w:rPr>
-      </w:pPr>
-      <w:r>
-        <w:rPr>
-          <w:rFonts w:ascii="TH SarabunIT๙" w:eastAsia="Times New Roman" w:hAnsi="TH SarabunIT๙" w:cs="TH SarabunIT๙"/>
-          <w:sz w:val="32"/>
-          <w:szCs w:val="32"/>
-          <w:cs/>
-        </w:rPr>
-        <w:tab/>
-      </w:r>
-      <w:r>
-        <w:rPr>
-          <w:rFonts w:ascii="TH SarabunIT๙" w:eastAsia="Times New Roman" w:hAnsi="TH SarabunIT๙" w:cs="TH SarabunIT๙"/>
+          <w:rFonts w:ascii="TH Sarabun New" w:eastAsia="Times New Roman" w:hAnsi="TH Sarabun New" w:cs="TH Sarabun New"/>
+          <w:sz w:val="32"/>
+          <w:szCs w:val="32"/>
+        </w:rPr>
+      </w:pPr>
+      <w:r>
+        <w:rPr>
+          <w:rFonts w:ascii="TH Sarabun New" w:eastAsia="Times New Roman" w:hAnsi="TH Sarabun New" w:cs="TH Sarabun New"/>
+          <w:sz w:val="32"/>
+          <w:szCs w:val="32"/>
+          <w:cs/>
+        </w:rPr>
+        <w:tab/>
+      </w:r>
+      <w:r>
+        <w:rPr>
+          <w:rFonts w:ascii="TH Sarabun New" w:eastAsia="Times New Roman" w:hAnsi="TH Sarabun New" w:cs="TH Sarabun New"/>
           <w:sz w:val="32"/>
           <w:szCs w:val="32"/>
           <w:cs/>
@@ -1707,7 +1709,7 @@
       <w:bookmarkStart w:id="0" w:name="_Hlk100822622"/>
       <w:r>
         <w:rPr>
-          <w:rFonts w:ascii="TH SarabunIT๙" w:eastAsia="Times New Roman" w:hAnsi="TH SarabunIT๙" w:cs="TH SarabunIT๙"/>
+          <w:rFonts w:ascii="TH Sarabun New" w:eastAsia="Times New Roman" w:hAnsi="TH Sarabun New" w:cs="TH Sarabun New"/>
           <w:sz w:val="32"/>
           <w:szCs w:val="32"/>
           <w:cs/>
@@ -1721,14 +1723,14 @@
         <w:ind w:firstLine="1440"/>
         <w:jc w:val="right"/>
         <w:rPr>
-          <w:rFonts w:ascii="TH SarabunIT๙" w:eastAsia="Times New Roman" w:hAnsi="TH SarabunIT๙" w:cs="TH SarabunIT๙"/>
-          <w:sz w:val="32"/>
-          <w:szCs w:val="32"/>
-        </w:rPr>
-      </w:pPr>
-      <w:r>
-        <w:rPr>
-          <w:rFonts w:ascii="TH SarabunIT๙" w:eastAsia="Times New Roman" w:hAnsi="TH SarabunIT๙" w:cs="TH SarabunIT๙"/>
+          <w:rFonts w:ascii="TH Sarabun New" w:eastAsia="Times New Roman" w:hAnsi="TH Sarabun New" w:cs="TH Sarabun New"/>
+          <w:sz w:val="32"/>
+          <w:szCs w:val="32"/>
+        </w:rPr>
+      </w:pPr>
+      <w:r>
+        <w:rPr>
+          <w:rFonts w:ascii="TH Sarabun New" w:eastAsia="Times New Roman" w:hAnsi="TH Sarabun New" w:cs="TH Sarabun New"/>
           <w:sz w:val="32"/>
           <w:szCs w:val="32"/>
         </w:rPr>
@@ -1736,7 +1738,7 @@
       </w:r>
       <w:r>
         <w:rPr>
-          <w:rFonts w:ascii="TH SarabunIT๙" w:eastAsia="Times New Roman" w:hAnsi="TH SarabunIT๙" w:cs="TH SarabunIT๙"/>
+          <w:rFonts w:ascii="TH Sarabun New" w:eastAsia="Times New Roman" w:hAnsi="TH Sarabun New" w:cs="TH Sarabun New"/>
           <w:sz w:val="32"/>
           <w:szCs w:val="32"/>
           <w:cs/>
@@ -1750,7 +1752,7 @@
         <w:ind w:firstLine="1440"/>
         <w:jc w:val="right"/>
         <w:rPr>
-          <w:rFonts w:ascii="TH SarabunIT๙" w:eastAsia="Times New Roman" w:hAnsi="TH SarabunIT๙" w:cs="TH SarabunIT๙"/>
+          <w:rFonts w:ascii="TH Sarabun New" w:eastAsia="Times New Roman" w:hAnsi="TH Sarabun New" w:cs="TH Sarabun New"/>
           <w:sz w:val="32"/>
           <w:szCs w:val="32"/>
         </w:rPr>
@@ -1761,14 +1763,14 @@
         <w:spacing w:after="0"/>
         <w:jc w:val="center"/>
         <w:rPr>
-          <w:rFonts w:ascii="TH SarabunIT๙" w:eastAsia="Times New Roman" w:hAnsi="TH SarabunIT๙" w:cs="TH SarabunIT๙"/>
-          <w:sz w:val="32"/>
-          <w:szCs w:val="32"/>
-        </w:rPr>
-      </w:pPr>
-      <w:r>
-        <w:rPr>
-          <w:rFonts w:ascii="TH SarabunIT๙" w:eastAsia="Times New Roman" w:hAnsi="TH SarabunIT๙" w:cs="TH SarabunIT๙"/>
+          <w:rFonts w:ascii="TH Sarabun New" w:eastAsia="Times New Roman" w:hAnsi="TH Sarabun New" w:cs="TH Sarabun New"/>
+          <w:sz w:val="32"/>
+          <w:szCs w:val="32"/>
+        </w:rPr>
+      </w:pPr>
+      <w:r>
+        <w:rPr>
+          <w:rFonts w:ascii="TH Sarabun New" w:eastAsia="Times New Roman" w:hAnsi="TH Sarabun New" w:cs="TH Sarabun New"/>
           <w:sz w:val="32"/>
           <w:szCs w:val="32"/>
           <w:cs/>
@@ -1780,23 +1782,24 @@
       <w:pPr>
         <w:spacing w:after="0"/>
         <w:rPr>
-          <w:rFonts w:ascii="TH SarabunIT๙" w:eastAsia="Times New Roman" w:hAnsi="TH SarabunIT๙" w:cs="TH SarabunIT๙"/>
-          <w:sz w:val="32"/>
-          <w:szCs w:val="32"/>
-        </w:rPr>
-      </w:pPr>
-      <w:r>
-        <w:rPr>
-          <w:rFonts w:ascii="TH SarabunIT๙" w:eastAsia="Times New Roman" w:hAnsi="TH SarabunIT๙" w:cs="TH SarabunIT๙"/>
-          <w:sz w:val="32"/>
-          <w:szCs w:val="32"/>
-          <w:cs/>
-        </w:rPr>
-        <w:tab/>
-      </w:r>
-      <w:r>
-        <w:rPr>
-          <w:rFonts w:ascii="TH SarabunIT๙" w:eastAsia="Times New Roman" w:hAnsi="TH SarabunIT๙" w:cs="TH SarabunIT๙"/>
+          <w:rFonts w:ascii="TH Sarabun New" w:eastAsia="Times New Roman" w:hAnsi="TH Sarabun New" w:cs="TH Sarabun New"/>
+          <w:sz w:val="32"/>
+          <w:szCs w:val="32"/>
+        </w:rPr>
+      </w:pPr>
+      <w:r>
+        <w:rPr>
+          <w:rFonts w:ascii="TH Sarabun New" w:eastAsia="Times New Roman" w:hAnsi="TH Sarabun New" w:cs="TH Sarabun New"/>
+          <w:sz w:val="32"/>
+          <w:szCs w:val="32"/>
+          <w:cs/>
+        </w:rPr>
+        <w:lastRenderedPageBreak/>
+        <w:tab/>
+      </w:r>
+      <w:r>
+        <w:rPr>
+          <w:rFonts w:ascii="TH Sarabun New" w:eastAsia="Times New Roman" w:hAnsi="TH Sarabun New" w:cs="TH Sarabun New"/>
           <w:sz w:val="32"/>
           <w:szCs w:val="32"/>
           <w:cs/>
@@ -1810,7 +1813,7 @@
       <w:pPr>
         <w:spacing w:after="0"/>
         <w:rPr>
-          <w:rFonts w:ascii="TH SarabunIT๙" w:eastAsia="Times New Roman" w:hAnsi="TH SarabunIT๙" w:cs="TH SarabunIT๙"/>
+          <w:rFonts w:ascii="TH Sarabun New" w:eastAsia="Times New Roman" w:hAnsi="TH Sarabun New" w:cs="TH Sarabun New"/>
           <w:b/>
           <w:bCs/>
           <w:sz w:val="32"/>
@@ -1819,16 +1822,16 @@
       </w:pPr>
       <w:r>
         <w:rPr>
-          <w:rFonts w:ascii="TH SarabunIT๙" w:eastAsia="Times New Roman" w:hAnsi="TH SarabunIT๙" w:cs="TH SarabunIT๙"/>
-          <w:sz w:val="32"/>
-          <w:szCs w:val="32"/>
-          <w:cs/>
-        </w:rPr>
-        <w:tab/>
-      </w:r>
-      <w:r>
-        <w:rPr>
-          <w:rFonts w:ascii="TH SarabunIT๙" w:eastAsia="Times New Roman" w:hAnsi="TH SarabunIT๙" w:cs="TH SarabunIT๙"/>
+          <w:rFonts w:ascii="TH Sarabun New" w:eastAsia="Times New Roman" w:hAnsi="TH Sarabun New" w:cs="TH Sarabun New"/>
+          <w:sz w:val="32"/>
+          <w:szCs w:val="32"/>
+          <w:cs/>
+        </w:rPr>
+        <w:tab/>
+      </w:r>
+      <w:r>
+        <w:rPr>
+          <w:rFonts w:ascii="TH Sarabun New" w:eastAsia="Times New Roman" w:hAnsi="TH Sarabun New" w:cs="TH Sarabun New"/>
           <w:b/>
           <w:bCs/>
           <w:sz w:val="32"/>
@@ -1842,25 +1845,24 @@
       <w:pPr>
         <w:spacing w:after="0"/>
         <w:rPr>
-          <w:rFonts w:ascii="TH SarabunIT๙" w:eastAsia="Times New Roman" w:hAnsi="TH SarabunIT๙" w:cs="TH SarabunIT๙"/>
-          <w:sz w:val="32"/>
-          <w:szCs w:val="32"/>
-          <w:cs/>
-        </w:rPr>
-      </w:pPr>
-      <w:r>
-        <w:rPr>
-          <w:rFonts w:ascii="TH SarabunIT๙" w:eastAsia="Times New Roman" w:hAnsi="TH SarabunIT๙" w:cs="TH SarabunIT๙"/>
-          <w:sz w:val="32"/>
-          <w:szCs w:val="32"/>
-          <w:cs/>
-        </w:rPr>
-        <w:lastRenderedPageBreak/>
-        <w:tab/>
-      </w:r>
-      <w:r>
-        <w:rPr>
-          <w:rFonts w:ascii="TH SarabunIT๙" w:eastAsia="Times New Roman" w:hAnsi="TH SarabunIT๙" w:cs="TH SarabunIT๙"/>
+          <w:rFonts w:ascii="TH Sarabun New" w:eastAsia="Times New Roman" w:hAnsi="TH Sarabun New" w:cs="TH Sarabun New"/>
+          <w:sz w:val="32"/>
+          <w:szCs w:val="32"/>
+          <w:cs/>
+        </w:rPr>
+      </w:pPr>
+      <w:r>
+        <w:rPr>
+          <w:rFonts w:ascii="TH Sarabun New" w:eastAsia="Times New Roman" w:hAnsi="TH Sarabun New" w:cs="TH Sarabun New"/>
+          <w:sz w:val="32"/>
+          <w:szCs w:val="32"/>
+          <w:cs/>
+        </w:rPr>
+        <w:tab/>
+      </w:r>
+      <w:r>
+        <w:rPr>
+          <w:rFonts w:ascii="TH Sarabun New" w:eastAsia="Times New Roman" w:hAnsi="TH Sarabun New" w:cs="TH Sarabun New"/>
           <w:sz w:val="32"/>
           <w:szCs w:val="32"/>
           <w:cs/>
@@ -1873,7 +1875,7 @@
       <w:pPr>
         <w:spacing w:after="0"/>
         <w:rPr>
-          <w:rFonts w:ascii="TH SarabunIT๙" w:eastAsia="Times New Roman" w:hAnsi="TH SarabunIT๙" w:cs="TH SarabunIT๙"/>
+          <w:rFonts w:ascii="TH Sarabun New" w:eastAsia="Times New Roman" w:hAnsi="TH Sarabun New" w:cs="TH Sarabun New"/>
           <w:b/>
           <w:bCs/>
           <w:sz w:val="32"/>
@@ -1883,15 +1885,15 @@
       </w:pPr>
       <w:r>
         <w:rPr>
-          <w:rFonts w:ascii="TH SarabunIT๙" w:eastAsia="Times New Roman" w:hAnsi="TH SarabunIT๙" w:cs="TH SarabunIT๙"/>
-          <w:sz w:val="32"/>
-          <w:szCs w:val="32"/>
-        </w:rPr>
-        <w:tab/>
-      </w:r>
-      <w:r>
-        <w:rPr>
-          <w:rFonts w:ascii="TH SarabunIT๙" w:eastAsia="Times New Roman" w:hAnsi="TH SarabunIT๙" w:cs="TH SarabunIT๙"/>
+          <w:rFonts w:ascii="TH Sarabun New" w:eastAsia="Times New Roman" w:hAnsi="TH Sarabun New" w:cs="TH Sarabun New"/>
+          <w:sz w:val="32"/>
+          <w:szCs w:val="32"/>
+        </w:rPr>
+        <w:tab/>
+      </w:r>
+      <w:r>
+        <w:rPr>
+          <w:rFonts w:ascii="TH Sarabun New" w:eastAsia="Times New Roman" w:hAnsi="TH Sarabun New" w:cs="TH Sarabun New"/>
           <w:b/>
           <w:bCs/>
           <w:sz w:val="32"/>
@@ -1901,7 +1903,7 @@
       </w:r>
       <w:r>
         <w:rPr>
-          <w:rFonts w:ascii="TH SarabunIT๙" w:eastAsia="Times New Roman" w:hAnsi="TH SarabunIT๙" w:cs="TH SarabunIT๙"/>
+          <w:rFonts w:ascii="TH Sarabun New" w:eastAsia="Times New Roman" w:hAnsi="TH Sarabun New" w:cs="TH Sarabun New"/>
           <w:b/>
           <w:bCs/>
           <w:sz w:val="32"/>
@@ -1915,31 +1917,31 @@
       <w:pPr>
         <w:spacing w:after="0"/>
         <w:rPr>
-          <w:rFonts w:ascii="TH SarabunIT๙" w:eastAsia="Times New Roman" w:hAnsi="TH SarabunIT๙" w:cs="TH SarabunIT๙"/>
-          <w:sz w:val="32"/>
-          <w:szCs w:val="32"/>
-          <w:cs/>
-        </w:rPr>
-      </w:pPr>
-      <w:r>
-        <w:rPr>
-          <w:rFonts w:ascii="TH SarabunIT๙" w:eastAsia="Times New Roman" w:hAnsi="TH SarabunIT๙" w:cs="TH SarabunIT๙"/>
-          <w:sz w:val="32"/>
-          <w:szCs w:val="32"/>
-        </w:rPr>
-        <w:tab/>
-      </w:r>
-      <w:r>
-        <w:rPr>
-          <w:rFonts w:ascii="TH SarabunIT๙" w:eastAsia="Times New Roman" w:hAnsi="TH SarabunIT๙" w:cs="TH SarabunIT๙"/>
-          <w:sz w:val="32"/>
-          <w:szCs w:val="32"/>
-        </w:rPr>
-        <w:tab/>
-      </w:r>
-      <w:r>
-        <w:rPr>
-          <w:rFonts w:ascii="TH SarabunIT๙" w:eastAsia="Times New Roman" w:hAnsi="TH SarabunIT๙" w:cs="TH SarabunIT๙"/>
+          <w:rFonts w:ascii="TH Sarabun New" w:eastAsia="Times New Roman" w:hAnsi="TH Sarabun New" w:cs="TH Sarabun New"/>
+          <w:sz w:val="32"/>
+          <w:szCs w:val="32"/>
+          <w:cs/>
+        </w:rPr>
+      </w:pPr>
+      <w:r>
+        <w:rPr>
+          <w:rFonts w:ascii="TH Sarabun New" w:eastAsia="Times New Roman" w:hAnsi="TH Sarabun New" w:cs="TH Sarabun New"/>
+          <w:sz w:val="32"/>
+          <w:szCs w:val="32"/>
+        </w:rPr>
+        <w:tab/>
+      </w:r>
+      <w:r>
+        <w:rPr>
+          <w:rFonts w:ascii="TH Sarabun New" w:eastAsia="Times New Roman" w:hAnsi="TH Sarabun New" w:cs="TH Sarabun New"/>
+          <w:sz w:val="32"/>
+          <w:szCs w:val="32"/>
+        </w:rPr>
+        <w:tab/>
+      </w:r>
+      <w:r>
+        <w:rPr>
+          <w:rFonts w:ascii="TH Sarabun New" w:eastAsia="Times New Roman" w:hAnsi="TH Sarabun New" w:cs="TH Sarabun New"/>
           <w:sz w:val="32"/>
           <w:szCs w:val="32"/>
           <w:cs/>
@@ -1951,23 +1953,23 @@
       <w:pPr>
         <w:spacing w:after="0"/>
         <w:rPr>
-          <w:rFonts w:ascii="TH SarabunIT๙" w:eastAsia="Times New Roman" w:hAnsi="TH SarabunIT๙" w:cs="TH SarabunIT๙"/>
-          <w:sz w:val="32"/>
-          <w:szCs w:val="32"/>
-        </w:rPr>
-      </w:pPr>
-      <w:r>
-        <w:rPr>
-          <w:rFonts w:ascii="TH SarabunIT๙" w:eastAsia="Times New Roman" w:hAnsi="TH SarabunIT๙" w:cs="TH SarabunIT๙"/>
-          <w:sz w:val="32"/>
-          <w:szCs w:val="32"/>
-          <w:cs/>
-        </w:rPr>
-        <w:tab/>
-      </w:r>
-      <w:r>
-        <w:rPr>
-          <w:rFonts w:ascii="TH SarabunIT๙" w:eastAsia="Times New Roman" w:hAnsi="TH SarabunIT๙" w:cs="TH SarabunIT๙"/>
+          <w:rFonts w:ascii="TH Sarabun New" w:eastAsia="Times New Roman" w:hAnsi="TH Sarabun New" w:cs="TH Sarabun New"/>
+          <w:sz w:val="32"/>
+          <w:szCs w:val="32"/>
+        </w:rPr>
+      </w:pPr>
+      <w:r>
+        <w:rPr>
+          <w:rFonts w:ascii="TH Sarabun New" w:eastAsia="Times New Roman" w:hAnsi="TH Sarabun New" w:cs="TH Sarabun New"/>
+          <w:sz w:val="32"/>
+          <w:szCs w:val="32"/>
+          <w:cs/>
+        </w:rPr>
+        <w:tab/>
+      </w:r>
+      <w:r>
+        <w:rPr>
+          <w:rFonts w:ascii="TH Sarabun New" w:eastAsia="Times New Roman" w:hAnsi="TH Sarabun New" w:cs="TH Sarabun New"/>
           <w:sz w:val="32"/>
           <w:szCs w:val="32"/>
           <w:cs/>
@@ -1985,7 +1987,7 @@
       </w:r>
       <w:r>
         <w:rPr>
-          <w:rFonts w:ascii="TH SarabunIT๙" w:eastAsia="Times New Roman" w:hAnsi="TH SarabunIT๙" w:cs="TH SarabunIT๙"/>
+          <w:rFonts w:ascii="TH Sarabun New" w:eastAsia="Times New Roman" w:hAnsi="TH Sarabun New" w:cs="TH Sarabun New"/>
           <w:sz w:val="32"/>
           <w:szCs w:val="32"/>
         </w:rPr>
@@ -1993,7 +1995,7 @@
       </w:r>
       <w:r>
         <w:rPr>
-          <w:rFonts w:ascii="TH SarabunIT๙" w:eastAsia="Times New Roman" w:hAnsi="TH SarabunIT๙" w:cs="TH SarabunIT๙"/>
+          <w:rFonts w:ascii="TH Sarabun New" w:eastAsia="Times New Roman" w:hAnsi="TH Sarabun New" w:cs="TH Sarabun New"/>
           <w:color w:val="FF0000"/>
           <w:sz w:val="32"/>
           <w:szCs w:val="32"/>
@@ -2002,7 +2004,7 @@
       </w:r>
       <w:r>
         <w:rPr>
-          <w:rFonts w:ascii="TH SarabunIT๙" w:eastAsia="Times New Roman" w:hAnsi="TH SarabunIT๙" w:cs="TH SarabunIT๙"/>
+          <w:rFonts w:ascii="TH Sarabun New" w:eastAsia="Times New Roman" w:hAnsi="TH Sarabun New" w:cs="TH Sarabun New"/>
           <w:sz w:val="32"/>
           <w:szCs w:val="32"/>
         </w:rPr>
@@ -2013,31 +2015,31 @@
       <w:pPr>
         <w:spacing w:after="0"/>
         <w:rPr>
-          <w:rFonts w:ascii="TH SarabunIT๙" w:eastAsia="Times New Roman" w:hAnsi="TH SarabunIT๙" w:cs="TH SarabunIT๙"/>
-          <w:sz w:val="32"/>
-          <w:szCs w:val="32"/>
-          <w:cs/>
-        </w:rPr>
-      </w:pPr>
-      <w:r>
-        <w:rPr>
-          <w:rFonts w:ascii="TH SarabunIT๙" w:eastAsia="Times New Roman" w:hAnsi="TH SarabunIT๙" w:cs="TH SarabunIT๙"/>
-          <w:sz w:val="32"/>
-          <w:szCs w:val="32"/>
-        </w:rPr>
-        <w:tab/>
-      </w:r>
-      <w:r>
-        <w:rPr>
-          <w:rFonts w:ascii="TH SarabunIT๙" w:eastAsia="Times New Roman" w:hAnsi="TH SarabunIT๙" w:cs="TH SarabunIT๙"/>
-          <w:sz w:val="32"/>
-          <w:szCs w:val="32"/>
-        </w:rPr>
-        <w:tab/>
-      </w:r>
-      <w:r>
-        <w:rPr>
-          <w:rFonts w:ascii="TH SarabunIT๙" w:eastAsia="Times New Roman" w:hAnsi="TH SarabunIT๙" w:cs="TH SarabunIT๙"/>
+          <w:rFonts w:ascii="TH Sarabun New" w:eastAsia="Times New Roman" w:hAnsi="TH Sarabun New" w:cs="TH Sarabun New"/>
+          <w:sz w:val="32"/>
+          <w:szCs w:val="32"/>
+          <w:cs/>
+        </w:rPr>
+      </w:pPr>
+      <w:r>
+        <w:rPr>
+          <w:rFonts w:ascii="TH Sarabun New" w:eastAsia="Times New Roman" w:hAnsi="TH Sarabun New" w:cs="TH Sarabun New"/>
+          <w:sz w:val="32"/>
+          <w:szCs w:val="32"/>
+        </w:rPr>
+        <w:tab/>
+      </w:r>
+      <w:r>
+        <w:rPr>
+          <w:rFonts w:ascii="TH Sarabun New" w:eastAsia="Times New Roman" w:hAnsi="TH Sarabun New" w:cs="TH Sarabun New"/>
+          <w:sz w:val="32"/>
+          <w:szCs w:val="32"/>
+        </w:rPr>
+        <w:tab/>
+      </w:r>
+      <w:r>
+        <w:rPr>
+          <w:rFonts w:ascii="TH Sarabun New" w:eastAsia="Times New Roman" w:hAnsi="TH Sarabun New" w:cs="TH Sarabun New"/>
           <w:sz w:val="32"/>
           <w:szCs w:val="32"/>
           <w:cs/>
@@ -2049,24 +2051,24 @@
       <w:pPr>
         <w:spacing w:after="0"/>
         <w:rPr>
-          <w:rFonts w:ascii="TH SarabunIT๙" w:eastAsia="Times New Roman" w:hAnsi="TH SarabunIT๙" w:cs="TH SarabunIT๙"/>
-          <w:sz w:val="32"/>
-          <w:szCs w:val="32"/>
-          <w:cs/>
-        </w:rPr>
-      </w:pPr>
-      <w:r>
-        <w:rPr>
-          <w:rFonts w:ascii="TH SarabunIT๙" w:eastAsia="Times New Roman" w:hAnsi="TH SarabunIT๙" w:cs="TH SarabunIT๙"/>
-          <w:sz w:val="32"/>
-          <w:szCs w:val="32"/>
-          <w:cs/>
-        </w:rPr>
-        <w:tab/>
-      </w:r>
-      <w:r>
-        <w:rPr>
-          <w:rFonts w:ascii="TH SarabunIT๙" w:eastAsia="Times New Roman" w:hAnsi="TH SarabunIT๙" w:cs="TH SarabunIT๙"/>
+          <w:rFonts w:ascii="TH Sarabun New" w:eastAsia="Times New Roman" w:hAnsi="TH Sarabun New" w:cs="TH Sarabun New"/>
+          <w:sz w:val="32"/>
+          <w:szCs w:val="32"/>
+          <w:cs/>
+        </w:rPr>
+      </w:pPr>
+      <w:r>
+        <w:rPr>
+          <w:rFonts w:ascii="TH Sarabun New" w:eastAsia="Times New Roman" w:hAnsi="TH Sarabun New" w:cs="TH Sarabun New"/>
+          <w:sz w:val="32"/>
+          <w:szCs w:val="32"/>
+          <w:cs/>
+        </w:rPr>
+        <w:tab/>
+      </w:r>
+      <w:r>
+        <w:rPr>
+          <w:rFonts w:ascii="TH Sarabun New" w:eastAsia="Times New Roman" w:hAnsi="TH Sarabun New" w:cs="TH Sarabun New"/>
           <w:sz w:val="32"/>
           <w:szCs w:val="32"/>
           <w:cs/>
@@ -2080,14 +2082,14 @@
         <w:spacing w:after="0"/>
         <w:ind w:firstLine="1440"/>
         <w:rPr>
-          <w:rFonts w:ascii="TH SarabunIT๙" w:eastAsia="Times New Roman" w:hAnsi="TH SarabunIT๙" w:cs="TH SarabunIT๙"/>
-          <w:sz w:val="32"/>
-          <w:szCs w:val="32"/>
-        </w:rPr>
-      </w:pPr>
-      <w:r>
-        <w:rPr>
-          <w:rFonts w:ascii="TH SarabunIT๙" w:eastAsia="Times New Roman" w:hAnsi="TH SarabunIT๙" w:cs="TH SarabunIT๙"/>
+          <w:rFonts w:ascii="TH Sarabun New" w:eastAsia="Times New Roman" w:hAnsi="TH Sarabun New" w:cs="TH Sarabun New"/>
+          <w:sz w:val="32"/>
+          <w:szCs w:val="32"/>
+        </w:rPr>
+      </w:pPr>
+      <w:r>
+        <w:rPr>
+          <w:rFonts w:ascii="TH Sarabun New" w:eastAsia="Times New Roman" w:hAnsi="TH Sarabun New" w:cs="TH Sarabun New"/>
           <w:sz w:val="32"/>
           <w:szCs w:val="32"/>
           <w:cs/>
@@ -2096,7 +2098,7 @@
       </w:r>
       <w:r>
         <w:rPr>
-          <w:rFonts w:ascii="TH SarabunIT๙" w:eastAsia="Times New Roman" w:hAnsi="TH SarabunIT๙" w:cs="TH SarabunIT๙"/>
+          <w:rFonts w:ascii="TH Sarabun New" w:eastAsia="Times New Roman" w:hAnsi="TH Sarabun New" w:cs="TH Sarabun New"/>
           <w:sz w:val="32"/>
           <w:szCs w:val="32"/>
         </w:rPr>
@@ -2104,7 +2106,7 @@
       </w:r>
       <w:r>
         <w:rPr>
-          <w:rFonts w:ascii="TH SarabunIT๙" w:eastAsia="Times New Roman" w:hAnsi="TH SarabunIT๙" w:cs="TH SarabunIT๙"/>
+          <w:rFonts w:ascii="TH Sarabun New" w:eastAsia="Times New Roman" w:hAnsi="TH Sarabun New" w:cs="TH Sarabun New"/>
           <w:sz w:val="32"/>
           <w:szCs w:val="32"/>
           <w:cs/>
@@ -2117,7 +2119,7 @@
         <w:spacing w:after="0"/>
         <w:ind w:firstLine="1440"/>
         <w:rPr>
-          <w:rFonts w:ascii="TH SarabunIT๙" w:eastAsia="Times New Roman" w:hAnsi="TH SarabunIT๙" w:cs="TH SarabunIT๙"/>
+          <w:rFonts w:ascii="TH Sarabun New" w:eastAsia="Times New Roman" w:hAnsi="TH Sarabun New" w:cs="TH Sarabun New"/>
           <w:sz w:val="32"/>
           <w:szCs w:val="32"/>
           <w:cs/>
@@ -2129,14 +2131,14 @@
         <w:spacing w:after="0"/>
         <w:ind w:firstLine="1440"/>
         <w:rPr>
-          <w:rFonts w:ascii="TH SarabunIT๙" w:hAnsi="TH SarabunIT๙" w:cs="TH SarabunIT๙"/>
-          <w:sz w:val="32"/>
-          <w:szCs w:val="32"/>
-        </w:rPr>
-      </w:pPr>
-      <w:r>
-        <w:rPr>
-          <w:rFonts w:ascii="TH SarabunIT๙" w:eastAsia="Times New Roman" w:hAnsi="TH SarabunIT๙" w:cs="TH SarabunIT๙"/>
+          <w:rFonts w:ascii="TH Sarabun New" w:hAnsi="TH Sarabun New" w:cs="TH Sarabun New"/>
+          <w:sz w:val="32"/>
+          <w:szCs w:val="32"/>
+        </w:rPr>
+      </w:pPr>
+      <w:r>
+        <w:rPr>
+          <w:rFonts w:ascii="TH Sarabun New" w:eastAsia="Times New Roman" w:hAnsi="TH Sarabun New" w:cs="TH Sarabun New"/>
           <w:sz w:val="32"/>
           <w:szCs w:val="32"/>
           <w:cs/>
@@ -2149,41 +2151,41 @@
         <w:spacing w:after="0"/>
         <w:ind w:firstLine="1440"/>
         <w:rPr>
-          <w:rFonts w:ascii="TH SarabunIT๙" w:hAnsi="TH SarabunIT๙" w:cs="TH SarabunIT๙"/>
-          <w:sz w:val="32"/>
-          <w:szCs w:val="32"/>
-        </w:rPr>
-      </w:pPr>
-      <w:r>
-        <w:rPr>
-          <w:rFonts w:ascii="TH SarabunIT๙" w:hAnsi="TH SarabunIT๙" w:cs="TH SarabunIT๙"/>
-          <w:sz w:val="32"/>
-          <w:szCs w:val="32"/>
-          <w:cs/>
-        </w:rPr>
-        <w:tab/>
-      </w:r>
-      <w:r>
-        <w:rPr>
-          <w:rFonts w:ascii="TH SarabunIT๙" w:hAnsi="TH SarabunIT๙" w:cs="TH SarabunIT๙"/>
-          <w:sz w:val="32"/>
-          <w:szCs w:val="32"/>
-          <w:cs/>
-        </w:rPr>
-        <w:tab/>
-      </w:r>
-      <w:r>
-        <w:rPr>
-          <w:rFonts w:ascii="TH SarabunIT๙" w:hAnsi="TH SarabunIT๙" w:cs="TH SarabunIT๙"/>
-          <w:sz w:val="32"/>
-          <w:szCs w:val="32"/>
-          <w:cs/>
-        </w:rPr>
-        <w:tab/>
-      </w:r>
-      <w:r>
-        <w:rPr>
-          <w:rFonts w:ascii="TH SarabunIT๙" w:hAnsi="TH SarabunIT๙" w:cs="TH SarabunIT๙"/>
+          <w:rFonts w:ascii="TH Sarabun New" w:hAnsi="TH Sarabun New" w:cs="TH Sarabun New"/>
+          <w:sz w:val="32"/>
+          <w:szCs w:val="32"/>
+        </w:rPr>
+      </w:pPr>
+      <w:r>
+        <w:rPr>
+          <w:rFonts w:ascii="TH Sarabun New" w:hAnsi="TH Sarabun New" w:cs="TH Sarabun New"/>
+          <w:sz w:val="32"/>
+          <w:szCs w:val="32"/>
+          <w:cs/>
+        </w:rPr>
+        <w:tab/>
+      </w:r>
+      <w:r>
+        <w:rPr>
+          <w:rFonts w:ascii="TH Sarabun New" w:hAnsi="TH Sarabun New" w:cs="TH Sarabun New"/>
+          <w:sz w:val="32"/>
+          <w:szCs w:val="32"/>
+          <w:cs/>
+        </w:rPr>
+        <w:tab/>
+      </w:r>
+      <w:r>
+        <w:rPr>
+          <w:rFonts w:ascii="TH Sarabun New" w:hAnsi="TH Sarabun New" w:cs="TH Sarabun New"/>
+          <w:sz w:val="32"/>
+          <w:szCs w:val="32"/>
+          <w:cs/>
+        </w:rPr>
+        <w:tab/>
+      </w:r>
+      <w:r>
+        <w:rPr>
+          <w:rFonts w:ascii="TH Sarabun New" w:hAnsi="TH Sarabun New" w:cs="TH Sarabun New"/>
           <w:sz w:val="32"/>
           <w:szCs w:val="32"/>
           <w:cs/>
@@ -2193,7 +2195,7 @@
       </w:r>
       <w:r>
         <w:rPr>
-          <w:rFonts w:ascii="TH SarabunIT๙" w:hAnsi="TH SarabunIT๙" w:cs="TH SarabunIT๙"/>
+          <w:rFonts w:ascii="TH Sarabun New" w:hAnsi="TH Sarabun New" w:cs="TH Sarabun New"/>
           <w:sz w:val="32"/>
           <w:szCs w:val="32"/>
           <w:cs/>
@@ -2206,14 +2208,14 @@
         <w:spacing w:after="0"/>
         <w:ind w:left="2160" w:firstLine="1440"/>
         <w:rPr>
-          <w:rFonts w:ascii="TH SarabunIT๙" w:hAnsi="TH SarabunIT๙" w:cs="TH SarabunIT๙"/>
-          <w:sz w:val="32"/>
-          <w:szCs w:val="32"/>
-        </w:rPr>
-      </w:pPr>
-      <w:r>
-        <w:rPr>
-          <w:rFonts w:ascii="TH SarabunIT๙" w:hAnsi="TH SarabunIT๙" w:cs="TH SarabunIT๙"/>
+          <w:rFonts w:ascii="TH Sarabun New" w:hAnsi="TH Sarabun New" w:cs="TH Sarabun New"/>
+          <w:sz w:val="32"/>
+          <w:szCs w:val="32"/>
+        </w:rPr>
+      </w:pPr>
+      <w:r>
+        <w:rPr>
+          <w:rFonts w:ascii="TH Sarabun New" w:hAnsi="TH Sarabun New" w:cs="TH Sarabun New"/>
           <w:sz w:val="32"/>
           <w:szCs w:val="32"/>
           <w:cs/>
@@ -2231,7 +2233,7 @@
       </w:r>
       <w:r>
         <w:rPr>
-          <w:rFonts w:ascii="TH SarabunIT๙" w:hAnsi="TH SarabunIT๙" w:cs="TH SarabunIT๙"/>
+          <w:rFonts w:ascii="TH Sarabun New" w:hAnsi="TH Sarabun New" w:cs="TH Sarabun New"/>
           <w:sz w:val="32"/>
           <w:szCs w:val="32"/>
         </w:rPr>
@@ -2240,7 +2242,7 @@
       <w:proofErr w:type="spellStart"/>
       <w:r>
         <w:rPr>
-          <w:rFonts w:ascii="TH SarabunIT๙" w:hAnsi="TH SarabunIT๙" w:cs="TH SarabunIT๙"/>
+          <w:rFonts w:ascii="TH Sarabun New" w:hAnsi="TH Sarabun New" w:cs="TH Sarabun New"/>
           <w:color w:val="FF0000"/>
           <w:sz w:val="32"/>
           <w:szCs w:val="32"/>
@@ -2250,7 +2252,7 @@
       <w:proofErr w:type="spellEnd"/>
       <w:r>
         <w:rPr>
-          <w:rFonts w:ascii="TH SarabunIT๙" w:hAnsi="TH SarabunIT๙" w:cs="TH SarabunIT๙"/>
+          <w:rFonts w:ascii="TH Sarabun New" w:hAnsi="TH Sarabun New" w:cs="TH Sarabun New"/>
           <w:sz w:val="32"/>
           <w:szCs w:val="32"/>
         </w:rPr>
@@ -2258,7 +2260,7 @@
       </w:r>
       <w:r>
         <w:rPr>
-          <w:rFonts w:ascii="TH SarabunIT๙" w:hAnsi="TH SarabunIT๙" w:cs="TH SarabunIT๙"/>
+          <w:rFonts w:ascii="TH Sarabun New" w:hAnsi="TH Sarabun New" w:cs="TH Sarabun New"/>
           <w:sz w:val="32"/>
           <w:szCs w:val="32"/>
           <w:cs/>
@@ -2271,41 +2273,41 @@
         <w:spacing w:after="0"/>
         <w:ind w:firstLine="1440"/>
         <w:rPr>
-          <w:rFonts w:ascii="TH SarabunIT๙" w:hAnsi="TH SarabunIT๙" w:cs="TH SarabunIT๙"/>
-          <w:sz w:val="32"/>
-          <w:szCs w:val="32"/>
-        </w:rPr>
-      </w:pPr>
-      <w:r>
-        <w:rPr>
-          <w:rFonts w:ascii="TH SarabunIT๙" w:hAnsi="TH SarabunIT๙" w:cs="TH SarabunIT๙"/>
-          <w:sz w:val="32"/>
-          <w:szCs w:val="32"/>
-          <w:cs/>
-        </w:rPr>
-        <w:tab/>
-      </w:r>
-      <w:r>
-        <w:rPr>
-          <w:rFonts w:ascii="TH SarabunIT๙" w:hAnsi="TH SarabunIT๙" w:cs="TH SarabunIT๙"/>
-          <w:sz w:val="32"/>
-          <w:szCs w:val="32"/>
-          <w:cs/>
-        </w:rPr>
-        <w:tab/>
-      </w:r>
-      <w:r>
-        <w:rPr>
-          <w:rFonts w:ascii="TH SarabunIT๙" w:hAnsi="TH SarabunIT๙" w:cs="TH SarabunIT๙"/>
-          <w:sz w:val="32"/>
-          <w:szCs w:val="32"/>
-          <w:cs/>
-        </w:rPr>
-        <w:tab/>
-      </w:r>
-      <w:r>
-        <w:rPr>
-          <w:rFonts w:ascii="TH SarabunIT๙" w:hAnsi="TH SarabunIT๙" w:cs="TH SarabunIT๙"/>
+          <w:rFonts w:ascii="TH Sarabun New" w:hAnsi="TH Sarabun New" w:cs="TH Sarabun New"/>
+          <w:sz w:val="32"/>
+          <w:szCs w:val="32"/>
+        </w:rPr>
+      </w:pPr>
+      <w:r>
+        <w:rPr>
+          <w:rFonts w:ascii="TH Sarabun New" w:hAnsi="TH Sarabun New" w:cs="TH Sarabun New"/>
+          <w:sz w:val="32"/>
+          <w:szCs w:val="32"/>
+          <w:cs/>
+        </w:rPr>
+        <w:tab/>
+      </w:r>
+      <w:r>
+        <w:rPr>
+          <w:rFonts w:ascii="TH Sarabun New" w:hAnsi="TH Sarabun New" w:cs="TH Sarabun New"/>
+          <w:sz w:val="32"/>
+          <w:szCs w:val="32"/>
+          <w:cs/>
+        </w:rPr>
+        <w:tab/>
+      </w:r>
+      <w:r>
+        <w:rPr>
+          <w:rFonts w:ascii="TH Sarabun New" w:hAnsi="TH Sarabun New" w:cs="TH Sarabun New"/>
+          <w:sz w:val="32"/>
+          <w:szCs w:val="32"/>
+          <w:cs/>
+        </w:rPr>
+        <w:tab/>
+      </w:r>
+      <w:r>
+        <w:rPr>
+          <w:rFonts w:ascii="TH Sarabun New" w:hAnsi="TH Sarabun New" w:cs="TH Sarabun New"/>
           <w:sz w:val="32"/>
           <w:szCs w:val="32"/>
           <w:cs/>
@@ -2324,7 +2326,7 @@
       </w:r>
       <w:r>
         <w:rPr>
-          <w:rFonts w:ascii="TH SarabunIT๙" w:hAnsi="TH SarabunIT๙" w:cs="TH SarabunIT๙"/>
+          <w:rFonts w:ascii="TH Sarabun New" w:hAnsi="TH Sarabun New" w:cs="TH Sarabun New"/>
           <w:sz w:val="32"/>
           <w:szCs w:val="32"/>
         </w:rPr>
@@ -2333,7 +2335,7 @@
       <w:proofErr w:type="spellStart"/>
       <w:r>
         <w:rPr>
-          <w:rFonts w:ascii="TH SarabunIT๙" w:hAnsi="TH SarabunIT๙" w:cs="TH SarabunIT๙"/>
+          <w:rFonts w:ascii="TH Sarabun New" w:hAnsi="TH Sarabun New" w:cs="TH Sarabun New"/>
           <w:sz w:val="32"/>
           <w:szCs w:val="32"/>
         </w:rPr>
@@ -2342,7 +2344,7 @@
       <w:proofErr w:type="spellEnd"/>
       <w:r>
         <w:rPr>
-          <w:rFonts w:ascii="TH SarabunIT๙" w:hAnsi="TH SarabunIT๙" w:cs="TH SarabunIT๙"/>
+          <w:rFonts w:ascii="TH Sarabun New" w:hAnsi="TH Sarabun New" w:cs="TH Sarabun New"/>
           <w:sz w:val="32"/>
           <w:szCs w:val="32"/>
         </w:rPr>
@@ -2353,17 +2355,17 @@
       <w:pPr>
         <w:spacing w:after="0"/>
         <w:rPr>
-          <w:rFonts w:ascii="TH SarabunIT๙" w:hAnsi="TH SarabunIT๙" w:cs="TH SarabunIT๙"/>
-          <w:sz w:val="32"/>
-          <w:szCs w:val="32"/>
-        </w:rPr>
-      </w:pPr>
-    </w:p>
-    <w:p>
-      <w:pPr>
-        <w:spacing w:after="0"/>
-        <w:rPr>
-          <w:rFonts w:ascii="TH SarabunIT๙" w:hAnsi="TH SarabunIT๙" w:cs="TH SarabunIT๙"/>
+          <w:rFonts w:ascii="TH Sarabun New" w:hAnsi="TH Sarabun New" w:cs="TH Sarabun New"/>
+          <w:sz w:val="32"/>
+          <w:szCs w:val="32"/>
+        </w:rPr>
+      </w:pPr>
+    </w:p>
+    <w:p>
+      <w:pPr>
+        <w:spacing w:after="0"/>
+        <w:rPr>
+          <w:rFonts w:ascii="TH Sarabun New" w:hAnsi="TH Sarabun New" w:cs="TH Sarabun New"/>
           <w:sz w:val="32"/>
           <w:szCs w:val="32"/>
           <w:u w:val="single"/>
@@ -2371,7 +2373,7 @@
       </w:pPr>
       <w:r>
         <w:rPr>
-          <w:rFonts w:ascii="TH SarabunIT๙" w:hAnsi="TH SarabunIT๙" w:cs="TH SarabunIT๙"/>
+          <w:rFonts w:ascii="TH Sarabun New" w:hAnsi="TH Sarabun New" w:cs="TH Sarabun New"/>
           <w:sz w:val="32"/>
           <w:szCs w:val="32"/>
           <w:cs/>
@@ -2380,7 +2382,7 @@
       </w:r>
       <w:r>
         <w:rPr>
-          <w:rFonts w:ascii="TH SarabunIT๙" w:hAnsi="TH SarabunIT๙" w:cs="TH SarabunIT๙"/>
+          <w:rFonts w:ascii="TH Sarabun New" w:hAnsi="TH Sarabun New" w:cs="TH Sarabun New"/>
           <w:sz w:val="32"/>
           <w:szCs w:val="32"/>
           <w:u w:val="single"/>
@@ -2397,14 +2399,14 @@
           <w:numId w:val="1"/>
         </w:numPr>
         <w:rPr>
-          <w:rFonts w:ascii="TH SarabunIT๙" w:hAnsi="TH SarabunIT๙" w:cs="TH SarabunIT๙"/>
-          <w:sz w:val="32"/>
-          <w:szCs w:val="32"/>
-        </w:rPr>
-      </w:pPr>
-      <w:r>
-        <w:rPr>
-          <w:rFonts w:ascii="TH SarabunIT๙" w:hAnsi="TH SarabunIT๙" w:cs="TH SarabunIT๙"/>
+          <w:rFonts w:ascii="TH Sarabun New" w:hAnsi="TH Sarabun New" w:cs="TH Sarabun New"/>
+          <w:sz w:val="32"/>
+          <w:szCs w:val="32"/>
+        </w:rPr>
+      </w:pPr>
+      <w:r>
+        <w:rPr>
+          <w:rFonts w:ascii="TH Sarabun New" w:hAnsi="TH Sarabun New" w:cs="TH Sarabun New"/>
           <w:sz w:val="32"/>
           <w:szCs w:val="32"/>
           <w:cs/>
@@ -2416,24 +2418,24 @@
       <w:pPr>
         <w:spacing w:after="0"/>
         <w:rPr>
-          <w:rFonts w:ascii="TH SarabunIT๙" w:hAnsi="TH SarabunIT๙" w:cs="TH SarabunIT๙"/>
-          <w:sz w:val="32"/>
-          <w:szCs w:val="32"/>
-        </w:rPr>
-      </w:pPr>
-    </w:p>
-    <w:p>
-      <w:pPr>
-        <w:spacing w:after="0"/>
-        <w:rPr>
-          <w:rFonts w:ascii="TH SarabunIT๙" w:hAnsi="TH SarabunIT๙" w:cs="TH SarabunIT๙"/>
-          <w:sz w:val="32"/>
-          <w:szCs w:val="32"/>
-        </w:rPr>
-      </w:pPr>
-      <w:r>
-        <w:rPr>
-          <w:rFonts w:ascii="TH SarabunIT๙" w:hAnsi="TH SarabunIT๙" w:cs="TH SarabunIT๙"/>
+          <w:rFonts w:ascii="TH Sarabun New" w:hAnsi="TH Sarabun New" w:cs="TH Sarabun New"/>
+          <w:sz w:val="32"/>
+          <w:szCs w:val="32"/>
+        </w:rPr>
+      </w:pPr>
+    </w:p>
+    <w:p>
+      <w:pPr>
+        <w:spacing w:after="0"/>
+        <w:rPr>
+          <w:rFonts w:ascii="TH Sarabun New" w:hAnsi="TH Sarabun New" w:cs="TH Sarabun New"/>
+          <w:sz w:val="32"/>
+          <w:szCs w:val="32"/>
+        </w:rPr>
+      </w:pPr>
+      <w:r>
+        <w:rPr>
+          <w:rFonts w:ascii="TH Sarabun New" w:hAnsi="TH Sarabun New" w:cs="TH Sarabun New"/>
           <w:sz w:val="32"/>
           <w:szCs w:val="32"/>
           <w:cs/>
@@ -2451,7 +2453,7 @@
       </w:r>
       <w:r>
         <w:rPr>
-          <w:rFonts w:ascii="TH SarabunIT๙" w:hAnsi="TH SarabunIT๙" w:cs="TH SarabunIT๙"/>
+          <w:rFonts w:ascii="TH Sarabun New" w:hAnsi="TH Sarabun New" w:cs="TH Sarabun New"/>
           <w:sz w:val="32"/>
           <w:szCs w:val="32"/>
         </w:rPr>
@@ -2460,7 +2462,7 @@
       <w:proofErr w:type="spellStart"/>
       <w:r>
         <w:rPr>
-          <w:rFonts w:ascii="TH SarabunIT๙" w:hAnsi="TH SarabunIT๙" w:cs="TH SarabunIT๙"/>
+          <w:rFonts w:ascii="TH Sarabun New" w:hAnsi="TH Sarabun New" w:cs="TH Sarabun New"/>
           <w:color w:val="FF0000"/>
           <w:sz w:val="32"/>
           <w:szCs w:val="32"/>
@@ -2470,7 +2472,7 @@
       <w:proofErr w:type="spellEnd"/>
       <w:r>
         <w:rPr>
-          <w:rFonts w:ascii="TH SarabunIT๙" w:hAnsi="TH SarabunIT๙" w:cs="TH SarabunIT๙"/>
+          <w:rFonts w:ascii="TH Sarabun New" w:hAnsi="TH Sarabun New" w:cs="TH Sarabun New"/>
           <w:sz w:val="32"/>
           <w:szCs w:val="32"/>
         </w:rPr>
@@ -2478,7 +2480,7 @@
       </w:r>
       <w:r>
         <w:rPr>
-          <w:rFonts w:ascii="TH SarabunIT๙" w:hAnsi="TH SarabunIT๙" w:cs="TH SarabunIT๙"/>
+          <w:rFonts w:ascii="TH Sarabun New" w:hAnsi="TH Sarabun New" w:cs="TH Sarabun New"/>
           <w:sz w:val="32"/>
           <w:szCs w:val="32"/>
           <w:cs/>
@@ -2490,15 +2492,15 @@
       <w:pPr>
         <w:spacing w:after="0"/>
         <w:rPr>
-          <w:rFonts w:ascii="TH SarabunIT๙" w:hAnsi="TH SarabunIT๙" w:cs="TH SarabunIT๙"/>
-          <w:sz w:val="32"/>
-          <w:szCs w:val="32"/>
-          <w:cs/>
-        </w:rPr>
-      </w:pPr>
-      <w:r>
-        <w:rPr>
-          <w:rFonts w:ascii="TH SarabunIT๙" w:hAnsi="TH SarabunIT๙" w:cs="TH SarabunIT๙"/>
+          <w:rFonts w:ascii="TH Sarabun New" w:hAnsi="TH Sarabun New" w:cs="TH Sarabun New"/>
+          <w:sz w:val="32"/>
+          <w:szCs w:val="32"/>
+          <w:cs/>
+        </w:rPr>
+      </w:pPr>
+      <w:r>
+        <w:rPr>
+          <w:rFonts w:ascii="TH Sarabun New" w:hAnsi="TH Sarabun New" w:cs="TH Sarabun New"/>
           <w:sz w:val="32"/>
           <w:szCs w:val="32"/>
           <w:cs/>
@@ -2507,7 +2509,7 @@
       </w:r>
       <w:r>
         <w:rPr>
-          <w:rFonts w:ascii="TH SarabunIT๙" w:hAnsi="TH SarabunIT๙" w:cs="TH SarabunIT๙"/>
+          <w:rFonts w:ascii="TH Sarabun New" w:hAnsi="TH Sarabun New" w:cs="TH Sarabun New"/>
           <w:sz w:val="32"/>
           <w:szCs w:val="32"/>
         </w:rPr>
@@ -2524,7 +2526,7 @@
       </w:r>
       <w:r>
         <w:rPr>
-          <w:rFonts w:ascii="TH SarabunIT๙" w:hAnsi="TH SarabunIT๙" w:cs="TH SarabunIT๙"/>
+          <w:rFonts w:ascii="TH Sarabun New" w:hAnsi="TH Sarabun New" w:cs="TH Sarabun New"/>
           <w:sz w:val="32"/>
           <w:szCs w:val="32"/>
         </w:rPr>
@@ -2533,7 +2535,7 @@
       <w:proofErr w:type="spellStart"/>
       <w:r>
         <w:rPr>
-          <w:rFonts w:ascii="TH SarabunIT๙" w:hAnsi="TH SarabunIT๙" w:cs="TH SarabunIT๙"/>
+          <w:rFonts w:ascii="TH Sarabun New" w:hAnsi="TH Sarabun New" w:cs="TH Sarabun New"/>
           <w:sz w:val="32"/>
           <w:szCs w:val="32"/>
         </w:rPr>
@@ -2542,7 +2544,7 @@
       <w:proofErr w:type="spellEnd"/>
       <w:r>
         <w:rPr>
-          <w:rFonts w:ascii="TH SarabunIT๙" w:hAnsi="TH SarabunIT๙" w:cs="TH SarabunIT๙"/>
+          <w:rFonts w:ascii="TH Sarabun New" w:hAnsi="TH Sarabun New" w:cs="TH Sarabun New"/>
           <w:sz w:val="32"/>
           <w:szCs w:val="32"/>
         </w:rPr>
@@ -2553,14 +2555,14 @@
       <w:pPr>
         <w:spacing w:after="0"/>
         <w:rPr>
-          <w:rFonts w:ascii="TH SarabunIT๙" w:hAnsi="TH SarabunIT๙" w:cs="TH SarabunIT๙"/>
-          <w:sz w:val="32"/>
-          <w:szCs w:val="32"/>
-        </w:rPr>
-      </w:pPr>
-      <w:r>
-        <w:rPr>
-          <w:rFonts w:ascii="TH SarabunIT๙" w:hAnsi="TH SarabunIT๙" w:cs="TH SarabunIT๙"/>
+          <w:rFonts w:ascii="TH Sarabun New" w:hAnsi="TH Sarabun New" w:cs="TH Sarabun New"/>
+          <w:sz w:val="32"/>
+          <w:szCs w:val="32"/>
+        </w:rPr>
+      </w:pPr>
+      <w:r>
+        <w:rPr>
+          <w:rFonts w:ascii="TH Sarabun New" w:hAnsi="TH Sarabun New" w:cs="TH Sarabun New"/>
           <w:sz w:val="32"/>
           <w:szCs w:val="32"/>
           <w:cs/>
@@ -2572,24 +2574,24 @@
       <w:pPr>
         <w:spacing w:after="0"/>
         <w:rPr>
-          <w:rFonts w:ascii="TH SarabunIT๙" w:hAnsi="TH SarabunIT๙" w:cs="TH SarabunIT๙"/>
-          <w:sz w:val="32"/>
-          <w:szCs w:val="32"/>
-        </w:rPr>
-      </w:pPr>
-    </w:p>
-    <w:p>
-      <w:pPr>
-        <w:spacing w:after="0"/>
-        <w:rPr>
-          <w:rFonts w:ascii="TH SarabunIT๙" w:hAnsi="TH SarabunIT๙" w:cs="TH SarabunIT๙"/>
-          <w:sz w:val="32"/>
-          <w:szCs w:val="32"/>
-        </w:rPr>
-      </w:pPr>
-      <w:r>
-        <w:rPr>
-          <w:rFonts w:ascii="TH SarabunIT๙" w:hAnsi="TH SarabunIT๙" w:cs="TH SarabunIT๙"/>
+          <w:rFonts w:ascii="TH Sarabun New" w:hAnsi="TH Sarabun New" w:cs="TH Sarabun New"/>
+          <w:sz w:val="32"/>
+          <w:szCs w:val="32"/>
+        </w:rPr>
+      </w:pPr>
+    </w:p>
+    <w:p>
+      <w:pPr>
+        <w:spacing w:after="0"/>
+        <w:rPr>
+          <w:rFonts w:ascii="TH Sarabun New" w:hAnsi="TH Sarabun New" w:cs="TH Sarabun New"/>
+          <w:sz w:val="32"/>
+          <w:szCs w:val="32"/>
+        </w:rPr>
+      </w:pPr>
+      <w:r>
+        <w:rPr>
+          <w:rFonts w:ascii="TH Sarabun New" w:hAnsi="TH Sarabun New" w:cs="TH Sarabun New"/>
           <w:sz w:val="32"/>
           <w:szCs w:val="32"/>
         </w:rPr>
@@ -2597,7 +2599,7 @@
       </w:r>
       <w:r>
         <w:rPr>
-          <w:rFonts w:ascii="TH SarabunIT๙" w:hAnsi="TH SarabunIT๙" w:cs="TH SarabunIT๙"/>
+          <w:rFonts w:ascii="TH Sarabun New" w:hAnsi="TH Sarabun New" w:cs="TH Sarabun New"/>
           <w:sz w:val="32"/>
           <w:szCs w:val="32"/>
           <w:cs/>
@@ -2609,34 +2611,34 @@
       <w:pPr>
         <w:spacing w:after="0"/>
         <w:rPr>
-          <w:rFonts w:ascii="TH SarabunIT๙" w:hAnsi="TH SarabunIT๙" w:cs="TH SarabunIT๙"/>
-          <w:sz w:val="32"/>
-          <w:szCs w:val="32"/>
-        </w:rPr>
-      </w:pPr>
-    </w:p>
-    <w:p>
-      <w:pPr>
-        <w:spacing w:after="0"/>
-        <w:rPr>
-          <w:rFonts w:ascii="TH SarabunIT๙" w:hAnsi="TH SarabunIT๙" w:cs="TH SarabunIT๙"/>
-          <w:sz w:val="32"/>
-          <w:szCs w:val="32"/>
-        </w:rPr>
-      </w:pPr>
-    </w:p>
-    <w:p>
-      <w:pPr>
-        <w:spacing w:after="0"/>
-        <w:rPr>
-          <w:rFonts w:ascii="TH SarabunIT๙" w:hAnsi="TH SarabunIT๙" w:cs="TH SarabunIT๙"/>
-          <w:sz w:val="32"/>
-          <w:szCs w:val="32"/>
-        </w:rPr>
-      </w:pPr>
-      <w:r>
-        <w:rPr>
-          <w:rFonts w:ascii="TH SarabunIT๙" w:hAnsi="TH SarabunIT๙" w:cs="TH SarabunIT๙"/>
+          <w:rFonts w:ascii="TH Sarabun New" w:hAnsi="TH Sarabun New" w:cs="TH Sarabun New"/>
+          <w:sz w:val="32"/>
+          <w:szCs w:val="32"/>
+        </w:rPr>
+      </w:pPr>
+    </w:p>
+    <w:p>
+      <w:pPr>
+        <w:spacing w:after="0"/>
+        <w:rPr>
+          <w:rFonts w:ascii="TH Sarabun New" w:hAnsi="TH Sarabun New" w:cs="TH Sarabun New"/>
+          <w:sz w:val="32"/>
+          <w:szCs w:val="32"/>
+        </w:rPr>
+      </w:pPr>
+    </w:p>
+    <w:p>
+      <w:pPr>
+        <w:spacing w:after="0"/>
+        <w:rPr>
+          <w:rFonts w:ascii="TH Sarabun New" w:hAnsi="TH Sarabun New" w:cs="TH Sarabun New"/>
+          <w:sz w:val="32"/>
+          <w:szCs w:val="32"/>
+        </w:rPr>
+      </w:pPr>
+      <w:r>
+        <w:rPr>
+          <w:rFonts w:ascii="TH Sarabun New" w:hAnsi="TH Sarabun New" w:cs="TH Sarabun New"/>
           <w:sz w:val="32"/>
           <w:szCs w:val="32"/>
           <w:cs/>
@@ -2654,7 +2656,7 @@
       </w:r>
       <w:r>
         <w:rPr>
-          <w:rFonts w:ascii="TH SarabunIT๙" w:hAnsi="TH SarabunIT๙" w:cs="TH SarabunIT๙"/>
+          <w:rFonts w:ascii="TH Sarabun New" w:hAnsi="TH Sarabun New" w:cs="TH Sarabun New"/>
           <w:sz w:val="32"/>
           <w:szCs w:val="32"/>
         </w:rPr>
@@ -2663,7 +2665,7 @@
       <w:proofErr w:type="spellStart"/>
       <w:r>
         <w:rPr>
-          <w:rFonts w:ascii="TH SarabunIT๙" w:hAnsi="TH SarabunIT๙" w:cs="TH SarabunIT๙"/>
+          <w:rFonts w:ascii="TH Sarabun New" w:hAnsi="TH Sarabun New" w:cs="TH Sarabun New"/>
           <w:color w:val="FF0000"/>
           <w:sz w:val="32"/>
           <w:szCs w:val="32"/>
@@ -2673,7 +2675,7 @@
       <w:proofErr w:type="spellEnd"/>
       <w:r>
         <w:rPr>
-          <w:rFonts w:ascii="TH SarabunIT๙" w:hAnsi="TH SarabunIT๙" w:cs="TH SarabunIT๙"/>
+          <w:rFonts w:ascii="TH Sarabun New" w:hAnsi="TH Sarabun New" w:cs="TH Sarabun New"/>
           <w:sz w:val="32"/>
           <w:szCs w:val="32"/>
         </w:rPr>
@@ -2681,7 +2683,7 @@
       </w:r>
       <w:r>
         <w:rPr>
-          <w:rFonts w:ascii="TH SarabunIT๙" w:hAnsi="TH SarabunIT๙" w:cs="TH SarabunIT๙"/>
+          <w:rFonts w:ascii="TH Sarabun New" w:hAnsi="TH Sarabun New" w:cs="TH Sarabun New"/>
           <w:sz w:val="32"/>
           <w:szCs w:val="32"/>
           <w:cs/>
@@ -2693,14 +2695,14 @@
       <w:pPr>
         <w:spacing w:after="0"/>
         <w:rPr>
-          <w:rFonts w:ascii="TH SarabunIT๙" w:hAnsi="TH SarabunIT๙" w:cs="TH SarabunIT๙"/>
-          <w:sz w:val="32"/>
-          <w:szCs w:val="32"/>
-        </w:rPr>
-      </w:pPr>
-      <w:r>
-        <w:rPr>
-          <w:rFonts w:ascii="TH SarabunIT๙" w:hAnsi="TH SarabunIT๙" w:cs="TH SarabunIT๙"/>
+          <w:rFonts w:ascii="TH Sarabun New" w:hAnsi="TH Sarabun New" w:cs="TH Sarabun New"/>
+          <w:sz w:val="32"/>
+          <w:szCs w:val="32"/>
+        </w:rPr>
+      </w:pPr>
+      <w:r>
+        <w:rPr>
+          <w:rFonts w:ascii="TH Sarabun New" w:hAnsi="TH Sarabun New" w:cs="TH Sarabun New"/>
           <w:sz w:val="32"/>
           <w:szCs w:val="32"/>
           <w:cs/>
@@ -2718,7 +2720,7 @@
       </w:r>
       <w:r>
         <w:rPr>
-          <w:rFonts w:ascii="TH SarabunIT๙" w:hAnsi="TH SarabunIT๙" w:cs="TH SarabunIT๙"/>
+          <w:rFonts w:ascii="TH Sarabun New" w:hAnsi="TH Sarabun New" w:cs="TH Sarabun New"/>
           <w:sz w:val="32"/>
           <w:szCs w:val="32"/>
         </w:rPr>
@@ -2727,7 +2729,7 @@
       <w:proofErr w:type="spellStart"/>
       <w:r>
         <w:rPr>
-          <w:rFonts w:ascii="TH SarabunIT๙" w:hAnsi="TH SarabunIT๙" w:cs="TH SarabunIT๙"/>
+          <w:rFonts w:ascii="TH Sarabun New" w:hAnsi="TH Sarabun New" w:cs="TH Sarabun New"/>
           <w:color w:val="FF0000"/>
           <w:sz w:val="32"/>
           <w:szCs w:val="32"/>
@@ -2737,7 +2739,7 @@
       <w:proofErr w:type="spellEnd"/>
       <w:r>
         <w:rPr>
-          <w:rFonts w:ascii="TH SarabunIT๙" w:hAnsi="TH SarabunIT๙" w:cs="TH SarabunIT๙"/>
+          <w:rFonts w:ascii="TH Sarabun New" w:hAnsi="TH Sarabun New" w:cs="TH Sarabun New"/>
           <w:sz w:val="32"/>
           <w:szCs w:val="32"/>
         </w:rPr>
@@ -2749,15 +2751,15 @@
         <w:spacing w:after="0"/>
         <w:ind w:left="4320"/>
         <w:rPr>
-          <w:rFonts w:ascii="TH SarabunIT๙" w:hAnsi="TH SarabunIT๙" w:cs="TH SarabunIT๙"/>
-          <w:sz w:val="32"/>
-          <w:szCs w:val="32"/>
-          <w:cs/>
-        </w:rPr>
-      </w:pPr>
-      <w:r>
-        <w:rPr>
-          <w:rFonts w:ascii="TH SarabunIT๙" w:hAnsi="TH SarabunIT๙" w:cs="TH SarabunIT๙"/>
+          <w:rFonts w:ascii="TH Sarabun New" w:hAnsi="TH Sarabun New" w:cs="TH Sarabun New"/>
+          <w:sz w:val="32"/>
+          <w:szCs w:val="32"/>
+          <w:cs/>
+        </w:rPr>
+      </w:pPr>
+      <w:r>
+        <w:rPr>
+          <w:rFonts w:ascii="TH Sarabun New" w:hAnsi="TH Sarabun New" w:cs="TH Sarabun New"/>
           <w:sz w:val="32"/>
           <w:szCs w:val="32"/>
           <w:cs/>
@@ -2769,17 +2771,17 @@
       <w:pPr>
         <w:spacing w:after="0"/>
         <w:rPr>
-          <w:rFonts w:ascii="TH SarabunIT๙" w:hAnsi="TH SarabunIT๙" w:cs="TH SarabunIT๙"/>
-          <w:sz w:val="32"/>
-          <w:szCs w:val="32"/>
-        </w:rPr>
-      </w:pPr>
-    </w:p>
-    <w:p>
-      <w:pPr>
-        <w:spacing w:after="0"/>
-        <w:rPr>
-          <w:rFonts w:ascii="TH SarabunIT๙" w:hAnsi="TH SarabunIT๙" w:cs="TH SarabunIT๙"/>
+          <w:rFonts w:ascii="TH Sarabun New" w:hAnsi="TH Sarabun New" w:cs="TH Sarabun New"/>
+          <w:sz w:val="32"/>
+          <w:szCs w:val="32"/>
+        </w:rPr>
+      </w:pPr>
+    </w:p>
+    <w:p>
+      <w:pPr>
+        <w:spacing w:after="0"/>
+        <w:rPr>
+          <w:rFonts w:ascii="TH Sarabun New" w:hAnsi="TH Sarabun New" w:cs="TH Sarabun New"/>
           <w:sz w:val="32"/>
           <w:szCs w:val="32"/>
         </w:rPr>
@@ -2796,7 +2798,7 @@
 </file>
 
 <file path=word/numbering.xml><?xml version="1.0" encoding="utf-8"?>
-<w:numbering xmlns:wpc="http://schemas.microsoft.com/office/word/2010/wordprocessingCanvas" xmlns:cx="http://schemas.microsoft.com/office/drawing/2014/chartex" xmlns:cx1="http://schemas.microsoft.com/office/drawing/2015/9/8/chartex" xmlns:cx2="http://schemas.microsoft.com/office/drawing/2015/10/21/chartex" xmlns:cx3="http://schemas.microsoft.com/office/drawing/2016/5/9/chartex" xmlns:cx4="http://schemas.microsoft.com/office/drawing/2016/5/10/chartex" xmlns:cx5="http://schemas.microsoft.com/office/drawing/2016/5/11/chartex" xmlns:cx6="http://schemas.microsoft.com/office/drawing/2016/5/12/chartex" xmlns:cx7="http://schemas.microsoft.com/office/drawing/2016/5/13/chartex" xmlns:cx8="http://schemas.microsoft.com/office/drawing/2016/5/14/chartex" xmlns:mc="http://schemas.openxmlformats.org/markup-compatibility/2006" xmlns:aink="http://schemas.microsoft.com/office/drawing/2016/ink" xmlns:am3d="http://schemas.microsoft.com/office/drawing/2017/model3d" xmlns:o="urn:schemas-microsoft-com:office:office" xmlns:oel="http://schemas.microsoft.com/office/2019/extlst" xmlns:r="http://schemas.openxmlformats.org/officeDocument/2006/relationships" xmlns:m="http://schemas.openxmlformats.org/officeDocument/2006/math" xmlns:v="urn:schemas-microsoft-com:vml" xmlns:wp14="http://schemas.microsoft.com/office/word/2010/wordprocessingDrawing" xmlns:wp="http://schemas.openxmlformats.org/drawingml/2006/wordprocessingDrawing" xmlns:w10="urn:schemas-microsoft-com:office:word" xmlns:w="http://schemas.openxmlformats.org/wordprocessingml/2006/main" xmlns:w14="http://schemas.microsoft.com/office/word/2010/wordml" xmlns:w15="http://schemas.microsoft.com/office/word/2012/wordml" xmlns:w16cex="http://schemas.microsoft.com/office/word/2018/wordml/cex" xmlns:w16cid="http://schemas.microsoft.com/office/word/2016/wordml/cid" xmlns:w16="http://schemas.microsoft.com/office/word/2018/wordml" xmlns:w16sdtdh="http://schemas.microsoft.com/office/word/2020/wordml/sdtdatahash" xmlns:w16se="http://schemas.microsoft.com/office/word/2015/wordml/symex" xmlns:wpg="http://schemas.microsoft.com/office/word/2010/wordprocessingGroup" xmlns:wpi="http://schemas.microsoft.com/office/word/2010/wordprocessingInk" xmlns:wne="http://schemas.microsoft.com/office/word/2006/wordml" xmlns:wps="http://schemas.microsoft.com/office/word/2010/wordprocessingShape" mc:Ignorable="w14 w15 w16se w16cid w16 w16cex w16sdtdh wp14">
+<w:numbering xmlns:wpc="http://schemas.microsoft.com/office/word/2010/wordprocessingCanvas" xmlns:cx="http://schemas.microsoft.com/office/drawing/2014/chartex" xmlns:cx1="http://schemas.microsoft.com/office/drawing/2015/9/8/chartex" xmlns:cx2="http://schemas.microsoft.com/office/drawing/2015/10/21/chartex" xmlns:cx3="http://schemas.microsoft.com/office/drawing/2016/5/9/chartex" xmlns:cx4="http://schemas.microsoft.com/office/drawing/2016/5/10/chartex" xmlns:cx5="http://schemas.microsoft.com/office/drawing/2016/5/11/chartex" xmlns:cx6="http://schemas.microsoft.com/office/drawing/2016/5/12/chartex" xmlns:cx7="http://schemas.microsoft.com/office/drawing/2016/5/13/chartex" xmlns:cx8="http://schemas.microsoft.com/office/drawing/2016/5/14/chartex" xmlns:mc="http://schemas.openxmlformats.org/markup-compatibility/2006" xmlns:aink="http://schemas.microsoft.com/office/drawing/2016/ink" xmlns:am3d="http://schemas.microsoft.com/office/drawing/2017/model3d" xmlns:o="urn:schemas-microsoft-com:office:office" xmlns:r="http://schemas.openxmlformats.org/officeDocument/2006/relationships" xmlns:m="http://schemas.openxmlformats.org/officeDocument/2006/math" xmlns:v="urn:schemas-microsoft-com:vml" xmlns:wp14="http://schemas.microsoft.com/office/word/2010/wordprocessingDrawing" xmlns:wp="http://schemas.openxmlformats.org/drawingml/2006/wordprocessingDrawing" xmlns:w10="urn:schemas-microsoft-com:office:word" xmlns:w="http://schemas.openxmlformats.org/wordprocessingml/2006/main" xmlns:w14="http://schemas.microsoft.com/office/word/2010/wordml" xmlns:w15="http://schemas.microsoft.com/office/word/2012/wordml" xmlns:w16cex="http://schemas.microsoft.com/office/word/2018/wordml/cex" xmlns:w16cid="http://schemas.microsoft.com/office/word/2016/wordml/cid" xmlns:w16="http://schemas.microsoft.com/office/word/2018/wordml" xmlns:w16sdtdh="http://schemas.microsoft.com/office/word/2020/wordml/sdtdatahash" xmlns:w16se="http://schemas.microsoft.com/office/word/2015/wordml/symex" xmlns:wpg="http://schemas.microsoft.com/office/word/2010/wordprocessingGroup" xmlns:wpi="http://schemas.microsoft.com/office/word/2010/wordprocessingInk" xmlns:wne="http://schemas.microsoft.com/office/word/2006/wordml" xmlns:wps="http://schemas.microsoft.com/office/word/2010/wordprocessingShape" mc:Ignorable="w14 w15 w16se w16cid w16 w16cex w16sdtdh wp14">
   <w:abstractNum w:abstractNumId="0" w15:restartNumberingAfterBreak="0">
     <w:nsid w:val="06923016"/>
     <w:multiLevelType w:val="hybridMultilevel"/>
@@ -2999,10 +3001,10 @@
       </w:pPr>
     </w:lvl>
   </w:abstractNum>
-  <w:num w:numId="1" w16cid:durableId="1786924389">
+  <w:num w:numId="1">
     <w:abstractNumId w:val="0"/>
   </w:num>
-  <w:num w:numId="2" w16cid:durableId="1795368387">
+  <w:num w:numId="2">
     <w:abstractNumId w:val="1"/>
   </w:num>
 </w:numbering>

--- a/web/msword/purchase_5.docx
+++ b/web/msword/purchase_5.docx
@@ -4,7 +4,7 @@
   <w:body>
     <w:p>
       <w:pPr>
-        <w:pStyle w:val="BodyTextIndent2"/>
+        <w:pStyle w:val="2"/>
         <w:ind w:firstLine="0"/>
         <w:jc w:val="center"/>
         <w:rPr>
@@ -19,7 +19,7 @@
     </w:p>
     <w:p>
       <w:pPr>
-        <w:pStyle w:val="BodyTextIndent2"/>
+        <w:pStyle w:val="2"/>
         <w:ind w:firstLine="0"/>
         <w:jc w:val="center"/>
         <w:rPr>
@@ -174,15 +174,6 @@
         </w:rPr>
         <w:t>}</w:t>
       </w:r>
-      <w:r>
-        <w:rPr>
-          <w:rFonts w:ascii="TH Sarabun New" w:hAnsi="TH Sarabun New" w:cs="TH Sarabun New"/>
-          <w:sz w:val="32"/>
-          <w:szCs w:val="32"/>
-          <w:u w:val="dotted"/>
-        </w:rPr>
-        <w:tab/>
-      </w:r>
     </w:p>
     <w:p>
       <w:pPr>
@@ -657,7 +648,7 @@
     </w:p>
     <w:p>
       <w:pPr>
-        <w:pStyle w:val="ListParagraph"/>
+        <w:pStyle w:val="a3"/>
         <w:numPr>
           <w:ilvl w:val="0"/>
           <w:numId w:val="2"/>
@@ -1398,6 +1389,14 @@
           <w:rFonts w:ascii="TH Sarabun New" w:eastAsia="Times New Roman" w:hAnsi="TH Sarabun New" w:cs="TH Sarabun New"/>
           <w:sz w:val="32"/>
           <w:szCs w:val="32"/>
+        </w:rPr>
+        <w:t xml:space="preserve"> </w:t>
+      </w:r>
+      <w:r>
+        <w:rPr>
+          <w:rFonts w:ascii="TH Sarabun New" w:eastAsia="Times New Roman" w:hAnsi="TH Sarabun New" w:cs="TH Sarabun New"/>
+          <w:sz w:val="32"/>
+          <w:szCs w:val="32"/>
           <w:cs/>
         </w:rPr>
         <w:t>บาท (</w:t>
@@ -2393,7 +2392,7 @@
     </w:p>
     <w:p>
       <w:pPr>
-        <w:pStyle w:val="ListParagraph"/>
+        <w:pStyle w:val="a3"/>
         <w:numPr>
           <w:ilvl w:val="0"/>
           <w:numId w:val="1"/>
@@ -3405,15 +3404,15 @@
     <w:lsdException w:name="Unresolved Mention" w:semiHidden="1" w:unhideWhenUsed="1"/>
     <w:lsdException w:name="Smart Link" w:semiHidden="1" w:unhideWhenUsed="1"/>
   </w:latentStyles>
-  <w:style w:type="paragraph" w:default="1" w:styleId="Normal">
+  <w:style w:type="paragraph" w:default="1" w:styleId="a">
     <w:name w:val="Normal"/>
     <w:qFormat/>
   </w:style>
-  <w:style w:type="paragraph" w:styleId="Heading1">
+  <w:style w:type="paragraph" w:styleId="1">
     <w:name w:val="heading 1"/>
-    <w:basedOn w:val="Normal"/>
-    <w:next w:val="Normal"/>
-    <w:link w:val="Heading1Char"/>
+    <w:basedOn w:val="a"/>
+    <w:next w:val="a"/>
+    <w:link w:val="10"/>
     <w:qFormat/>
     <w:rsid w:val="007B6A25"/>
     <w:pPr>
@@ -3430,13 +3429,13 @@
       <w:lang w:eastAsia="zh-CN"/>
     </w:rPr>
   </w:style>
-  <w:style w:type="character" w:default="1" w:styleId="DefaultParagraphFont">
+  <w:style w:type="character" w:default="1" w:styleId="a0">
     <w:name w:val="Default Paragraph Font"/>
     <w:uiPriority w:val="1"/>
     <w:semiHidden/>
     <w:unhideWhenUsed/>
   </w:style>
-  <w:style w:type="table" w:default="1" w:styleId="TableNormal">
+  <w:style w:type="table" w:default="1" w:styleId="a1">
     <w:name w:val="Normal Table"/>
     <w:uiPriority w:val="99"/>
     <w:semiHidden/>
@@ -3451,16 +3450,16 @@
       </w:tblCellMar>
     </w:tblPr>
   </w:style>
-  <w:style w:type="numbering" w:default="1" w:styleId="NoList">
+  <w:style w:type="numbering" w:default="1" w:styleId="a2">
     <w:name w:val="No List"/>
     <w:uiPriority w:val="99"/>
     <w:semiHidden/>
     <w:unhideWhenUsed/>
   </w:style>
-  <w:style w:type="paragraph" w:styleId="BodyTextIndent2">
+  <w:style w:type="paragraph" w:styleId="2">
     <w:name w:val="Body Text Indent 2"/>
-    <w:basedOn w:val="Normal"/>
-    <w:link w:val="BodyTextIndent2Char"/>
+    <w:basedOn w:val="a"/>
+    <w:link w:val="20"/>
     <w:rsid w:val="007B6A25"/>
     <w:pPr>
       <w:spacing w:after="0" w:line="240" w:lineRule="auto"/>
@@ -3472,10 +3471,10 @@
       <w:szCs w:val="30"/>
     </w:rPr>
   </w:style>
-  <w:style w:type="character" w:customStyle="1" w:styleId="BodyTextIndent2Char">
-    <w:name w:val="Body Text Indent 2 Char"/>
-    <w:basedOn w:val="DefaultParagraphFont"/>
-    <w:link w:val="BodyTextIndent2"/>
+  <w:style w:type="character" w:customStyle="1" w:styleId="20">
+    <w:name w:val="การเยื้องเนื้อความ 2 อักขระ"/>
+    <w:basedOn w:val="a0"/>
+    <w:link w:val="2"/>
     <w:rsid w:val="007B6A25"/>
     <w:rPr>
       <w:rFonts w:ascii="Cordia New" w:eastAsia="Cordia New" w:hAnsi="Cordia New" w:cs="Cordia New"/>
@@ -3483,10 +3482,10 @@
       <w:szCs w:val="30"/>
     </w:rPr>
   </w:style>
-  <w:style w:type="character" w:customStyle="1" w:styleId="Heading1Char">
-    <w:name w:val="Heading 1 Char"/>
-    <w:basedOn w:val="DefaultParagraphFont"/>
-    <w:link w:val="Heading1"/>
+  <w:style w:type="character" w:customStyle="1" w:styleId="10">
+    <w:name w:val="หัวเรื่อง 1 อักขระ"/>
+    <w:basedOn w:val="a0"/>
+    <w:link w:val="1"/>
     <w:rsid w:val="007B6A25"/>
     <w:rPr>
       <w:rFonts w:ascii="Cordia New" w:eastAsia="Cordia New" w:hAnsi="Cordia New" w:cs="Angsana New"/>
@@ -3497,9 +3496,9 @@
       <w:lang w:eastAsia="zh-CN"/>
     </w:rPr>
   </w:style>
-  <w:style w:type="paragraph" w:styleId="ListParagraph">
+  <w:style w:type="paragraph" w:styleId="a3">
     <w:name w:val="List Paragraph"/>
-    <w:basedOn w:val="Normal"/>
+    <w:basedOn w:val="a"/>
     <w:uiPriority w:val="34"/>
     <w:qFormat/>
     <w:rsid w:val="007B6A25"/>

--- a/web/msword/purchase_5.docx
+++ b/web/msword/purchase_5.docx
@@ -154,7 +154,6 @@
         </w:rPr>
         <w:t>{</w:t>
       </w:r>
-      <w:proofErr w:type="spellStart"/>
       <w:r>
         <w:rPr>
           <w:rFonts w:ascii="TH Sarabun New" w:hAnsi="TH Sarabun New" w:cs="TH Sarabun New"/>
@@ -164,7 +163,6 @@
         </w:rPr>
         <w:t>org_name_full</w:t>
       </w:r>
-      <w:proofErr w:type="spellEnd"/>
       <w:r>
         <w:rPr>
           <w:rFonts w:ascii="TH Sarabun New" w:hAnsi="TH Sarabun New" w:cs="TH Sarabun New"/>
@@ -224,7 +222,6 @@
         </w:rPr>
         <w:t>{</w:t>
       </w:r>
-      <w:proofErr w:type="spellStart"/>
       <w:r>
         <w:rPr>
           <w:rFonts w:ascii="TH Sarabun New" w:hAnsi="TH Sarabun New" w:cs="TH Sarabun New"/>
@@ -234,7 +231,6 @@
         </w:rPr>
         <w:t>doc_number</w:t>
       </w:r>
-      <w:proofErr w:type="spellEnd"/>
       <w:r>
         <w:rPr>
           <w:rFonts w:ascii="TH Sarabun New" w:hAnsi="TH Sarabun New" w:cs="TH Sarabun New"/>
@@ -570,7 +566,6 @@
         </w:rPr>
         <w:t>{</w:t>
       </w:r>
-      <w:proofErr w:type="spellStart"/>
       <w:r>
         <w:rPr>
           <w:rFonts w:ascii="TH Sarabun New" w:hAnsi="TH Sarabun New" w:cs="TH Sarabun New"/>
@@ -580,7 +575,6 @@
         </w:rPr>
         <w:t>org_name</w:t>
       </w:r>
-      <w:proofErr w:type="spellEnd"/>
       <w:r>
         <w:rPr>
           <w:rFonts w:ascii="TH Sarabun New" w:hAnsi="TH Sarabun New" w:cs="TH Sarabun New"/>
@@ -617,7 +611,6 @@
         </w:rPr>
         <w:t>{</w:t>
       </w:r>
-      <w:proofErr w:type="spellStart"/>
       <w:r>
         <w:rPr>
           <w:rFonts w:ascii="TH Sarabun New" w:hAnsi="TH Sarabun New" w:cs="TH Sarabun New"/>
@@ -627,7 +620,6 @@
         </w:rPr>
         <w:t>budget_type</w:t>
       </w:r>
-      <w:proofErr w:type="spellEnd"/>
       <w:r>
         <w:rPr>
           <w:rFonts w:ascii="TH Sarabun New" w:hAnsi="TH Sarabun New" w:cs="TH Sarabun New"/>
@@ -715,7 +707,6 @@
         </w:rPr>
         <w:t>{</w:t>
       </w:r>
-      <w:proofErr w:type="spellStart"/>
       <w:r>
         <w:rPr>
           <w:rFonts w:ascii="TH Sarabun New" w:eastAsia="Times New Roman" w:hAnsi="TH Sarabun New" w:cs="TH Sarabun New"/>
@@ -725,7 +716,6 @@
         </w:rPr>
         <w:t>sup_detail</w:t>
       </w:r>
-      <w:proofErr w:type="spellEnd"/>
       <w:r>
         <w:rPr>
           <w:rFonts w:ascii="TH Sarabun New" w:eastAsia="Times New Roman" w:hAnsi="TH Sarabun New" w:cs="TH Sarabun New"/>
@@ -920,7 +910,6 @@
         </w:rPr>
         <w:t>{</w:t>
       </w:r>
-      <w:proofErr w:type="spellStart"/>
       <w:r>
         <w:rPr>
           <w:rFonts w:ascii="TH Sarabun New" w:eastAsia="Times New Roman" w:hAnsi="TH Sarabun New" w:cs="TH Sarabun New"/>
@@ -930,7 +919,6 @@
         </w:rPr>
         <w:t>price_character</w:t>
       </w:r>
-      <w:proofErr w:type="spellEnd"/>
       <w:r>
         <w:rPr>
           <w:rFonts w:ascii="TH Sarabun New" w:eastAsia="Times New Roman" w:hAnsi="TH Sarabun New" w:cs="TH Sarabun New"/>
@@ -1038,7 +1026,6 @@
         </w:rPr>
         <w:t>{</w:t>
       </w:r>
-      <w:proofErr w:type="spellStart"/>
       <w:r>
         <w:rPr>
           <w:rFonts w:ascii="TH Sarabun New" w:eastAsia="Times New Roman" w:hAnsi="TH Sarabun New" w:cs="TH Sarabun New"/>
@@ -1048,7 +1035,6 @@
         </w:rPr>
         <w:t>sup_detailfull</w:t>
       </w:r>
-      <w:proofErr w:type="spellEnd"/>
       <w:r>
         <w:rPr>
           <w:rFonts w:ascii="TH Sarabun New" w:eastAsia="Times New Roman" w:hAnsi="TH Sarabun New" w:cs="TH Sarabun New"/>
@@ -1130,7 +1116,6 @@
         </w:rPr>
         <w:t>{</w:t>
       </w:r>
-      <w:proofErr w:type="spellStart"/>
       <w:r>
         <w:rPr>
           <w:rFonts w:ascii="TH Sarabun New" w:eastAsia="Times New Roman" w:hAnsi="TH Sarabun New" w:cs="TH Sarabun New"/>
@@ -1138,9 +1123,42 @@
           <w:sz w:val="32"/>
           <w:szCs w:val="32"/>
         </w:rPr>
-        <w:t>sup_</w:t>
-      </w:r>
-      <w:proofErr w:type="gramStart"/>
+        <w:t>sup_detail</w:t>
+      </w:r>
+      <w:r>
+        <w:rPr>
+          <w:rFonts w:ascii="TH Sarabun New" w:eastAsia="Times New Roman" w:hAnsi="TH Sarabun New" w:cs="TH Sarabun New"/>
+          <w:sz w:val="32"/>
+          <w:szCs w:val="32"/>
+        </w:rPr>
+        <w:t>}</w:t>
+      </w:r>
+      <w:r>
+        <w:rPr>
+          <w:rFonts w:ascii="TH Sarabun New" w:eastAsia="Times New Roman" w:hAnsi="TH Sarabun New" w:cs="TH Sarabun New"/>
+          <w:sz w:val="32"/>
+          <w:szCs w:val="32"/>
+          <w:cs/>
+        </w:rPr>
+        <w:t>โดยใช้</w:t>
+      </w:r>
+      <w:r>
+        <w:rPr>
+          <w:rFonts w:ascii="TH Sarabun New" w:eastAsia="Times New Roman" w:hAnsi="TH Sarabun New" w:cs="TH Sarabun New"/>
+          <w:sz w:val="32"/>
+          <w:szCs w:val="32"/>
+          <w:lang w:val="en-GB"/>
+        </w:rPr>
+        <w:t>$</w:t>
+      </w:r>
+      <w:r>
+        <w:rPr>
+          <w:rFonts w:ascii="TH Sarabun New" w:eastAsia="Times New Roman" w:hAnsi="TH Sarabun New" w:cs="TH Sarabun New"/>
+          <w:sz w:val="32"/>
+          <w:szCs w:val="32"/>
+        </w:rPr>
+        <w:t>{</w:t>
+      </w:r>
       <w:r>
         <w:rPr>
           <w:rFonts w:ascii="TH Sarabun New" w:eastAsia="Times New Roman" w:hAnsi="TH Sarabun New" w:cs="TH Sarabun New"/>
@@ -1148,9 +1166,8 @@
           <w:sz w:val="32"/>
           <w:szCs w:val="32"/>
         </w:rPr>
-        <w:t>detail</w:t>
-      </w:r>
-      <w:proofErr w:type="spellEnd"/>
+        <w:t>budget_type</w:t>
+      </w:r>
       <w:r>
         <w:rPr>
           <w:rFonts w:ascii="TH Sarabun New" w:eastAsia="Times New Roman" w:hAnsi="TH Sarabun New" w:cs="TH Sarabun New"/>
@@ -1166,9 +1183,8 @@
           <w:szCs w:val="32"/>
           <w:cs/>
         </w:rPr>
-        <w:t>โดยใช้</w:t>
-      </w:r>
-      <w:proofErr w:type="gramEnd"/>
+        <w:t xml:space="preserve"> ตามรายละเอียดคุณลักษณะเฉพาะรายการ </w:t>
+      </w:r>
       <w:r>
         <w:rPr>
           <w:rFonts w:ascii="TH Sarabun New" w:eastAsia="Times New Roman" w:hAnsi="TH Sarabun New" w:cs="TH Sarabun New"/>
@@ -1186,7 +1202,6 @@
         </w:rPr>
         <w:t>{</w:t>
       </w:r>
-      <w:proofErr w:type="spellStart"/>
       <w:r>
         <w:rPr>
           <w:rFonts w:ascii="TH Sarabun New" w:eastAsia="Times New Roman" w:hAnsi="TH Sarabun New" w:cs="TH Sarabun New"/>
@@ -1194,54 +1209,8 @@
           <w:sz w:val="32"/>
           <w:szCs w:val="32"/>
         </w:rPr>
-        <w:t>budget_type</w:t>
-      </w:r>
-      <w:proofErr w:type="spellEnd"/>
-      <w:r>
-        <w:rPr>
-          <w:rFonts w:ascii="TH Sarabun New" w:eastAsia="Times New Roman" w:hAnsi="TH Sarabun New" w:cs="TH Sarabun New"/>
-          <w:sz w:val="32"/>
-          <w:szCs w:val="32"/>
-        </w:rPr>
-        <w:t>}</w:t>
-      </w:r>
-      <w:r>
-        <w:rPr>
-          <w:rFonts w:ascii="TH Sarabun New" w:eastAsia="Times New Roman" w:hAnsi="TH Sarabun New" w:cs="TH Sarabun New"/>
-          <w:sz w:val="32"/>
-          <w:szCs w:val="32"/>
-          <w:cs/>
-        </w:rPr>
-        <w:t xml:space="preserve"> ตามรายละเอียดคุณลักษณะเฉพาะรายการ </w:t>
-      </w:r>
-      <w:r>
-        <w:rPr>
-          <w:rFonts w:ascii="TH Sarabun New" w:eastAsia="Times New Roman" w:hAnsi="TH Sarabun New" w:cs="TH Sarabun New"/>
-          <w:sz w:val="32"/>
-          <w:szCs w:val="32"/>
-          <w:lang w:val="en-GB"/>
-        </w:rPr>
-        <w:t>$</w:t>
-      </w:r>
-      <w:r>
-        <w:rPr>
-          <w:rFonts w:ascii="TH Sarabun New" w:eastAsia="Times New Roman" w:hAnsi="TH Sarabun New" w:cs="TH Sarabun New"/>
-          <w:sz w:val="32"/>
-          <w:szCs w:val="32"/>
-        </w:rPr>
-        <w:t>{</w:t>
-      </w:r>
-      <w:proofErr w:type="spellStart"/>
-      <w:r>
-        <w:rPr>
-          <w:rFonts w:ascii="TH Sarabun New" w:eastAsia="Times New Roman" w:hAnsi="TH Sarabun New" w:cs="TH Sarabun New"/>
-          <w:color w:val="FF0000"/>
-          <w:sz w:val="32"/>
-          <w:szCs w:val="32"/>
-        </w:rPr>
         <w:t>sup_detailfull</w:t>
       </w:r>
-      <w:proofErr w:type="spellEnd"/>
       <w:r>
         <w:rPr>
           <w:rFonts w:ascii="TH Sarabun New" w:eastAsia="Times New Roman" w:hAnsi="TH Sarabun New" w:cs="TH Sarabun New"/>
@@ -1322,7 +1291,6 @@
         </w:rPr>
         <w:t>{</w:t>
       </w:r>
-      <w:proofErr w:type="spellStart"/>
       <w:r>
         <w:rPr>
           <w:rFonts w:ascii="TH Sarabun New" w:eastAsia="Times New Roman" w:hAnsi="TH Sarabun New" w:cs="TH Sarabun New"/>
@@ -1332,7 +1300,6 @@
         </w:rPr>
         <w:t>budget_type</w:t>
       </w:r>
-      <w:proofErr w:type="spellEnd"/>
       <w:r>
         <w:rPr>
           <w:rFonts w:ascii="TH Sarabun New" w:eastAsia="Times New Roman" w:hAnsi="TH Sarabun New" w:cs="TH Sarabun New"/>
@@ -1418,7 +1385,6 @@
         </w:rPr>
         <w:t>{</w:t>
       </w:r>
-      <w:proofErr w:type="spellStart"/>
       <w:r>
         <w:rPr>
           <w:rFonts w:ascii="TH Sarabun New" w:eastAsia="Times New Roman" w:hAnsi="TH Sarabun New" w:cs="TH Sarabun New"/>
@@ -1428,7 +1394,6 @@
         </w:rPr>
         <w:t>price_character</w:t>
       </w:r>
-      <w:proofErr w:type="spellEnd"/>
       <w:r>
         <w:rPr>
           <w:rFonts w:ascii="TH Sarabun New" w:eastAsia="Times New Roman" w:hAnsi="TH Sarabun New" w:cs="TH Sarabun New"/>
@@ -1919,7 +1884,6 @@
           <w:rFonts w:ascii="TH Sarabun New" w:eastAsia="Times New Roman" w:hAnsi="TH Sarabun New" w:cs="TH Sarabun New"/>
           <w:sz w:val="32"/>
           <w:szCs w:val="32"/>
-          <w:cs/>
         </w:rPr>
       </w:pPr>
       <w:r>
@@ -1947,33 +1911,466 @@
         </w:rPr>
         <w:t>คณะกรรมการตรวจรับพัสดุ</w:t>
       </w:r>
-    </w:p>
-    <w:p>
-      <w:pPr>
-        <w:spacing w:after="0"/>
-        <w:rPr>
-          <w:rFonts w:ascii="TH Sarabun New" w:eastAsia="Times New Roman" w:hAnsi="TH Sarabun New" w:cs="TH Sarabun New"/>
-          <w:sz w:val="32"/>
-          <w:szCs w:val="32"/>
-        </w:rPr>
-      </w:pPr>
-      <w:r>
-        <w:rPr>
-          <w:rFonts w:ascii="TH Sarabun New" w:eastAsia="Times New Roman" w:hAnsi="TH Sarabun New" w:cs="TH Sarabun New"/>
-          <w:sz w:val="32"/>
-          <w:szCs w:val="32"/>
-          <w:cs/>
-        </w:rPr>
-        <w:tab/>
-      </w:r>
-      <w:r>
-        <w:rPr>
-          <w:rFonts w:ascii="TH Sarabun New" w:eastAsia="Times New Roman" w:hAnsi="TH Sarabun New" w:cs="TH Sarabun New"/>
-          <w:sz w:val="32"/>
-          <w:szCs w:val="32"/>
-          <w:cs/>
-        </w:rPr>
-        <w:tab/>
+      <w:r>
+        <w:rPr>
+          <w:rFonts w:ascii="TH Sarabun New" w:eastAsia="Times New Roman" w:hAnsi="TH Sarabun New" w:cs="TH Sarabun New"/>
+          <w:sz w:val="32"/>
+          <w:szCs w:val="32"/>
+          <w:cs/>
+        </w:rPr>
+        <w:tab/>
+      </w:r>
+      <w:r>
+        <w:rPr>
+          <w:rFonts w:ascii="TH Sarabun New" w:eastAsia="Times New Roman" w:hAnsi="TH Sarabun New" w:cs="TH Sarabun New"/>
+          <w:sz w:val="32"/>
+          <w:szCs w:val="32"/>
+          <w:cs/>
+        </w:rPr>
+        <w:tab/>
+      </w:r>
+    </w:p>
+    <w:tbl>
+      <w:tblPr>
+        <w:tblStyle w:val="a4"/>
+        <w:tblW w:w="9016" w:type="dxa"/>
+        <w:tblInd w:w="880" w:type="dxa"/>
+        <w:tblBorders>
+          <w:top w:val="none" w:sz="0" w:space="0" w:color="auto"/>
+          <w:left w:val="none" w:sz="0" w:space="0" w:color="auto"/>
+          <w:bottom w:val="none" w:sz="0" w:space="0" w:color="auto"/>
+          <w:right w:val="none" w:sz="0" w:space="0" w:color="auto"/>
+          <w:insideH w:val="none" w:sz="0" w:space="0" w:color="auto"/>
+          <w:insideV w:val="none" w:sz="0" w:space="0" w:color="auto"/>
+        </w:tblBorders>
+        <w:tblLook w:val="04A0" w:firstRow="1" w:lastRow="0" w:firstColumn="1" w:lastColumn="0" w:noHBand="0" w:noVBand="1"/>
+      </w:tblPr>
+      <w:tblGrid>
+        <w:gridCol w:w="3005"/>
+        <w:gridCol w:w="3005"/>
+        <w:gridCol w:w="3006"/>
+      </w:tblGrid>
+      <w:tr>
+        <w:tc>
+          <w:tcPr>
+            <w:tcW w:w="3005" w:type="dxa"/>
+          </w:tcPr>
+          <w:p>
+            <w:pPr>
+              <w:tabs>
+                <w:tab w:val="left" w:pos="851"/>
+                <w:tab w:val="left" w:pos="1276"/>
+                <w:tab w:val="left" w:pos="1560"/>
+                <w:tab w:val="left" w:pos="1985"/>
+                <w:tab w:val="left" w:pos="4111"/>
+                <w:tab w:val="left" w:pos="6663"/>
+                <w:tab w:val="left" w:pos="6804"/>
+              </w:tabs>
+              <w:ind w:right="-523"/>
+              <w:rPr>
+                <w:rFonts w:ascii="TH Sarabun New" w:hAnsi="TH Sarabun New" w:cs="TH Sarabun New"/>
+                <w:sz w:val="32"/>
+                <w:szCs w:val="32"/>
+              </w:rPr>
+            </w:pPr>
+            <w:r>
+              <w:rPr>
+                <w:rFonts w:ascii="TH Sarabun New" w:eastAsia="Times New Roman" w:hAnsi="TH Sarabun New" w:cs="TH Sarabun New"/>
+                <w:sz w:val="32"/>
+                <w:szCs w:val="32"/>
+                <w:lang w:val="en-GB"/>
+              </w:rPr>
+              <w:t>${</w:t>
+            </w:r>
+            <w:r>
+              <w:rPr>
+                <w:rFonts w:ascii="TH Sarabun New" w:eastAsia="Times New Roman" w:hAnsi="TH Sarabun New" w:cs="TH Sarabun New"/>
+                <w:sz w:val="32"/>
+                <w:szCs w:val="32"/>
+                <w:lang w:val="en-GB"/>
+              </w:rPr>
+              <w:t>num</w:t>
+            </w:r>
+            <w:r>
+              <w:rPr>
+                <w:rFonts w:ascii="TH Sarabun New" w:eastAsia="Times New Roman" w:hAnsi="TH Sarabun New" w:cs="TH Sarabun New"/>
+                <w:sz w:val="32"/>
+                <w:szCs w:val="32"/>
+                <w:lang w:val="en-GB"/>
+              </w:rPr>
+              <w:t>}.</w:t>
+            </w:r>
+            <w:r>
+              <w:rPr>
+                <w:rFonts w:ascii="TH Sarabun New" w:eastAsia="Times New Roman" w:hAnsi="TH Sarabun New" w:cs="TH Sarabun New"/>
+                <w:sz w:val="32"/>
+                <w:szCs w:val="32"/>
+                <w:lang w:val="en-GB"/>
+              </w:rPr>
+              <w:t>$</w:t>
+            </w:r>
+            <w:r>
+              <w:rPr>
+                <w:rFonts w:ascii="TH Sarabun New" w:hAnsi="TH Sarabun New" w:cs="TH Sarabun New"/>
+                <w:sz w:val="32"/>
+                <w:szCs w:val="32"/>
+              </w:rPr>
+              <w:t>{</w:t>
+            </w:r>
+            <w:r>
+              <w:rPr>
+                <w:rFonts w:ascii="TH Sarabun New" w:hAnsi="TH Sarabun New" w:cs="TH Sarabun New"/>
+                <w:sz w:val="32"/>
+                <w:szCs w:val="32"/>
+              </w:rPr>
+              <w:t>emp_fullname</w:t>
+            </w:r>
+            <w:r>
+              <w:rPr>
+                <w:rFonts w:ascii="TH Sarabun New" w:hAnsi="TH Sarabun New" w:cs="TH Sarabun New"/>
+                <w:sz w:val="32"/>
+                <w:szCs w:val="32"/>
+              </w:rPr>
+              <w:t>}</w:t>
+            </w:r>
+          </w:p>
+        </w:tc>
+        <w:tc>
+          <w:tcPr>
+            <w:tcW w:w="3005" w:type="dxa"/>
+          </w:tcPr>
+          <w:p>
+            <w:pPr>
+              <w:tabs>
+                <w:tab w:val="left" w:pos="851"/>
+                <w:tab w:val="left" w:pos="1276"/>
+                <w:tab w:val="left" w:pos="1560"/>
+                <w:tab w:val="left" w:pos="1985"/>
+                <w:tab w:val="left" w:pos="4111"/>
+                <w:tab w:val="left" w:pos="6663"/>
+                <w:tab w:val="left" w:pos="6804"/>
+              </w:tabs>
+              <w:ind w:right="-523"/>
+              <w:rPr>
+                <w:rFonts w:ascii="TH Sarabun New" w:hAnsi="TH Sarabun New" w:cs="TH Sarabun New"/>
+                <w:sz w:val="32"/>
+                <w:szCs w:val="32"/>
+              </w:rPr>
+            </w:pPr>
+            <w:r>
+              <w:rPr>
+                <w:rFonts w:ascii="TH Sarabun New" w:eastAsia="Times New Roman" w:hAnsi="TH Sarabun New" w:cs="TH Sarabun New"/>
+                <w:sz w:val="32"/>
+                <w:szCs w:val="32"/>
+                <w:lang w:val="en-GB"/>
+              </w:rPr>
+              <w:t>$</w:t>
+            </w:r>
+            <w:r>
+              <w:rPr>
+                <w:rFonts w:ascii="TH Sarabun New" w:hAnsi="TH Sarabun New" w:cs="TH Sarabun New"/>
+                <w:sz w:val="32"/>
+                <w:szCs w:val="32"/>
+              </w:rPr>
+              <w:t>{</w:t>
+            </w:r>
+            <w:r>
+              <w:rPr>
+                <w:rFonts w:ascii="TH Sarabun New" w:hAnsi="TH Sarabun New" w:cs="TH Sarabun New"/>
+                <w:sz w:val="32"/>
+                <w:szCs w:val="32"/>
+              </w:rPr>
+              <w:t>position</w:t>
+            </w:r>
+            <w:r>
+              <w:rPr>
+                <w:rFonts w:ascii="TH Sarabun New" w:hAnsi="TH Sarabun New" w:cs="TH Sarabun New"/>
+                <w:sz w:val="32"/>
+                <w:szCs w:val="32"/>
+              </w:rPr>
+              <w:t>}</w:t>
+            </w:r>
+          </w:p>
+        </w:tc>
+        <w:tc>
+          <w:tcPr>
+            <w:tcW w:w="3006" w:type="dxa"/>
+          </w:tcPr>
+          <w:p>
+            <w:pPr>
+              <w:tabs>
+                <w:tab w:val="left" w:pos="851"/>
+                <w:tab w:val="left" w:pos="1276"/>
+                <w:tab w:val="left" w:pos="1560"/>
+                <w:tab w:val="left" w:pos="1985"/>
+                <w:tab w:val="left" w:pos="4111"/>
+                <w:tab w:val="left" w:pos="6663"/>
+                <w:tab w:val="left" w:pos="6804"/>
+              </w:tabs>
+              <w:ind w:right="-523"/>
+              <w:rPr>
+                <w:rFonts w:ascii="TH Sarabun New" w:hAnsi="TH Sarabun New" w:cs="TH Sarabun New"/>
+                <w:sz w:val="32"/>
+                <w:szCs w:val="32"/>
+              </w:rPr>
+            </w:pPr>
+            <w:r>
+              <w:rPr>
+                <w:rFonts w:ascii="TH Sarabun New" w:eastAsia="Times New Roman" w:hAnsi="TH Sarabun New" w:cs="TH Sarabun New"/>
+                <w:sz w:val="32"/>
+                <w:szCs w:val="32"/>
+                <w:lang w:val="en-GB"/>
+              </w:rPr>
+              <w:t>$</w:t>
+            </w:r>
+            <w:r>
+              <w:rPr>
+                <w:rFonts w:ascii="TH Sarabun New" w:hAnsi="TH Sarabun New" w:cs="TH Sarabun New"/>
+                <w:sz w:val="32"/>
+                <w:szCs w:val="32"/>
+              </w:rPr>
+              <w:t>{</w:t>
+            </w:r>
+            <w:r>
+              <w:rPr>
+                <w:rFonts w:ascii="TH Sarabun New" w:hAnsi="TH Sarabun New" w:cs="TH Sarabun New"/>
+                <w:sz w:val="32"/>
+                <w:szCs w:val="32"/>
+              </w:rPr>
+              <w:t>com_position</w:t>
+            </w:r>
+            <w:r>
+              <w:rPr>
+                <w:rFonts w:ascii="TH Sarabun New" w:hAnsi="TH Sarabun New" w:cs="TH Sarabun New"/>
+                <w:sz w:val="32"/>
+                <w:szCs w:val="32"/>
+              </w:rPr>
+              <w:t>}</w:t>
+            </w:r>
+          </w:p>
+        </w:tc>
+      </w:tr>
+    </w:tbl>
+    <w:p>
+      <w:pPr>
+        <w:spacing w:after="0"/>
+        <w:rPr>
+          <w:rFonts w:ascii="TH Sarabun New" w:eastAsia="Times New Roman" w:hAnsi="TH Sarabun New" w:cs="TH Sarabun New"/>
+          <w:sz w:val="32"/>
+          <w:szCs w:val="32"/>
+        </w:rPr>
+      </w:pPr>
+    </w:p>
+    <w:p>
+      <w:pPr>
+        <w:spacing w:after="0"/>
+        <w:rPr>
+          <w:rFonts w:ascii="TH Sarabun New" w:eastAsia="Times New Roman" w:hAnsi="TH Sarabun New" w:cs="TH Sarabun New"/>
+          <w:sz w:val="32"/>
+          <w:szCs w:val="32"/>
+          <w:cs/>
+        </w:rPr>
+      </w:pPr>
+      <w:r>
+        <w:rPr>
+          <w:rFonts w:ascii="TH Sarabun New" w:eastAsia="Times New Roman" w:hAnsi="TH Sarabun New" w:cs="TH Sarabun New"/>
+          <w:sz w:val="32"/>
+          <w:szCs w:val="32"/>
+        </w:rPr>
+        <w:tab/>
+      </w:r>
+      <w:r>
+        <w:rPr>
+          <w:rFonts w:ascii="TH Sarabun New" w:eastAsia="Times New Roman" w:hAnsi="TH Sarabun New" w:cs="TH Sarabun New"/>
+          <w:sz w:val="32"/>
+          <w:szCs w:val="32"/>
+        </w:rPr>
+        <w:tab/>
+      </w:r>
+      <w:r>
+        <w:rPr>
+          <w:rFonts w:ascii="TH Sarabun New" w:eastAsia="Times New Roman" w:hAnsi="TH Sarabun New" w:cs="TH Sarabun New"/>
+          <w:sz w:val="32"/>
+          <w:szCs w:val="32"/>
+          <w:cs/>
+        </w:rPr>
+        <w:t>อำนาจและหน้าที่</w:t>
+      </w:r>
+    </w:p>
+    <w:p>
+      <w:pPr>
+        <w:spacing w:after="0"/>
+        <w:rPr>
+          <w:rFonts w:ascii="TH Sarabun New" w:eastAsia="Times New Roman" w:hAnsi="TH Sarabun New" w:cs="TH Sarabun New"/>
+          <w:sz w:val="32"/>
+          <w:szCs w:val="32"/>
+          <w:cs/>
+        </w:rPr>
+      </w:pPr>
+      <w:r>
+        <w:rPr>
+          <w:rFonts w:ascii="TH Sarabun New" w:eastAsia="Times New Roman" w:hAnsi="TH Sarabun New" w:cs="TH Sarabun New"/>
+          <w:sz w:val="32"/>
+          <w:szCs w:val="32"/>
+          <w:cs/>
+        </w:rPr>
+        <w:tab/>
+      </w:r>
+      <w:r>
+        <w:rPr>
+          <w:rFonts w:ascii="TH Sarabun New" w:eastAsia="Times New Roman" w:hAnsi="TH Sarabun New" w:cs="TH Sarabun New"/>
+          <w:sz w:val="32"/>
+          <w:szCs w:val="32"/>
+          <w:cs/>
+        </w:rPr>
+        <w:tab/>
+        <w:t>ทำการตรวจรับพัสดุให้เป็นไปตามเงื่อนไขของสัญญาหรือข้อตกลง</w:t>
+      </w:r>
+    </w:p>
+    <w:p>
+      <w:pPr>
+        <w:spacing w:after="0"/>
+        <w:ind w:firstLine="1440"/>
+        <w:rPr>
+          <w:rFonts w:ascii="TH Sarabun New" w:eastAsia="Times New Roman" w:hAnsi="TH Sarabun New" w:cs="TH Sarabun New"/>
+          <w:sz w:val="32"/>
+          <w:szCs w:val="32"/>
+        </w:rPr>
+      </w:pPr>
+      <w:r>
+        <w:rPr>
+          <w:rFonts w:ascii="TH Sarabun New" w:eastAsia="Times New Roman" w:hAnsi="TH Sarabun New" w:cs="TH Sarabun New"/>
+          <w:sz w:val="32"/>
+          <w:szCs w:val="32"/>
+          <w:cs/>
+        </w:rPr>
+        <w:t>จึงเรียนมาเพื่อโปรดพิจารณา หากเห็นชอบขอได้โปรด</w:t>
+      </w:r>
+      <w:r>
+        <w:rPr>
+          <w:rFonts w:ascii="TH Sarabun New" w:eastAsia="Times New Roman" w:hAnsi="TH Sarabun New" w:cs="TH Sarabun New"/>
+          <w:sz w:val="32"/>
+          <w:szCs w:val="32"/>
+        </w:rPr>
+        <w:t xml:space="preserve"> </w:t>
+      </w:r>
+      <w:r>
+        <w:rPr>
+          <w:rFonts w:ascii="TH Sarabun New" w:eastAsia="Times New Roman" w:hAnsi="TH Sarabun New" w:cs="TH Sarabun New"/>
+          <w:sz w:val="32"/>
+          <w:szCs w:val="32"/>
+          <w:cs/>
+        </w:rPr>
+        <w:t>อนุมัติให้ดำเนินการ ตามรายละเอียดในรายงาน ขอซื้อดังกล่าวข้างต้น</w:t>
+      </w:r>
+    </w:p>
+    <w:p>
+      <w:pPr>
+        <w:spacing w:after="0"/>
+        <w:ind w:firstLine="1440"/>
+        <w:rPr>
+          <w:rFonts w:ascii="TH Sarabun New" w:eastAsia="Times New Roman" w:hAnsi="TH Sarabun New" w:cs="TH Sarabun New"/>
+          <w:sz w:val="32"/>
+          <w:szCs w:val="32"/>
+          <w:cs/>
+        </w:rPr>
+      </w:pPr>
+    </w:p>
+    <w:p>
+      <w:pPr>
+        <w:spacing w:after="0"/>
+        <w:ind w:firstLine="1440"/>
+        <w:rPr>
+          <w:rFonts w:ascii="TH Sarabun New" w:hAnsi="TH Sarabun New" w:cs="TH Sarabun New"/>
+          <w:sz w:val="32"/>
+          <w:szCs w:val="32"/>
+        </w:rPr>
+      </w:pPr>
+      <w:r>
+        <w:rPr>
+          <w:rFonts w:ascii="TH Sarabun New" w:eastAsia="Times New Roman" w:hAnsi="TH Sarabun New" w:cs="TH Sarabun New"/>
+          <w:sz w:val="32"/>
+          <w:szCs w:val="32"/>
+          <w:cs/>
+        </w:rPr>
+        <w:t xml:space="preserve">   </w:t>
+      </w:r>
+    </w:p>
+    <w:p>
+      <w:pPr>
+        <w:spacing w:after="0"/>
+        <w:ind w:firstLine="1440"/>
+        <w:rPr>
+          <w:rFonts w:ascii="TH Sarabun New" w:hAnsi="TH Sarabun New" w:cs="TH Sarabun New"/>
+          <w:sz w:val="32"/>
+          <w:szCs w:val="32"/>
+        </w:rPr>
+      </w:pPr>
+      <w:r>
+        <w:rPr>
+          <w:rFonts w:ascii="TH Sarabun New" w:hAnsi="TH Sarabun New" w:cs="TH Sarabun New"/>
+          <w:sz w:val="32"/>
+          <w:szCs w:val="32"/>
+          <w:cs/>
+        </w:rPr>
+        <w:tab/>
+      </w:r>
+      <w:r>
+        <w:rPr>
+          <w:rFonts w:ascii="TH Sarabun New" w:hAnsi="TH Sarabun New" w:cs="TH Sarabun New"/>
+          <w:sz w:val="32"/>
+          <w:szCs w:val="32"/>
+          <w:cs/>
+        </w:rPr>
+        <w:tab/>
+      </w:r>
+      <w:r>
+        <w:rPr>
+          <w:rFonts w:ascii="TH Sarabun New" w:hAnsi="TH Sarabun New" w:cs="TH Sarabun New"/>
+          <w:sz w:val="32"/>
+          <w:szCs w:val="32"/>
+          <w:cs/>
+        </w:rPr>
+        <w:tab/>
+      </w:r>
+      <w:r>
+        <w:rPr>
+          <w:rFonts w:ascii="TH Sarabun New" w:hAnsi="TH Sarabun New" w:cs="TH Sarabun New"/>
+          <w:sz w:val="32"/>
+          <w:szCs w:val="32"/>
+          <w:cs/>
+        </w:rPr>
+        <w:tab/>
+        <w:t>ลงชื่อ...............................................เจ้าหน้าที่</w:t>
+      </w:r>
+      <w:r>
+        <w:rPr>
+          <w:rFonts w:ascii="TH Sarabun New" w:hAnsi="TH Sarabun New" w:cs="TH Sarabun New"/>
+          <w:sz w:val="32"/>
+          <w:szCs w:val="32"/>
+          <w:cs/>
+        </w:rPr>
+        <w:tab/>
+      </w:r>
+    </w:p>
+    <w:p>
+      <w:pPr>
+        <w:spacing w:after="0"/>
+        <w:ind w:left="2160" w:firstLine="1440"/>
+        <w:rPr>
+          <w:rFonts w:ascii="TH Sarabun New" w:hAnsi="TH Sarabun New" w:cs="TH Sarabun New"/>
+          <w:sz w:val="32"/>
+          <w:szCs w:val="32"/>
+        </w:rPr>
+      </w:pPr>
+      <w:r>
+        <w:rPr>
+          <w:rFonts w:ascii="TH Sarabun New" w:hAnsi="TH Sarabun New" w:cs="TH Sarabun New"/>
+          <w:sz w:val="32"/>
+          <w:szCs w:val="32"/>
+          <w:cs/>
+        </w:rPr>
+        <w:t xml:space="preserve">                 (</w:t>
       </w:r>
       <w:r>
         <w:rPr>
@@ -1986,7 +2383,7 @@
       </w:r>
       <w:r>
         <w:rPr>
-          <w:rFonts w:ascii="TH Sarabun New" w:eastAsia="Times New Roman" w:hAnsi="TH Sarabun New" w:cs="TH Sarabun New"/>
+          <w:rFonts w:ascii="TH Sarabun New" w:hAnsi="TH Sarabun New" w:cs="TH Sarabun New"/>
           <w:sz w:val="32"/>
           <w:szCs w:val="32"/>
         </w:rPr>
@@ -1994,86 +2391,38 @@
       </w:r>
       <w:r>
         <w:rPr>
-          <w:rFonts w:ascii="TH Sarabun New" w:eastAsia="Times New Roman" w:hAnsi="TH Sarabun New" w:cs="TH Sarabun New"/>
+          <w:rFonts w:ascii="TH Sarabun New" w:hAnsi="TH Sarabun New" w:cs="TH Sarabun New"/>
           <w:color w:val="FF0000"/>
           <w:sz w:val="32"/>
           <w:szCs w:val="32"/>
         </w:rPr>
-        <w:t>board</w:t>
-      </w:r>
-      <w:r>
-        <w:rPr>
-          <w:rFonts w:ascii="TH Sarabun New" w:eastAsia="Times New Roman" w:hAnsi="TH Sarabun New" w:cs="TH Sarabun New"/>
+        <w:t>me</w:t>
+      </w:r>
+      <w:r>
+        <w:rPr>
+          <w:rFonts w:ascii="TH Sarabun New" w:hAnsi="TH Sarabun New" w:cs="TH Sarabun New"/>
+          <w:color w:val="FF0000"/>
+          <w:sz w:val="32"/>
+          <w:szCs w:val="32"/>
+        </w:rPr>
+        <w:t>_name</w:t>
+      </w:r>
+      <w:r>
+        <w:rPr>
+          <w:rFonts w:ascii="TH Sarabun New" w:hAnsi="TH Sarabun New" w:cs="TH Sarabun New"/>
           <w:sz w:val="32"/>
           <w:szCs w:val="32"/>
         </w:rPr>
         <w:t>}</w:t>
       </w:r>
-    </w:p>
-    <w:p>
-      <w:pPr>
-        <w:spacing w:after="0"/>
-        <w:rPr>
-          <w:rFonts w:ascii="TH Sarabun New" w:eastAsia="Times New Roman" w:hAnsi="TH Sarabun New" w:cs="TH Sarabun New"/>
-          <w:sz w:val="32"/>
-          <w:szCs w:val="32"/>
-          <w:cs/>
-        </w:rPr>
-      </w:pPr>
-      <w:r>
-        <w:rPr>
-          <w:rFonts w:ascii="TH Sarabun New" w:eastAsia="Times New Roman" w:hAnsi="TH Sarabun New" w:cs="TH Sarabun New"/>
-          <w:sz w:val="32"/>
-          <w:szCs w:val="32"/>
-        </w:rPr>
-        <w:tab/>
-      </w:r>
-      <w:r>
-        <w:rPr>
-          <w:rFonts w:ascii="TH Sarabun New" w:eastAsia="Times New Roman" w:hAnsi="TH Sarabun New" w:cs="TH Sarabun New"/>
-          <w:sz w:val="32"/>
-          <w:szCs w:val="32"/>
-        </w:rPr>
-        <w:tab/>
-      </w:r>
-      <w:r>
-        <w:rPr>
-          <w:rFonts w:ascii="TH Sarabun New" w:eastAsia="Times New Roman" w:hAnsi="TH Sarabun New" w:cs="TH Sarabun New"/>
-          <w:sz w:val="32"/>
-          <w:szCs w:val="32"/>
-          <w:cs/>
-        </w:rPr>
-        <w:t>อำนาจและหน้าที่</w:t>
-      </w:r>
-    </w:p>
-    <w:p>
-      <w:pPr>
-        <w:spacing w:after="0"/>
-        <w:rPr>
-          <w:rFonts w:ascii="TH Sarabun New" w:eastAsia="Times New Roman" w:hAnsi="TH Sarabun New" w:cs="TH Sarabun New"/>
-          <w:sz w:val="32"/>
-          <w:szCs w:val="32"/>
-          <w:cs/>
-        </w:rPr>
-      </w:pPr>
-      <w:r>
-        <w:rPr>
-          <w:rFonts w:ascii="TH Sarabun New" w:eastAsia="Times New Roman" w:hAnsi="TH Sarabun New" w:cs="TH Sarabun New"/>
-          <w:sz w:val="32"/>
-          <w:szCs w:val="32"/>
-          <w:cs/>
-        </w:rPr>
-        <w:tab/>
-      </w:r>
-      <w:r>
-        <w:rPr>
-          <w:rFonts w:ascii="TH Sarabun New" w:eastAsia="Times New Roman" w:hAnsi="TH Sarabun New" w:cs="TH Sarabun New"/>
-          <w:sz w:val="32"/>
-          <w:szCs w:val="32"/>
-          <w:cs/>
-        </w:rPr>
-        <w:tab/>
-        <w:t>ทำการตรวจรับพัสดุให้เป็นไปตามเงื่อนไขของสัญญาหรือข้อตกลง</w:t>
+      <w:r>
+        <w:rPr>
+          <w:rFonts w:ascii="TH Sarabun New" w:hAnsi="TH Sarabun New" w:cs="TH Sarabun New"/>
+          <w:sz w:val="32"/>
+          <w:szCs w:val="32"/>
+          <w:cs/>
+        </w:rPr>
+        <w:t>)</w:t>
       </w:r>
     </w:p>
     <w:p>
@@ -2081,145 +2430,47 @@
         <w:spacing w:after="0"/>
         <w:ind w:firstLine="1440"/>
         <w:rPr>
-          <w:rFonts w:ascii="TH Sarabun New" w:eastAsia="Times New Roman" w:hAnsi="TH Sarabun New" w:cs="TH Sarabun New"/>
-          <w:sz w:val="32"/>
-          <w:szCs w:val="32"/>
-        </w:rPr>
-      </w:pPr>
-      <w:r>
-        <w:rPr>
-          <w:rFonts w:ascii="TH Sarabun New" w:eastAsia="Times New Roman" w:hAnsi="TH Sarabun New" w:cs="TH Sarabun New"/>
-          <w:sz w:val="32"/>
-          <w:szCs w:val="32"/>
-          <w:cs/>
-        </w:rPr>
-        <w:t>จึงเรียนมาเพื่อโปรดพิจารณา หากเห็นชอบขอได้โปรด</w:t>
-      </w:r>
-      <w:r>
-        <w:rPr>
-          <w:rFonts w:ascii="TH Sarabun New" w:eastAsia="Times New Roman" w:hAnsi="TH Sarabun New" w:cs="TH Sarabun New"/>
-          <w:sz w:val="32"/>
-          <w:szCs w:val="32"/>
-        </w:rPr>
-        <w:t xml:space="preserve"> </w:t>
-      </w:r>
-      <w:r>
-        <w:rPr>
-          <w:rFonts w:ascii="TH Sarabun New" w:eastAsia="Times New Roman" w:hAnsi="TH Sarabun New" w:cs="TH Sarabun New"/>
-          <w:sz w:val="32"/>
-          <w:szCs w:val="32"/>
-          <w:cs/>
-        </w:rPr>
-        <w:t>อนุมัติให้ดำเนินการ ตามรายละเอียดในรายงาน ขอซื้อดังกล่าวข้างต้น</w:t>
-      </w:r>
-    </w:p>
-    <w:p>
-      <w:pPr>
-        <w:spacing w:after="0"/>
-        <w:ind w:firstLine="1440"/>
-        <w:rPr>
-          <w:rFonts w:ascii="TH Sarabun New" w:eastAsia="Times New Roman" w:hAnsi="TH Sarabun New" w:cs="TH Sarabun New"/>
-          <w:sz w:val="32"/>
-          <w:szCs w:val="32"/>
-          <w:cs/>
-        </w:rPr>
-      </w:pPr>
-    </w:p>
-    <w:p>
-      <w:pPr>
-        <w:spacing w:after="0"/>
-        <w:ind w:firstLine="1440"/>
-        <w:rPr>
-          <w:rFonts w:ascii="TH Sarabun New" w:hAnsi="TH Sarabun New" w:cs="TH Sarabun New"/>
-          <w:sz w:val="32"/>
-          <w:szCs w:val="32"/>
-        </w:rPr>
-      </w:pPr>
-      <w:r>
-        <w:rPr>
-          <w:rFonts w:ascii="TH Sarabun New" w:eastAsia="Times New Roman" w:hAnsi="TH Sarabun New" w:cs="TH Sarabun New"/>
-          <w:sz w:val="32"/>
-          <w:szCs w:val="32"/>
-          <w:cs/>
-        </w:rPr>
-        <w:t xml:space="preserve">   </w:t>
-      </w:r>
-    </w:p>
-    <w:p>
-      <w:pPr>
-        <w:spacing w:after="0"/>
-        <w:ind w:firstLine="1440"/>
-        <w:rPr>
-          <w:rFonts w:ascii="TH Sarabun New" w:hAnsi="TH Sarabun New" w:cs="TH Sarabun New"/>
-          <w:sz w:val="32"/>
-          <w:szCs w:val="32"/>
-        </w:rPr>
-      </w:pPr>
-      <w:r>
-        <w:rPr>
-          <w:rFonts w:ascii="TH Sarabun New" w:hAnsi="TH Sarabun New" w:cs="TH Sarabun New"/>
-          <w:sz w:val="32"/>
-          <w:szCs w:val="32"/>
-          <w:cs/>
-        </w:rPr>
-        <w:tab/>
-      </w:r>
-      <w:r>
-        <w:rPr>
-          <w:rFonts w:ascii="TH Sarabun New" w:hAnsi="TH Sarabun New" w:cs="TH Sarabun New"/>
-          <w:sz w:val="32"/>
-          <w:szCs w:val="32"/>
-          <w:cs/>
-        </w:rPr>
-        <w:tab/>
-      </w:r>
-      <w:r>
-        <w:rPr>
-          <w:rFonts w:ascii="TH Sarabun New" w:hAnsi="TH Sarabun New" w:cs="TH Sarabun New"/>
-          <w:sz w:val="32"/>
-          <w:szCs w:val="32"/>
-          <w:cs/>
-        </w:rPr>
-        <w:tab/>
-      </w:r>
-      <w:r>
-        <w:rPr>
-          <w:rFonts w:ascii="TH Sarabun New" w:hAnsi="TH Sarabun New" w:cs="TH Sarabun New"/>
-          <w:sz w:val="32"/>
-          <w:szCs w:val="32"/>
-          <w:cs/>
-        </w:rPr>
-        <w:tab/>
-        <w:t>ลงชื่อ...............................................เจ้าหน้าที่</w:t>
-      </w:r>
-      <w:r>
-        <w:rPr>
-          <w:rFonts w:ascii="TH Sarabun New" w:hAnsi="TH Sarabun New" w:cs="TH Sarabun New"/>
-          <w:sz w:val="32"/>
-          <w:szCs w:val="32"/>
-          <w:cs/>
-        </w:rPr>
-        <w:tab/>
-      </w:r>
-    </w:p>
-    <w:p>
-      <w:pPr>
-        <w:spacing w:after="0"/>
-        <w:ind w:left="2160" w:firstLine="1440"/>
-        <w:rPr>
-          <w:rFonts w:ascii="TH Sarabun New" w:hAnsi="TH Sarabun New" w:cs="TH Sarabun New"/>
-          <w:sz w:val="32"/>
-          <w:szCs w:val="32"/>
-        </w:rPr>
-      </w:pPr>
-      <w:r>
-        <w:rPr>
-          <w:rFonts w:ascii="TH Sarabun New" w:hAnsi="TH Sarabun New" w:cs="TH Sarabun New"/>
-          <w:sz w:val="32"/>
-          <w:szCs w:val="32"/>
-          <w:cs/>
-        </w:rPr>
-        <w:t xml:space="preserve">                 (</w:t>
+          <w:rFonts w:ascii="TH Sarabun New" w:hAnsi="TH Sarabun New" w:cs="TH Sarabun New"/>
+          <w:sz w:val="32"/>
+          <w:szCs w:val="32"/>
+        </w:rPr>
+      </w:pPr>
+      <w:r>
+        <w:rPr>
+          <w:rFonts w:ascii="TH Sarabun New" w:hAnsi="TH Sarabun New" w:cs="TH Sarabun New"/>
+          <w:sz w:val="32"/>
+          <w:szCs w:val="32"/>
+          <w:cs/>
+        </w:rPr>
+        <w:tab/>
+      </w:r>
+      <w:r>
+        <w:rPr>
+          <w:rFonts w:ascii="TH Sarabun New" w:hAnsi="TH Sarabun New" w:cs="TH Sarabun New"/>
+          <w:sz w:val="32"/>
+          <w:szCs w:val="32"/>
+          <w:cs/>
+        </w:rPr>
+        <w:tab/>
+      </w:r>
+      <w:r>
+        <w:rPr>
+          <w:rFonts w:ascii="TH Sarabun New" w:hAnsi="TH Sarabun New" w:cs="TH Sarabun New"/>
+          <w:sz w:val="32"/>
+          <w:szCs w:val="32"/>
+          <w:cs/>
+        </w:rPr>
+        <w:tab/>
+      </w:r>
+      <w:r>
+        <w:rPr>
+          <w:rFonts w:ascii="TH Sarabun New" w:hAnsi="TH Sarabun New" w:cs="TH Sarabun New"/>
+          <w:sz w:val="32"/>
+          <w:szCs w:val="32"/>
+          <w:cs/>
+        </w:rPr>
+        <w:tab/>
+        <w:t xml:space="preserve">ตำแหน่ง </w:t>
       </w:r>
       <w:r>
         <w:rPr>
@@ -2238,116 +2489,21 @@
         </w:rPr>
         <w:t>{</w:t>
       </w:r>
-      <w:proofErr w:type="spellStart"/>
-      <w:r>
-        <w:rPr>
-          <w:rFonts w:ascii="TH Sarabun New" w:hAnsi="TH Sarabun New" w:cs="TH Sarabun New"/>
-          <w:color w:val="FF0000"/>
-          <w:sz w:val="32"/>
-          <w:szCs w:val="32"/>
-        </w:rPr>
-        <w:t>emp_name</w:t>
-      </w:r>
-      <w:proofErr w:type="spellEnd"/>
-      <w:r>
-        <w:rPr>
-          <w:rFonts w:ascii="TH Sarabun New" w:hAnsi="TH Sarabun New" w:cs="TH Sarabun New"/>
-          <w:sz w:val="32"/>
-          <w:szCs w:val="32"/>
-        </w:rPr>
-        <w:t>}</w:t>
-      </w:r>
-      <w:r>
-        <w:rPr>
-          <w:rFonts w:ascii="TH Sarabun New" w:hAnsi="TH Sarabun New" w:cs="TH Sarabun New"/>
-          <w:sz w:val="32"/>
-          <w:szCs w:val="32"/>
-          <w:cs/>
-        </w:rPr>
-        <w:t>)</w:t>
-      </w:r>
-    </w:p>
-    <w:p>
-      <w:pPr>
-        <w:spacing w:after="0"/>
-        <w:ind w:firstLine="1440"/>
-        <w:rPr>
-          <w:rFonts w:ascii="TH Sarabun New" w:hAnsi="TH Sarabun New" w:cs="TH Sarabun New"/>
-          <w:sz w:val="32"/>
-          <w:szCs w:val="32"/>
-        </w:rPr>
-      </w:pPr>
-      <w:r>
-        <w:rPr>
-          <w:rFonts w:ascii="TH Sarabun New" w:hAnsi="TH Sarabun New" w:cs="TH Sarabun New"/>
-          <w:sz w:val="32"/>
-          <w:szCs w:val="32"/>
-          <w:cs/>
-        </w:rPr>
-        <w:tab/>
-      </w:r>
-      <w:r>
-        <w:rPr>
-          <w:rFonts w:ascii="TH Sarabun New" w:hAnsi="TH Sarabun New" w:cs="TH Sarabun New"/>
-          <w:sz w:val="32"/>
-          <w:szCs w:val="32"/>
-          <w:cs/>
-        </w:rPr>
-        <w:tab/>
-      </w:r>
-      <w:r>
-        <w:rPr>
-          <w:rFonts w:ascii="TH Sarabun New" w:hAnsi="TH Sarabun New" w:cs="TH Sarabun New"/>
-          <w:sz w:val="32"/>
-          <w:szCs w:val="32"/>
-          <w:cs/>
-        </w:rPr>
-        <w:tab/>
-      </w:r>
-      <w:r>
-        <w:rPr>
-          <w:rFonts w:ascii="TH Sarabun New" w:hAnsi="TH Sarabun New" w:cs="TH Sarabun New"/>
-          <w:sz w:val="32"/>
-          <w:szCs w:val="32"/>
-          <w:cs/>
-        </w:rPr>
-        <w:tab/>
-        <w:t xml:space="preserve">ตำแหน่ง </w:t>
-      </w:r>
-      <w:r>
-        <w:rPr>
-          <w:rFonts w:ascii="TH Sarabun New" w:eastAsia="Times New Roman" w:hAnsi="TH Sarabun New" w:cs="TH Sarabun New"/>
-          <w:sz w:val="32"/>
-          <w:szCs w:val="32"/>
-          <w:lang w:val="en-GB"/>
-        </w:rPr>
-        <w:t>$</w:t>
-      </w:r>
-      <w:r>
-        <w:rPr>
-          <w:rFonts w:ascii="TH Sarabun New" w:hAnsi="TH Sarabun New" w:cs="TH Sarabun New"/>
-          <w:sz w:val="32"/>
-          <w:szCs w:val="32"/>
-        </w:rPr>
-        <w:t>{</w:t>
-      </w:r>
-      <w:proofErr w:type="spellStart"/>
-      <w:r>
-        <w:rPr>
-          <w:rFonts w:ascii="TH Sarabun New" w:hAnsi="TH Sarabun New" w:cs="TH Sarabun New"/>
-          <w:sz w:val="32"/>
-          <w:szCs w:val="32"/>
-        </w:rPr>
-        <w:t>emp_position</w:t>
-      </w:r>
-      <w:proofErr w:type="spellEnd"/>
-      <w:r>
-        <w:rPr>
-          <w:rFonts w:ascii="TH Sarabun New" w:hAnsi="TH Sarabun New" w:cs="TH Sarabun New"/>
-          <w:sz w:val="32"/>
-          <w:szCs w:val="32"/>
-        </w:rPr>
-        <w:t>}</w:t>
+      <w:r>
+        <w:rPr>
+          <w:rFonts w:ascii="TH Sarabun New" w:hAnsi="TH Sarabun New" w:cs="TH Sarabun New"/>
+          <w:sz w:val="32"/>
+          <w:szCs w:val="32"/>
+        </w:rPr>
+        <w:t>me</w:t>
+      </w:r>
+      <w:r>
+        <w:rPr>
+          <w:rFonts w:ascii="TH Sarabun New" w:hAnsi="TH Sarabun New" w:cs="TH Sarabun New"/>
+          <w:sz w:val="32"/>
+          <w:szCs w:val="32"/>
+        </w:rPr>
+        <w:t>_position}</w:t>
       </w:r>
     </w:p>
     <w:p>
@@ -2458,7 +2614,6 @@
         </w:rPr>
         <w:t>{</w:t>
       </w:r>
-      <w:proofErr w:type="spellStart"/>
       <w:r>
         <w:rPr>
           <w:rFonts w:ascii="TH Sarabun New" w:hAnsi="TH Sarabun New" w:cs="TH Sarabun New"/>
@@ -2468,7 +2623,6 @@
         </w:rPr>
         <w:t>emphead_name</w:t>
       </w:r>
-      <w:proofErr w:type="spellEnd"/>
       <w:r>
         <w:rPr>
           <w:rFonts w:ascii="TH Sarabun New" w:hAnsi="TH Sarabun New" w:cs="TH Sarabun New"/>
@@ -2529,18 +2683,129 @@
           <w:sz w:val="32"/>
           <w:szCs w:val="32"/>
         </w:rPr>
+        <w:t>{emphead_position}</w:t>
+      </w:r>
+    </w:p>
+    <w:p>
+      <w:pPr>
+        <w:spacing w:after="0"/>
+        <w:rPr>
+          <w:rFonts w:ascii="TH Sarabun New" w:hAnsi="TH Sarabun New" w:cs="TH Sarabun New"/>
+          <w:sz w:val="32"/>
+          <w:szCs w:val="32"/>
+        </w:rPr>
+      </w:pPr>
+      <w:r>
+        <w:rPr>
+          <w:rFonts w:ascii="TH Sarabun New" w:hAnsi="TH Sarabun New" w:cs="TH Sarabun New"/>
+          <w:sz w:val="32"/>
+          <w:szCs w:val="32"/>
+          <w:cs/>
+        </w:rPr>
+        <w:t xml:space="preserve">            หัวหน้าเจ้าหน้าที่</w:t>
+      </w:r>
+    </w:p>
+    <w:p>
+      <w:pPr>
+        <w:spacing w:after="0"/>
+        <w:rPr>
+          <w:rFonts w:ascii="TH Sarabun New" w:hAnsi="TH Sarabun New" w:cs="TH Sarabun New"/>
+          <w:sz w:val="32"/>
+          <w:szCs w:val="32"/>
+        </w:rPr>
+      </w:pPr>
+    </w:p>
+    <w:p>
+      <w:pPr>
+        <w:spacing w:after="0"/>
+        <w:rPr>
+          <w:rFonts w:ascii="TH Sarabun New" w:hAnsi="TH Sarabun New" w:cs="TH Sarabun New"/>
+          <w:sz w:val="32"/>
+          <w:szCs w:val="32"/>
+        </w:rPr>
+      </w:pPr>
+      <w:r>
+        <w:rPr>
+          <w:rFonts w:ascii="TH Sarabun New" w:hAnsi="TH Sarabun New" w:cs="TH Sarabun New"/>
+          <w:sz w:val="32"/>
+          <w:szCs w:val="32"/>
+        </w:rPr>
+        <w:t xml:space="preserve"> </w:t>
+      </w:r>
+      <w:r>
+        <w:rPr>
+          <w:rFonts w:ascii="TH Sarabun New" w:hAnsi="TH Sarabun New" w:cs="TH Sarabun New"/>
+          <w:sz w:val="32"/>
+          <w:szCs w:val="32"/>
+          <w:cs/>
+        </w:rPr>
+        <w:t xml:space="preserve">                                                                       อนุมัติ</w:t>
+      </w:r>
+    </w:p>
+    <w:p>
+      <w:pPr>
+        <w:spacing w:after="0"/>
+        <w:rPr>
+          <w:rFonts w:ascii="TH Sarabun New" w:hAnsi="TH Sarabun New" w:cs="TH Sarabun New"/>
+          <w:sz w:val="32"/>
+          <w:szCs w:val="32"/>
+        </w:rPr>
+      </w:pPr>
+    </w:p>
+    <w:p>
+      <w:pPr>
+        <w:spacing w:after="0"/>
+        <w:rPr>
+          <w:rFonts w:ascii="TH Sarabun New" w:hAnsi="TH Sarabun New" w:cs="TH Sarabun New"/>
+          <w:sz w:val="32"/>
+          <w:szCs w:val="32"/>
+        </w:rPr>
+      </w:pPr>
+    </w:p>
+    <w:p>
+      <w:pPr>
+        <w:spacing w:after="0"/>
+        <w:rPr>
+          <w:rFonts w:ascii="TH Sarabun New" w:hAnsi="TH Sarabun New" w:cs="TH Sarabun New"/>
+          <w:sz w:val="32"/>
+          <w:szCs w:val="32"/>
+        </w:rPr>
+      </w:pPr>
+      <w:r>
+        <w:rPr>
+          <w:rFonts w:ascii="TH Sarabun New" w:hAnsi="TH Sarabun New" w:cs="TH Sarabun New"/>
+          <w:sz w:val="32"/>
+          <w:szCs w:val="32"/>
+          <w:cs/>
+        </w:rPr>
+        <w:t xml:space="preserve">                                                                                  (</w:t>
+      </w:r>
+      <w:r>
+        <w:rPr>
+          <w:rFonts w:ascii="TH Sarabun New" w:eastAsia="Times New Roman" w:hAnsi="TH Sarabun New" w:cs="TH Sarabun New"/>
+          <w:sz w:val="32"/>
+          <w:szCs w:val="32"/>
+          <w:lang w:val="en-GB"/>
+        </w:rPr>
+        <w:t>$</w:t>
+      </w:r>
+      <w:r>
+        <w:rPr>
+          <w:rFonts w:ascii="TH Sarabun New" w:hAnsi="TH Sarabun New" w:cs="TH Sarabun New"/>
+          <w:sz w:val="32"/>
+          <w:szCs w:val="32"/>
+        </w:rPr>
         <w:t>{</w:t>
       </w:r>
-      <w:proofErr w:type="spellStart"/>
-      <w:r>
-        <w:rPr>
-          <w:rFonts w:ascii="TH Sarabun New" w:hAnsi="TH Sarabun New" w:cs="TH Sarabun New"/>
-          <w:sz w:val="32"/>
-          <w:szCs w:val="32"/>
-        </w:rPr>
-        <w:t>emphead_position</w:t>
-      </w:r>
-      <w:proofErr w:type="spellEnd"/>
+      <w:r>
+        <w:rPr>
+          <w:rFonts w:ascii="TH Sarabun New" w:hAnsi="TH Sarabun New" w:cs="TH Sarabun New"/>
+          <w:color w:val="FF0000"/>
+          <w:sz w:val="32"/>
+          <w:szCs w:val="32"/>
+        </w:rPr>
+        <w:t>director_name</w:t>
+      </w:r>
       <w:r>
         <w:rPr>
           <w:rFonts w:ascii="TH Sarabun New" w:hAnsi="TH Sarabun New" w:cs="TH Sarabun New"/>
@@ -2549,100 +2814,33 @@
         </w:rPr>
         <w:t>}</w:t>
       </w:r>
-    </w:p>
-    <w:p>
-      <w:pPr>
-        <w:spacing w:after="0"/>
-        <w:rPr>
-          <w:rFonts w:ascii="TH Sarabun New" w:hAnsi="TH Sarabun New" w:cs="TH Sarabun New"/>
-          <w:sz w:val="32"/>
-          <w:szCs w:val="32"/>
-        </w:rPr>
-      </w:pPr>
-      <w:r>
-        <w:rPr>
-          <w:rFonts w:ascii="TH Sarabun New" w:hAnsi="TH Sarabun New" w:cs="TH Sarabun New"/>
-          <w:sz w:val="32"/>
-          <w:szCs w:val="32"/>
-          <w:cs/>
-        </w:rPr>
-        <w:t xml:space="preserve">            หัวหน้าเจ้าหน้าที่</w:t>
-      </w:r>
-    </w:p>
-    <w:p>
-      <w:pPr>
-        <w:spacing w:after="0"/>
-        <w:rPr>
-          <w:rFonts w:ascii="TH Sarabun New" w:hAnsi="TH Sarabun New" w:cs="TH Sarabun New"/>
-          <w:sz w:val="32"/>
-          <w:szCs w:val="32"/>
-        </w:rPr>
-      </w:pPr>
-    </w:p>
-    <w:p>
-      <w:pPr>
-        <w:spacing w:after="0"/>
-        <w:rPr>
-          <w:rFonts w:ascii="TH Sarabun New" w:hAnsi="TH Sarabun New" w:cs="TH Sarabun New"/>
-          <w:sz w:val="32"/>
-          <w:szCs w:val="32"/>
-        </w:rPr>
-      </w:pPr>
-      <w:r>
-        <w:rPr>
-          <w:rFonts w:ascii="TH Sarabun New" w:hAnsi="TH Sarabun New" w:cs="TH Sarabun New"/>
-          <w:sz w:val="32"/>
-          <w:szCs w:val="32"/>
-        </w:rPr>
-        <w:t xml:space="preserve"> </w:t>
-      </w:r>
-      <w:r>
-        <w:rPr>
-          <w:rFonts w:ascii="TH Sarabun New" w:hAnsi="TH Sarabun New" w:cs="TH Sarabun New"/>
-          <w:sz w:val="32"/>
-          <w:szCs w:val="32"/>
-          <w:cs/>
-        </w:rPr>
-        <w:t xml:space="preserve">                                                                       อนุมัติ</w:t>
-      </w:r>
-    </w:p>
-    <w:p>
-      <w:pPr>
-        <w:spacing w:after="0"/>
-        <w:rPr>
-          <w:rFonts w:ascii="TH Sarabun New" w:hAnsi="TH Sarabun New" w:cs="TH Sarabun New"/>
-          <w:sz w:val="32"/>
-          <w:szCs w:val="32"/>
-        </w:rPr>
-      </w:pPr>
-    </w:p>
-    <w:p>
-      <w:pPr>
-        <w:spacing w:after="0"/>
-        <w:rPr>
-          <w:rFonts w:ascii="TH Sarabun New" w:hAnsi="TH Sarabun New" w:cs="TH Sarabun New"/>
-          <w:sz w:val="32"/>
-          <w:szCs w:val="32"/>
-        </w:rPr>
-      </w:pPr>
-    </w:p>
-    <w:p>
-      <w:pPr>
-        <w:spacing w:after="0"/>
-        <w:rPr>
-          <w:rFonts w:ascii="TH Sarabun New" w:hAnsi="TH Sarabun New" w:cs="TH Sarabun New"/>
-          <w:sz w:val="32"/>
-          <w:szCs w:val="32"/>
-        </w:rPr>
-      </w:pPr>
-      <w:r>
-        <w:rPr>
-          <w:rFonts w:ascii="TH Sarabun New" w:hAnsi="TH Sarabun New" w:cs="TH Sarabun New"/>
-          <w:sz w:val="32"/>
-          <w:szCs w:val="32"/>
-          <w:cs/>
-        </w:rPr>
-        <w:t xml:space="preserve">                                                                                  (</w:t>
+      <w:r>
+        <w:rPr>
+          <w:rFonts w:ascii="TH Sarabun New" w:hAnsi="TH Sarabun New" w:cs="TH Sarabun New"/>
+          <w:sz w:val="32"/>
+          <w:szCs w:val="32"/>
+          <w:cs/>
+        </w:rPr>
+        <w:t>)</w:t>
+      </w:r>
+    </w:p>
+    <w:p>
+      <w:pPr>
+        <w:spacing w:after="0"/>
+        <w:rPr>
+          <w:rFonts w:ascii="TH Sarabun New" w:hAnsi="TH Sarabun New" w:cs="TH Sarabun New"/>
+          <w:sz w:val="32"/>
+          <w:szCs w:val="32"/>
+        </w:rPr>
+      </w:pPr>
+      <w:r>
+        <w:rPr>
+          <w:rFonts w:ascii="TH Sarabun New" w:hAnsi="TH Sarabun New" w:cs="TH Sarabun New"/>
+          <w:sz w:val="32"/>
+          <w:szCs w:val="32"/>
+          <w:cs/>
+        </w:rPr>
+        <w:t xml:space="preserve">                                                                 ผู้อำนวยการ</w:t>
       </w:r>
       <w:r>
         <w:rPr>
@@ -2661,7 +2859,6 @@
         </w:rPr>
         <w:t>{</w:t>
       </w:r>
-      <w:proofErr w:type="spellStart"/>
       <w:r>
         <w:rPr>
           <w:rFonts w:ascii="TH Sarabun New" w:hAnsi="TH Sarabun New" w:cs="TH Sarabun New"/>
@@ -2669,73 +2866,8 @@
           <w:sz w:val="32"/>
           <w:szCs w:val="32"/>
         </w:rPr>
-        <w:t>director_name</w:t>
-      </w:r>
-      <w:proofErr w:type="spellEnd"/>
-      <w:r>
-        <w:rPr>
-          <w:rFonts w:ascii="TH Sarabun New" w:hAnsi="TH Sarabun New" w:cs="TH Sarabun New"/>
-          <w:sz w:val="32"/>
-          <w:szCs w:val="32"/>
-        </w:rPr>
-        <w:t>}</w:t>
-      </w:r>
-      <w:r>
-        <w:rPr>
-          <w:rFonts w:ascii="TH Sarabun New" w:hAnsi="TH Sarabun New" w:cs="TH Sarabun New"/>
-          <w:sz w:val="32"/>
-          <w:szCs w:val="32"/>
-          <w:cs/>
-        </w:rPr>
-        <w:t>)</w:t>
-      </w:r>
-    </w:p>
-    <w:p>
-      <w:pPr>
-        <w:spacing w:after="0"/>
-        <w:rPr>
-          <w:rFonts w:ascii="TH Sarabun New" w:hAnsi="TH Sarabun New" w:cs="TH Sarabun New"/>
-          <w:sz w:val="32"/>
-          <w:szCs w:val="32"/>
-        </w:rPr>
-      </w:pPr>
-      <w:r>
-        <w:rPr>
-          <w:rFonts w:ascii="TH Sarabun New" w:hAnsi="TH Sarabun New" w:cs="TH Sarabun New"/>
-          <w:sz w:val="32"/>
-          <w:szCs w:val="32"/>
-          <w:cs/>
-        </w:rPr>
-        <w:t xml:space="preserve">                                                                 ผู้อำนวยการ</w:t>
-      </w:r>
-      <w:r>
-        <w:rPr>
-          <w:rFonts w:ascii="TH Sarabun New" w:eastAsia="Times New Roman" w:hAnsi="TH Sarabun New" w:cs="TH Sarabun New"/>
-          <w:sz w:val="32"/>
-          <w:szCs w:val="32"/>
-          <w:lang w:val="en-GB"/>
-        </w:rPr>
-        <w:t>$</w:t>
-      </w:r>
-      <w:r>
-        <w:rPr>
-          <w:rFonts w:ascii="TH Sarabun New" w:hAnsi="TH Sarabun New" w:cs="TH Sarabun New"/>
-          <w:sz w:val="32"/>
-          <w:szCs w:val="32"/>
-        </w:rPr>
-        <w:t>{</w:t>
-      </w:r>
-      <w:proofErr w:type="spellStart"/>
-      <w:r>
-        <w:rPr>
-          <w:rFonts w:ascii="TH Sarabun New" w:hAnsi="TH Sarabun New" w:cs="TH Sarabun New"/>
-          <w:color w:val="FF0000"/>
-          <w:sz w:val="32"/>
-          <w:szCs w:val="32"/>
-        </w:rPr>
         <w:t>org_name</w:t>
       </w:r>
-      <w:proofErr w:type="spellEnd"/>
       <w:r>
         <w:rPr>
           <w:rFonts w:ascii="TH Sarabun New" w:hAnsi="TH Sarabun New" w:cs="TH Sarabun New"/>
@@ -3513,6 +3645,25 @@
       <w:szCs w:val="35"/>
     </w:rPr>
   </w:style>
+  <w:style w:type="table" w:styleId="a4">
+    <w:name w:val="Table Grid"/>
+    <w:basedOn w:val="a1"/>
+    <w:uiPriority w:val="59"/>
+    <w:rsid w:val="00963C54"/>
+    <w:pPr>
+      <w:spacing w:after="0" w:line="240" w:lineRule="auto"/>
+    </w:pPr>
+    <w:tblPr>
+      <w:tblBorders>
+        <w:top w:val="single" w:sz="4" w:space="0" w:color="auto"/>
+        <w:left w:val="single" w:sz="4" w:space="0" w:color="auto"/>
+        <w:bottom w:val="single" w:sz="4" w:space="0" w:color="auto"/>
+        <w:right w:val="single" w:sz="4" w:space="0" w:color="auto"/>
+        <w:insideH w:val="single" w:sz="4" w:space="0" w:color="auto"/>
+        <w:insideV w:val="single" w:sz="4" w:space="0" w:color="auto"/>
+      </w:tblBorders>
+    </w:tblPr>
+  </w:style>
 </w:styles>
 </file>
 

--- a/web/msword/purchase_5.docx
+++ b/web/msword/purchase_5.docx
@@ -154,6 +154,7 @@
         </w:rPr>
         <w:t>{</w:t>
       </w:r>
+      <w:proofErr w:type="spellStart"/>
       <w:r>
         <w:rPr>
           <w:rFonts w:ascii="TH Sarabun New" w:hAnsi="TH Sarabun New" w:cs="TH Sarabun New"/>
@@ -163,6 +164,7 @@
         </w:rPr>
         <w:t>org_name_full</w:t>
       </w:r>
+      <w:proofErr w:type="spellEnd"/>
       <w:r>
         <w:rPr>
           <w:rFonts w:ascii="TH Sarabun New" w:hAnsi="TH Sarabun New" w:cs="TH Sarabun New"/>
@@ -222,6 +224,7 @@
         </w:rPr>
         <w:t>{</w:t>
       </w:r>
+      <w:proofErr w:type="spellStart"/>
       <w:r>
         <w:rPr>
           <w:rFonts w:ascii="TH Sarabun New" w:hAnsi="TH Sarabun New" w:cs="TH Sarabun New"/>
@@ -231,6 +234,7 @@
         </w:rPr>
         <w:t>doc_number</w:t>
       </w:r>
+      <w:proofErr w:type="spellEnd"/>
       <w:r>
         <w:rPr>
           <w:rFonts w:ascii="TH Sarabun New" w:hAnsi="TH Sarabun New" w:cs="TH Sarabun New"/>
@@ -566,6 +570,7 @@
         </w:rPr>
         <w:t>{</w:t>
       </w:r>
+      <w:proofErr w:type="spellStart"/>
       <w:r>
         <w:rPr>
           <w:rFonts w:ascii="TH Sarabun New" w:hAnsi="TH Sarabun New" w:cs="TH Sarabun New"/>
@@ -575,6 +580,7 @@
         </w:rPr>
         <w:t>org_name</w:t>
       </w:r>
+      <w:proofErr w:type="spellEnd"/>
       <w:r>
         <w:rPr>
           <w:rFonts w:ascii="TH Sarabun New" w:hAnsi="TH Sarabun New" w:cs="TH Sarabun New"/>
@@ -592,7 +598,50 @@
           <w:szCs w:val="32"/>
           <w:cs/>
         </w:rPr>
-        <w:t xml:space="preserve"> มีความประสงค์จะขออนุมัติจัดซื้อ ครุภัณฑ์สำนักงานโดยใช้</w:t>
+        <w:t xml:space="preserve"> มีความประสงค์จะขออนุมัติจัดซื้อ </w:t>
+      </w:r>
+      <w:r>
+        <w:rPr>
+          <w:rFonts w:ascii="TH Sarabun New" w:hAnsi="TH Sarabun New" w:cs="TH Sarabun New"/>
+          <w:sz w:val="32"/>
+          <w:szCs w:val="32"/>
+        </w:rPr>
+        <w:t>${</w:t>
+      </w:r>
+      <w:proofErr w:type="spellStart"/>
+      <w:r>
+        <w:rPr>
+          <w:rFonts w:ascii="TH Sarabun New" w:hAnsi="TH Sarabun New" w:cs="TH Sarabun New"/>
+          <w:sz w:val="32"/>
+          <w:szCs w:val="32"/>
+        </w:rPr>
+        <w:t>order</w:t>
+      </w:r>
+      <w:r>
+        <w:rPr>
+          <w:rFonts w:ascii="TH Sarabun New" w:hAnsi="TH Sarabun New" w:cs="TH Sarabun New"/>
+          <w:sz w:val="32"/>
+          <w:szCs w:val="32"/>
+        </w:rPr>
+        <w:t>_type</w:t>
+      </w:r>
+      <w:proofErr w:type="spellEnd"/>
+      <w:r>
+        <w:rPr>
+          <w:rFonts w:ascii="TH Sarabun New" w:hAnsi="TH Sarabun New" w:cs="TH Sarabun New"/>
+          <w:sz w:val="32"/>
+          <w:szCs w:val="32"/>
+        </w:rPr>
+        <w:t>}</w:t>
+      </w:r>
+      <w:r>
+        <w:rPr>
+          <w:rFonts w:ascii="TH Sarabun New" w:hAnsi="TH Sarabun New" w:cs="TH Sarabun New"/>
+          <w:sz w:val="32"/>
+          <w:szCs w:val="32"/>
+          <w:cs/>
+        </w:rPr>
+        <w:t>โดยใช้</w:t>
       </w:r>
       <w:r>
         <w:rPr>
@@ -611,6 +660,7 @@
         </w:rPr>
         <w:t>{</w:t>
       </w:r>
+      <w:proofErr w:type="spellStart"/>
       <w:r>
         <w:rPr>
           <w:rFonts w:ascii="TH Sarabun New" w:hAnsi="TH Sarabun New" w:cs="TH Sarabun New"/>
@@ -620,6 +670,7 @@
         </w:rPr>
         <w:t>budget_type</w:t>
       </w:r>
+      <w:proofErr w:type="spellEnd"/>
       <w:r>
         <w:rPr>
           <w:rFonts w:ascii="TH Sarabun New" w:hAnsi="TH Sarabun New" w:cs="TH Sarabun New"/>
@@ -707,6 +758,7 @@
         </w:rPr>
         <w:t>{</w:t>
       </w:r>
+      <w:proofErr w:type="spellStart"/>
       <w:r>
         <w:rPr>
           <w:rFonts w:ascii="TH Sarabun New" w:eastAsia="Times New Roman" w:hAnsi="TH Sarabun New" w:cs="TH Sarabun New"/>
@@ -716,6 +768,7 @@
         </w:rPr>
         <w:t>sup_detail</w:t>
       </w:r>
+      <w:proofErr w:type="spellEnd"/>
       <w:r>
         <w:rPr>
           <w:rFonts w:ascii="TH Sarabun New" w:eastAsia="Times New Roman" w:hAnsi="TH Sarabun New" w:cs="TH Sarabun New"/>
@@ -910,6 +963,7 @@
         </w:rPr>
         <w:t>{</w:t>
       </w:r>
+      <w:proofErr w:type="spellStart"/>
       <w:r>
         <w:rPr>
           <w:rFonts w:ascii="TH Sarabun New" w:eastAsia="Times New Roman" w:hAnsi="TH Sarabun New" w:cs="TH Sarabun New"/>
@@ -919,6 +973,7 @@
         </w:rPr>
         <w:t>price_character</w:t>
       </w:r>
+      <w:proofErr w:type="spellEnd"/>
       <w:r>
         <w:rPr>
           <w:rFonts w:ascii="TH Sarabun New" w:eastAsia="Times New Roman" w:hAnsi="TH Sarabun New" w:cs="TH Sarabun New"/>
@@ -927,6 +982,16 @@
           <w:szCs w:val="32"/>
         </w:rPr>
         <w:t>}</w:t>
+      </w:r>
+      <w:r>
+        <w:rPr>
+          <w:rFonts w:ascii="TH Sarabun New" w:eastAsia="Times New Roman" w:hAnsi="TH Sarabun New" w:cs="TH Sarabun New" w:hint="cs"/>
+          <w:color w:val="000000" w:themeColor="text1"/>
+          <w:sz w:val="32"/>
+          <w:szCs w:val="32"/>
+          <w:cs/>
+        </w:rPr>
+        <w:t>ถ้วน</w:t>
       </w:r>
       <w:r>
         <w:rPr>
@@ -1026,6 +1091,7 @@
         </w:rPr>
         <w:t>{</w:t>
       </w:r>
+      <w:proofErr w:type="spellStart"/>
       <w:r>
         <w:rPr>
           <w:rFonts w:ascii="TH Sarabun New" w:eastAsia="Times New Roman" w:hAnsi="TH Sarabun New" w:cs="TH Sarabun New"/>
@@ -1035,6 +1101,7 @@
         </w:rPr>
         <w:t>sup_detailfull</w:t>
       </w:r>
+      <w:proofErr w:type="spellEnd"/>
       <w:r>
         <w:rPr>
           <w:rFonts w:ascii="TH Sarabun New" w:eastAsia="Times New Roman" w:hAnsi="TH Sarabun New" w:cs="TH Sarabun New"/>
@@ -1116,6 +1183,7 @@
         </w:rPr>
         <w:t>{</w:t>
       </w:r>
+      <w:proofErr w:type="spellStart"/>
       <w:r>
         <w:rPr>
           <w:rFonts w:ascii="TH Sarabun New" w:eastAsia="Times New Roman" w:hAnsi="TH Sarabun New" w:cs="TH Sarabun New"/>
@@ -1125,6 +1193,7 @@
         </w:rPr>
         <w:t>sup_detail</w:t>
       </w:r>
+      <w:proofErr w:type="spellEnd"/>
       <w:r>
         <w:rPr>
           <w:rFonts w:ascii="TH Sarabun New" w:eastAsia="Times New Roman" w:hAnsi="TH Sarabun New" w:cs="TH Sarabun New"/>
@@ -1159,6 +1228,7 @@
         </w:rPr>
         <w:t>{</w:t>
       </w:r>
+      <w:proofErr w:type="spellStart"/>
       <w:r>
         <w:rPr>
           <w:rFonts w:ascii="TH Sarabun New" w:eastAsia="Times New Roman" w:hAnsi="TH Sarabun New" w:cs="TH Sarabun New"/>
@@ -1168,6 +1238,7 @@
         </w:rPr>
         <w:t>budget_type</w:t>
       </w:r>
+      <w:proofErr w:type="spellEnd"/>
       <w:r>
         <w:rPr>
           <w:rFonts w:ascii="TH Sarabun New" w:eastAsia="Times New Roman" w:hAnsi="TH Sarabun New" w:cs="TH Sarabun New"/>
@@ -1202,6 +1273,7 @@
         </w:rPr>
         <w:t>{</w:t>
       </w:r>
+      <w:proofErr w:type="spellStart"/>
       <w:r>
         <w:rPr>
           <w:rFonts w:ascii="TH Sarabun New" w:eastAsia="Times New Roman" w:hAnsi="TH Sarabun New" w:cs="TH Sarabun New"/>
@@ -1211,6 +1283,7 @@
         </w:rPr>
         <w:t>sup_detailfull</w:t>
       </w:r>
+      <w:proofErr w:type="spellEnd"/>
       <w:r>
         <w:rPr>
           <w:rFonts w:ascii="TH Sarabun New" w:eastAsia="Times New Roman" w:hAnsi="TH Sarabun New" w:cs="TH Sarabun New"/>
@@ -1291,6 +1364,7 @@
         </w:rPr>
         <w:t>{</w:t>
       </w:r>
+      <w:proofErr w:type="spellStart"/>
       <w:r>
         <w:rPr>
           <w:rFonts w:ascii="TH Sarabun New" w:eastAsia="Times New Roman" w:hAnsi="TH Sarabun New" w:cs="TH Sarabun New"/>
@@ -1300,6 +1374,7 @@
         </w:rPr>
         <w:t>budget_type</w:t>
       </w:r>
+      <w:proofErr w:type="spellEnd"/>
       <w:r>
         <w:rPr>
           <w:rFonts w:ascii="TH Sarabun New" w:eastAsia="Times New Roman" w:hAnsi="TH Sarabun New" w:cs="TH Sarabun New"/>
@@ -1385,6 +1460,7 @@
         </w:rPr>
         <w:t>{</w:t>
       </w:r>
+      <w:proofErr w:type="spellStart"/>
       <w:r>
         <w:rPr>
           <w:rFonts w:ascii="TH Sarabun New" w:eastAsia="Times New Roman" w:hAnsi="TH Sarabun New" w:cs="TH Sarabun New"/>
@@ -1394,6 +1470,7 @@
         </w:rPr>
         <w:t>price_character</w:t>
       </w:r>
+      <w:proofErr w:type="spellEnd"/>
       <w:r>
         <w:rPr>
           <w:rFonts w:ascii="TH Sarabun New" w:eastAsia="Times New Roman" w:hAnsi="TH Sarabun New" w:cs="TH Sarabun New"/>
@@ -1401,6 +1478,15 @@
           <w:szCs w:val="32"/>
         </w:rPr>
         <w:t>}</w:t>
+      </w:r>
+      <w:r>
+        <w:rPr>
+          <w:rFonts w:ascii="TH Sarabun New" w:eastAsia="Times New Roman" w:hAnsi="TH Sarabun New" w:cs="TH Sarabun New" w:hint="cs"/>
+          <w:sz w:val="32"/>
+          <w:szCs w:val="32"/>
+          <w:cs/>
+        </w:rPr>
+        <w:t>ถ้วน</w:t>
       </w:r>
       <w:r>
         <w:rPr>
@@ -1739,6 +1825,7 @@
           <w:szCs w:val="32"/>
           <w:cs/>
         </w:rPr>
+        <w:lastRenderedPageBreak/>
         <w:t>-๒-</w:t>
       </w:r>
     </w:p>
@@ -1758,7 +1845,6 @@
           <w:szCs w:val="32"/>
           <w:cs/>
         </w:rPr>
-        <w:lastRenderedPageBreak/>
         <w:tab/>
       </w:r>
       <w:r>
@@ -1982,6 +2068,7 @@
               </w:rPr>
               <w:t>${</w:t>
             </w:r>
+            <w:proofErr w:type="spellStart"/>
             <w:r>
               <w:rPr>
                 <w:rFonts w:ascii="TH Sarabun New" w:eastAsia="Times New Roman" w:hAnsi="TH Sarabun New" w:cs="TH Sarabun New"/>
@@ -1991,6 +2078,7 @@
               </w:rPr>
               <w:t>num</w:t>
             </w:r>
+            <w:proofErr w:type="spellEnd"/>
             <w:r>
               <w:rPr>
                 <w:rFonts w:ascii="TH Sarabun New" w:eastAsia="Times New Roman" w:hAnsi="TH Sarabun New" w:cs="TH Sarabun New"/>
@@ -2017,6 +2105,7 @@
               </w:rPr>
               <w:t>{</w:t>
             </w:r>
+            <w:proofErr w:type="spellStart"/>
             <w:r>
               <w:rPr>
                 <w:rFonts w:ascii="TH Sarabun New" w:hAnsi="TH Sarabun New" w:cs="TH Sarabun New"/>
@@ -2025,6 +2114,7 @@
               </w:rPr>
               <w:t>emp_fullname</w:t>
             </w:r>
+            <w:proofErr w:type="spellEnd"/>
             <w:r>
               <w:rPr>
                 <w:rFonts w:ascii="TH Sarabun New" w:hAnsi="TH Sarabun New" w:cs="TH Sarabun New"/>
@@ -2131,6 +2221,7 @@
               </w:rPr>
               <w:t>{</w:t>
             </w:r>
+            <w:proofErr w:type="spellStart"/>
             <w:r>
               <w:rPr>
                 <w:rFonts w:ascii="TH Sarabun New" w:hAnsi="TH Sarabun New" w:cs="TH Sarabun New"/>
@@ -2139,6 +2230,7 @@
               </w:rPr>
               <w:t>com_position</w:t>
             </w:r>
+            <w:proofErr w:type="spellEnd"/>
             <w:r>
               <w:rPr>
                 <w:rFonts w:ascii="TH Sarabun New" w:hAnsi="TH Sarabun New" w:cs="TH Sarabun New"/>
@@ -2389,6 +2481,7 @@
         </w:rPr>
         <w:t>{</w:t>
       </w:r>
+      <w:proofErr w:type="spellStart"/>
       <w:r>
         <w:rPr>
           <w:rFonts w:ascii="TH Sarabun New" w:hAnsi="TH Sarabun New" w:cs="TH Sarabun New"/>
@@ -2407,6 +2500,7 @@
         </w:rPr>
         <w:t>_name</w:t>
       </w:r>
+      <w:proofErr w:type="spellEnd"/>
       <w:r>
         <w:rPr>
           <w:rFonts w:ascii="TH Sarabun New" w:hAnsi="TH Sarabun New" w:cs="TH Sarabun New"/>
@@ -2489,6 +2583,7 @@
         </w:rPr>
         <w:t>{</w:t>
       </w:r>
+      <w:proofErr w:type="spellStart"/>
       <w:r>
         <w:rPr>
           <w:rFonts w:ascii="TH Sarabun New" w:hAnsi="TH Sarabun New" w:cs="TH Sarabun New"/>
@@ -2503,7 +2598,16 @@
           <w:sz w:val="32"/>
           <w:szCs w:val="32"/>
         </w:rPr>
-        <w:t>_position}</w:t>
+        <w:t>_position</w:t>
+      </w:r>
+      <w:proofErr w:type="spellEnd"/>
+      <w:r>
+        <w:rPr>
+          <w:rFonts w:ascii="TH Sarabun New" w:hAnsi="TH Sarabun New" w:cs="TH Sarabun New"/>
+          <w:sz w:val="32"/>
+          <w:szCs w:val="32"/>
+        </w:rPr>
+        <w:t>}</w:t>
       </w:r>
     </w:p>
     <w:p>
@@ -2614,6 +2718,7 @@
         </w:rPr>
         <w:t>{</w:t>
       </w:r>
+      <w:proofErr w:type="spellStart"/>
       <w:r>
         <w:rPr>
           <w:rFonts w:ascii="TH Sarabun New" w:hAnsi="TH Sarabun New" w:cs="TH Sarabun New"/>
@@ -2623,6 +2728,7 @@
         </w:rPr>
         <w:t>emphead_name</w:t>
       </w:r>
+      <w:proofErr w:type="spellEnd"/>
       <w:r>
         <w:rPr>
           <w:rFonts w:ascii="TH Sarabun New" w:hAnsi="TH Sarabun New" w:cs="TH Sarabun New"/>
@@ -2683,7 +2789,25 @@
           <w:sz w:val="32"/>
           <w:szCs w:val="32"/>
         </w:rPr>
-        <w:t>{emphead_position}</w:t>
+        <w:t>{</w:t>
+      </w:r>
+      <w:proofErr w:type="spellStart"/>
+      <w:r>
+        <w:rPr>
+          <w:rFonts w:ascii="TH Sarabun New" w:hAnsi="TH Sarabun New" w:cs="TH Sarabun New"/>
+          <w:sz w:val="32"/>
+          <w:szCs w:val="32"/>
+        </w:rPr>
+        <w:t>emphead_position</w:t>
+      </w:r>
+      <w:proofErr w:type="spellEnd"/>
+      <w:r>
+        <w:rPr>
+          <w:rFonts w:ascii="TH Sarabun New" w:hAnsi="TH Sarabun New" w:cs="TH Sarabun New"/>
+          <w:sz w:val="32"/>
+          <w:szCs w:val="32"/>
+        </w:rPr>
+        <w:t>}</w:t>
       </w:r>
     </w:p>
     <w:p>
@@ -2797,6 +2921,7 @@
         </w:rPr>
         <w:t>{</w:t>
       </w:r>
+      <w:proofErr w:type="spellStart"/>
       <w:r>
         <w:rPr>
           <w:rFonts w:ascii="TH Sarabun New" w:hAnsi="TH Sarabun New" w:cs="TH Sarabun New"/>
@@ -2806,6 +2931,7 @@
         </w:rPr>
         <w:t>director_name</w:t>
       </w:r>
+      <w:proofErr w:type="spellEnd"/>
       <w:r>
         <w:rPr>
           <w:rFonts w:ascii="TH Sarabun New" w:hAnsi="TH Sarabun New" w:cs="TH Sarabun New"/>
@@ -2859,6 +2985,7 @@
         </w:rPr>
         <w:t>{</w:t>
       </w:r>
+      <w:proofErr w:type="spellStart"/>
       <w:r>
         <w:rPr>
           <w:rFonts w:ascii="TH Sarabun New" w:hAnsi="TH Sarabun New" w:cs="TH Sarabun New"/>
@@ -2868,6 +2995,7 @@
         </w:rPr>
         <w:t>org_name</w:t>
       </w:r>
+      <w:proofErr w:type="spellEnd"/>
       <w:r>
         <w:rPr>
           <w:rFonts w:ascii="TH Sarabun New" w:hAnsi="TH Sarabun New" w:cs="TH Sarabun New"/>
@@ -2895,6 +3023,7 @@
           <w:szCs w:val="32"/>
           <w:cs/>
         </w:rPr>
+        <w:lastRenderedPageBreak/>
         <w:t xml:space="preserve">       ปฏิบัติราชการแทน ปลัดกระทรวงสาธารณสุข</w:t>
       </w:r>
     </w:p>
